--- a/需求阶段工作二/需求规格说明文档/何慧娴 需求规格说明.docx
+++ b/需求阶段工作二/需求规格说明文档/何慧娴 需求规格说明.docx
@@ -1,6 +1,6 @@
 
 <file path=word/document.xml><?xml version="1.0" encoding="utf-8"?>
-<w:document xmlns:wpc="http://schemas.microsoft.com/office/word/2010/wordprocessingCanvas" xmlns:mo="http://schemas.microsoft.com/office/mac/office/2008/main" xmlns:mc="http://schemas.openxmlformats.org/markup-compatibility/2006" xmlns:mv="urn:schemas-microsoft-com:mac:vml" xmlns:o="urn:schemas-microsoft-com:office:office" xmlns:r="http://schemas.openxmlformats.org/officeDocument/2006/relationships" xmlns:m="http://schemas.openxmlformats.org/officeDocument/2006/math" xmlns:v="urn:schemas-microsoft-com:vml" xmlns:wp14="http://schemas.microsoft.com/office/word/2010/wordprocessingDrawing" xmlns:wp="http://schemas.openxmlformats.org/drawingml/2006/wordprocessingDrawing" xmlns:w10="urn:schemas-microsoft-com:office:word" xmlns:w="http://schemas.openxmlformats.org/wordprocessingml/2006/main" xmlns:w14="http://schemas.microsoft.com/office/word/2010/wordml" xmlns:w15="http://schemas.microsoft.com/office/word/2012/wordml" xmlns:wpg="http://schemas.microsoft.com/office/word/2010/wordprocessingGroup" xmlns:wpi="http://schemas.microsoft.com/office/word/2010/wordprocessingInk" xmlns:wne="http://schemas.microsoft.com/office/word/2006/wordml" xmlns:wps="http://schemas.microsoft.com/office/word/2010/wordprocessingShape" mc:Ignorable="w14 w15 wp14">
+<w:document xmlns:wpc="http://schemas.microsoft.com/office/word/2010/wordprocessingCanvas" xmlns:cx="http://schemas.microsoft.com/office/drawing/2014/chartex" xmlns:mc="http://schemas.openxmlformats.org/markup-compatibility/2006" xmlns:o="urn:schemas-microsoft-com:office:office" xmlns:r="http://schemas.openxmlformats.org/officeDocument/2006/relationships" xmlns:m="http://schemas.openxmlformats.org/officeDocument/2006/math" xmlns:v="urn:schemas-microsoft-com:vml" xmlns:wp14="http://schemas.microsoft.com/office/word/2010/wordprocessingDrawing" xmlns:wp="http://schemas.openxmlformats.org/drawingml/2006/wordprocessingDrawing" xmlns:w10="urn:schemas-microsoft-com:office:word" xmlns:w="http://schemas.openxmlformats.org/wordprocessingml/2006/main" xmlns:w14="http://schemas.microsoft.com/office/word/2010/wordml" xmlns:w15="http://schemas.microsoft.com/office/word/2012/wordml" xmlns:w16se="http://schemas.microsoft.com/office/word/2015/wordml/symex" xmlns:wpg="http://schemas.microsoft.com/office/word/2010/wordprocessingGroup" xmlns:wpi="http://schemas.microsoft.com/office/word/2010/wordprocessingInk" xmlns:wne="http://schemas.microsoft.com/office/word/2006/wordml" xmlns:wps="http://schemas.microsoft.com/office/word/2010/wordprocessingShape" mc:Ignorable="w14 w15 w16se wp14">
   <w:body>
     <w:p>
       <w:pPr>
@@ -649,6 +649,7 @@
                 <w:tab w:val="left" w:pos="1016"/>
               </w:tabs>
               <w:rPr>
+                <w:rFonts w:hint="eastAsia"/>
                 <w:sz w:val="18"/>
                 <w:szCs w:val="18"/>
               </w:rPr>
@@ -849,18 +850,18 @@
                 <w:tab w:val="left" w:pos="1016"/>
               </w:tabs>
               <w:rPr>
-                <w:sz w:val="18"/>
-                <w:szCs w:val="18"/>
-              </w:rPr>
-            </w:pPr>
-          </w:p>
-          <w:p>
-            <w:pPr>
-              <w:tabs>
-                <w:tab w:val="left" w:pos="1016"/>
-              </w:tabs>
-              <w:rPr>
-                <w:rFonts w:hint="eastAsia"/>
+                <w:rFonts w:hint="eastAsia"/>
+                <w:sz w:val="18"/>
+                <w:szCs w:val="18"/>
+              </w:rPr>
+            </w:pPr>
+          </w:p>
+          <w:p>
+            <w:pPr>
+              <w:tabs>
+                <w:tab w:val="left" w:pos="1016"/>
+              </w:tabs>
+              <w:rPr>
                 <w:sz w:val="18"/>
                 <w:szCs w:val="18"/>
               </w:rPr>
@@ -879,6 +880,7 @@
                 <w:tab w:val="left" w:pos="1016"/>
               </w:tabs>
               <w:rPr>
+                <w:rFonts w:hint="eastAsia"/>
                 <w:sz w:val="18"/>
                 <w:szCs w:val="18"/>
               </w:rPr>
@@ -908,6 +910,7 @@
                 <w:tab w:val="left" w:pos="1016"/>
               </w:tabs>
               <w:rPr>
+                <w:rFonts w:hint="eastAsia"/>
                 <w:sz w:val="18"/>
                 <w:szCs w:val="18"/>
               </w:rPr>
@@ -926,7 +929,6 @@
                 <w:tab w:val="left" w:pos="1016"/>
               </w:tabs>
               <w:rPr>
-                <w:rFonts w:hint="eastAsia"/>
                 <w:sz w:val="18"/>
                 <w:szCs w:val="18"/>
               </w:rPr>
@@ -1205,7 +1207,6 @@
                 <w:tab w:val="left" w:pos="1016"/>
               </w:tabs>
               <w:rPr>
-                <w:rFonts w:hint="eastAsia"/>
                 <w:sz w:val="18"/>
                 <w:szCs w:val="18"/>
               </w:rPr>
@@ -1264,6 +1265,18 @@
                 <w:tab w:val="left" w:pos="1016"/>
               </w:tabs>
               <w:rPr>
+                <w:rFonts w:hint="eastAsia"/>
+                <w:sz w:val="18"/>
+                <w:szCs w:val="18"/>
+              </w:rPr>
+            </w:pPr>
+          </w:p>
+          <w:p>
+            <w:pPr>
+              <w:tabs>
+                <w:tab w:val="left" w:pos="1016"/>
+              </w:tabs>
+              <w:rPr>
                 <w:sz w:val="18"/>
                 <w:szCs w:val="18"/>
               </w:rPr>
@@ -1429,31 +1442,28 @@
           <w:tab w:val="left" w:pos="1016"/>
         </w:tabs>
         <w:rPr>
-          <w:rFonts w:hint="eastAsia"/>
-          <w:sz w:val="18"/>
-          <w:szCs w:val="18"/>
-        </w:rPr>
-      </w:pPr>
-    </w:p>
-    <w:p>
-      <w:pPr>
-        <w:tabs>
-          <w:tab w:val="left" w:pos="1016"/>
-        </w:tabs>
-        <w:rPr>
-          <w:rFonts w:hint="eastAsia"/>
-          <w:sz w:val="18"/>
-          <w:szCs w:val="18"/>
-        </w:rPr>
-      </w:pPr>
-    </w:p>
-    <w:p>
-      <w:pPr>
-        <w:tabs>
-          <w:tab w:val="left" w:pos="1016"/>
-        </w:tabs>
-        <w:rPr>
-          <w:rFonts w:hint="eastAsia"/>
+          <w:sz w:val="18"/>
+          <w:szCs w:val="18"/>
+        </w:rPr>
+      </w:pPr>
+    </w:p>
+    <w:p>
+      <w:pPr>
+        <w:tabs>
+          <w:tab w:val="left" w:pos="1016"/>
+        </w:tabs>
+        <w:rPr>
+          <w:sz w:val="18"/>
+          <w:szCs w:val="18"/>
+        </w:rPr>
+      </w:pPr>
+    </w:p>
+    <w:p>
+      <w:pPr>
+        <w:tabs>
+          <w:tab w:val="left" w:pos="1016"/>
+        </w:tabs>
+        <w:rPr>
           <w:sz w:val="18"/>
           <w:szCs w:val="18"/>
         </w:rPr>
@@ -2233,6 +2243,7 @@
                 <w:tab w:val="left" w:pos="1016"/>
               </w:tabs>
               <w:rPr>
+                <w:rFonts w:hint="eastAsia"/>
                 <w:sz w:val="18"/>
                 <w:szCs w:val="18"/>
               </w:rPr>
@@ -2407,6 +2418,7 @@
                 <w:tab w:val="left" w:pos="1016"/>
               </w:tabs>
               <w:rPr>
+                <w:rFonts w:hint="eastAsia"/>
                 <w:sz w:val="18"/>
                 <w:szCs w:val="18"/>
               </w:rPr>
@@ -2447,6 +2459,17 @@
               </w:rPr>
               <w:t>Read.Choose.Choose</w:t>
             </w:r>
+          </w:p>
+          <w:p>
+            <w:pPr>
+              <w:tabs>
+                <w:tab w:val="left" w:pos="1016"/>
+              </w:tabs>
+              <w:rPr>
+                <w:sz w:val="18"/>
+                <w:szCs w:val="18"/>
+              </w:rPr>
+            </w:pPr>
           </w:p>
           <w:p>
             <w:pPr>
@@ -2708,7 +2731,6 @@
           <w:tab w:val="left" w:pos="1016"/>
         </w:tabs>
         <w:rPr>
-          <w:rFonts w:hint="eastAsia"/>
           <w:sz w:val="18"/>
           <w:szCs w:val="18"/>
         </w:rPr>
@@ -3374,6 +3396,7 @@
                 <w:tab w:val="left" w:pos="1016"/>
               </w:tabs>
               <w:rPr>
+                <w:rFonts w:hint="eastAsia"/>
                 <w:sz w:val="18"/>
                 <w:szCs w:val="18"/>
               </w:rPr>
@@ -3531,26 +3554,29 @@
                 <w:tab w:val="left" w:pos="1016"/>
               </w:tabs>
               <w:rPr>
-                <w:sz w:val="18"/>
-                <w:szCs w:val="18"/>
-              </w:rPr>
-            </w:pPr>
-          </w:p>
-          <w:p>
-            <w:pPr>
-              <w:tabs>
-                <w:tab w:val="left" w:pos="1016"/>
-              </w:tabs>
-              <w:rPr>
-                <w:sz w:val="18"/>
-                <w:szCs w:val="18"/>
-              </w:rPr>
-            </w:pPr>
-            <w:r>
-              <w:rPr>
-                <w:sz w:val="18"/>
-                <w:szCs w:val="18"/>
-              </w:rPr>
+                <w:rFonts w:hint="eastAsia"/>
+                <w:sz w:val="18"/>
+                <w:szCs w:val="18"/>
+              </w:rPr>
+            </w:pPr>
+          </w:p>
+          <w:p>
+            <w:pPr>
+              <w:tabs>
+                <w:tab w:val="left" w:pos="1016"/>
+              </w:tabs>
+              <w:rPr>
+                <w:rFonts w:hint="eastAsia"/>
+                <w:sz w:val="18"/>
+                <w:szCs w:val="18"/>
+              </w:rPr>
+            </w:pPr>
+            <w:r>
+              <w:rPr>
+                <w:sz w:val="18"/>
+                <w:szCs w:val="18"/>
+              </w:rPr>
+              <w:lastRenderedPageBreak/>
               <w:t>Scan.Choose.Choose</w:t>
             </w:r>
           </w:p>
@@ -3571,6 +3597,7 @@
                 <w:tab w:val="left" w:pos="1016"/>
               </w:tabs>
               <w:rPr>
+                <w:rFonts w:hint="eastAsia"/>
                 <w:sz w:val="18"/>
                 <w:szCs w:val="18"/>
               </w:rPr>
@@ -3589,19 +3616,17 @@
                 <w:tab w:val="left" w:pos="1016"/>
               </w:tabs>
               <w:rPr>
-                <w:rFonts w:hint="eastAsia"/>
-                <w:sz w:val="18"/>
-                <w:szCs w:val="18"/>
-              </w:rPr>
-            </w:pPr>
-          </w:p>
-          <w:p>
-            <w:pPr>
-              <w:tabs>
-                <w:tab w:val="left" w:pos="1016"/>
-              </w:tabs>
-              <w:rPr>
-                <w:rFonts w:hint="eastAsia"/>
+                <w:sz w:val="18"/>
+                <w:szCs w:val="18"/>
+              </w:rPr>
+            </w:pPr>
+          </w:p>
+          <w:p>
+            <w:pPr>
+              <w:tabs>
+                <w:tab w:val="left" w:pos="1016"/>
+              </w:tabs>
+              <w:rPr>
                 <w:sz w:val="18"/>
                 <w:szCs w:val="18"/>
               </w:rPr>
@@ -3641,6 +3666,7 @@
                 <w:sz w:val="18"/>
                 <w:szCs w:val="18"/>
               </w:rPr>
+              <w:lastRenderedPageBreak/>
               <w:t>客户选择想要浏览的订单类型之后，系统</w:t>
             </w:r>
             <w:r>
@@ -3689,6 +3715,7 @@
                 <w:sz w:val="18"/>
                 <w:szCs w:val="18"/>
               </w:rPr>
+              <w:lastRenderedPageBreak/>
               <w:t>客户选择想要浏览的订单之后，</w:t>
             </w:r>
             <w:r>
@@ -3881,19 +3908,17 @@
           <w:tab w:val="left" w:pos="1016"/>
         </w:tabs>
         <w:rPr>
-          <w:rFonts w:hint="eastAsia"/>
-          <w:sz w:val="18"/>
-          <w:szCs w:val="18"/>
-        </w:rPr>
-      </w:pPr>
-    </w:p>
-    <w:p>
-      <w:pPr>
-        <w:tabs>
-          <w:tab w:val="left" w:pos="1016"/>
-        </w:tabs>
-        <w:rPr>
-          <w:rFonts w:hint="eastAsia"/>
+          <w:sz w:val="18"/>
+          <w:szCs w:val="18"/>
+        </w:rPr>
+      </w:pPr>
+    </w:p>
+    <w:p>
+      <w:pPr>
+        <w:tabs>
+          <w:tab w:val="left" w:pos="1016"/>
+        </w:tabs>
+        <w:rPr>
           <w:sz w:val="18"/>
           <w:szCs w:val="18"/>
         </w:rPr>
@@ -4686,6 +4711,7 @@
                 <w:tab w:val="left" w:pos="1016"/>
               </w:tabs>
               <w:rPr>
+                <w:rFonts w:hint="eastAsia"/>
                 <w:sz w:val="18"/>
                 <w:szCs w:val="18"/>
               </w:rPr>
@@ -4711,11 +4737,60 @@
                 <w:tab w:val="left" w:pos="1016"/>
               </w:tabs>
               <w:rPr>
-                <w:rFonts w:hint="eastAsia"/>
-                <w:sz w:val="18"/>
-                <w:szCs w:val="18"/>
-              </w:rPr>
-            </w:pPr>
+                <w:sz w:val="18"/>
+                <w:szCs w:val="18"/>
+              </w:rPr>
+            </w:pPr>
+          </w:p>
+          <w:p>
+            <w:pPr>
+              <w:tabs>
+                <w:tab w:val="left" w:pos="1016"/>
+              </w:tabs>
+              <w:rPr>
+                <w:rFonts w:hint="eastAsia"/>
+                <w:sz w:val="18"/>
+                <w:szCs w:val="18"/>
+              </w:rPr>
+            </w:pPr>
+            <w:r>
+              <w:rPr>
+                <w:rFonts w:hint="eastAsia"/>
+                <w:sz w:val="18"/>
+                <w:szCs w:val="18"/>
+              </w:rPr>
+              <w:t>Evaluate.Request.Cancel.Confirm</w:t>
+            </w:r>
+          </w:p>
+          <w:p>
+            <w:pPr>
+              <w:tabs>
+                <w:tab w:val="left" w:pos="1016"/>
+              </w:tabs>
+              <w:rPr>
+                <w:sz w:val="18"/>
+                <w:szCs w:val="18"/>
+              </w:rPr>
+            </w:pPr>
+          </w:p>
+          <w:p>
+            <w:pPr>
+              <w:tabs>
+                <w:tab w:val="left" w:pos="1016"/>
+              </w:tabs>
+              <w:rPr>
+                <w:sz w:val="18"/>
+                <w:szCs w:val="18"/>
+              </w:rPr>
+            </w:pPr>
+            <w:r>
+              <w:rPr>
+                <w:rFonts w:hint="eastAsia"/>
+                <w:sz w:val="18"/>
+                <w:szCs w:val="18"/>
+              </w:rPr>
+              <w:t>Evaluate.Request.Cancel.Cancel</w:t>
+            </w:r>
           </w:p>
           <w:p>
             <w:pPr>
@@ -4770,7 +4845,22 @@
                 <w:sz w:val="18"/>
                 <w:szCs w:val="18"/>
               </w:rPr>
-              <w:t>并列出客户的已执行订单列表</w:t>
+              <w:t>并列出客户的</w:t>
+            </w:r>
+            <w:r>
+              <w:rPr>
+                <w:rFonts w:hint="eastAsia"/>
+                <w:sz w:val="18"/>
+                <w:szCs w:val="18"/>
+              </w:rPr>
+              <w:t>未评论</w:t>
+            </w:r>
+            <w:r>
+              <w:rPr>
+                <w:sz w:val="18"/>
+                <w:szCs w:val="18"/>
+              </w:rPr>
+              <w:t>订单列表</w:t>
             </w:r>
           </w:p>
           <w:p>
@@ -4784,7 +4874,6 @@
                 <w:bar w:val="nil"/>
               </w:pBdr>
               <w:rPr>
-                <w:rFonts w:hint="eastAsia"/>
                 <w:sz w:val="18"/>
                 <w:szCs w:val="18"/>
               </w:rPr>
@@ -4798,10 +4887,40 @@
             </w:r>
             <w:r>
               <w:rPr>
-                <w:sz w:val="18"/>
-                <w:szCs w:val="18"/>
-              </w:rPr>
-              <w:t>客户已经完成订单，不选择填写酒店评价</w:t>
+                <w:rFonts w:hint="eastAsia"/>
+                <w:sz w:val="18"/>
+                <w:szCs w:val="18"/>
+              </w:rPr>
+              <w:t>选择</w:t>
+            </w:r>
+            <w:r>
+              <w:rPr>
+                <w:sz w:val="18"/>
+                <w:szCs w:val="18"/>
+              </w:rPr>
+              <w:t>已经完成订单，</w:t>
+            </w:r>
+            <w:r>
+              <w:rPr>
+                <w:sz w:val="18"/>
+                <w:szCs w:val="18"/>
+              </w:rPr>
+              <w:t>选择</w:t>
+            </w:r>
+            <w:r>
+              <w:rPr>
+                <w:rFonts w:hint="eastAsia"/>
+                <w:sz w:val="18"/>
+                <w:szCs w:val="18"/>
+              </w:rPr>
+              <w:t>不</w:t>
+            </w:r>
+            <w:r>
+              <w:rPr>
+                <w:sz w:val="18"/>
+                <w:szCs w:val="18"/>
+              </w:rPr>
+              <w:t>填写酒店评价</w:t>
             </w:r>
             <w:r>
               <w:rPr>
@@ -4869,6 +4988,39 @@
                 <w:szCs w:val="18"/>
               </w:rPr>
               <w:t>不再提醒</w:t>
+            </w:r>
+          </w:p>
+          <w:p>
+            <w:pPr>
+              <w:rPr>
+                <w:rFonts w:hint="eastAsia"/>
+                <w:sz w:val="18"/>
+                <w:szCs w:val="18"/>
+              </w:rPr>
+            </w:pPr>
+            <w:r>
+              <w:rPr>
+                <w:rFonts w:hint="eastAsia"/>
+                <w:sz w:val="18"/>
+                <w:szCs w:val="18"/>
+              </w:rPr>
+              <w:t>客户选择确认放弃，系统应从未评价订单列表中删除该订单选项并更新未评论订单列表信息</w:t>
+            </w:r>
+          </w:p>
+          <w:p>
+            <w:pPr>
+              <w:rPr>
+                <w:sz w:val="18"/>
+                <w:szCs w:val="18"/>
+              </w:rPr>
+            </w:pPr>
+            <w:r>
+              <w:rPr>
+                <w:rFonts w:hint="eastAsia"/>
+                <w:sz w:val="18"/>
+                <w:szCs w:val="18"/>
+              </w:rPr>
+              <w:t>客户取消放弃评价，系统回到上一级目录</w:t>
             </w:r>
           </w:p>
           <w:p>
@@ -4935,31 +5087,29 @@
                 <w:tab w:val="left" w:pos="1016"/>
               </w:tabs>
               <w:rPr>
-                <w:sz w:val="18"/>
-                <w:szCs w:val="18"/>
-              </w:rPr>
-            </w:pPr>
-            <w:r>
-              <w:rPr>
-                <w:sz w:val="18"/>
-                <w:szCs w:val="18"/>
-              </w:rPr>
-              <w:t>Evaluate.Mark</w:t>
-            </w:r>
-            <w:r>
-              <w:rPr>
-                <w:sz w:val="18"/>
-                <w:szCs w:val="18"/>
-              </w:rPr>
-              <w:t>.Inv</w:t>
-            </w:r>
-            <w:r>
-              <w:rPr>
-                <w:sz w:val="18"/>
-                <w:szCs w:val="18"/>
-              </w:rPr>
-              <w:t>alid</w:t>
-            </w:r>
+                <w:rFonts w:hint="eastAsia"/>
+                <w:sz w:val="18"/>
+                <w:szCs w:val="18"/>
+              </w:rPr>
+            </w:pPr>
+            <w:r>
+              <w:rPr>
+                <w:sz w:val="18"/>
+                <w:szCs w:val="18"/>
+              </w:rPr>
+              <w:t>Evaluate.Mark.Invalid</w:t>
+            </w:r>
+          </w:p>
+          <w:p>
+            <w:pPr>
+              <w:tabs>
+                <w:tab w:val="left" w:pos="1016"/>
+              </w:tabs>
+              <w:rPr>
+                <w:sz w:val="18"/>
+                <w:szCs w:val="18"/>
+              </w:rPr>
+            </w:pPr>
           </w:p>
           <w:p>
             <w:pPr>
@@ -5019,31 +5169,16 @@
                 <w:tab w:val="left" w:pos="1016"/>
               </w:tabs>
               <w:rPr>
-                <w:rFonts w:hint="eastAsia"/>
-                <w:sz w:val="18"/>
-                <w:szCs w:val="18"/>
-              </w:rPr>
-            </w:pPr>
-            <w:r>
-              <w:rPr>
-                <w:sz w:val="18"/>
-                <w:szCs w:val="18"/>
-              </w:rPr>
-              <w:t>Evaluate.Mark.</w:t>
-            </w:r>
-            <w:r>
-              <w:rPr>
-                <w:sz w:val="18"/>
-                <w:szCs w:val="18"/>
-              </w:rPr>
-              <w:t xml:space="preserve"> </w:t>
-            </w:r>
-            <w:r>
-              <w:rPr>
-                <w:sz w:val="18"/>
-                <w:szCs w:val="18"/>
-              </w:rPr>
-              <w:t>C</w:t>
+                <w:sz w:val="18"/>
+                <w:szCs w:val="18"/>
+              </w:rPr>
+            </w:pPr>
+            <w:r>
+              <w:rPr>
+                <w:sz w:val="18"/>
+                <w:szCs w:val="18"/>
+              </w:rPr>
+              <w:t>Evaluate.Mark. C</w:t>
             </w:r>
             <w:r>
               <w:rPr>
@@ -5070,6 +5205,14 @@
             </w:pPr>
             <w:r>
               <w:rPr>
+                <w:rFonts w:hint="eastAsia"/>
+                <w:sz w:val="18"/>
+                <w:szCs w:val="18"/>
+              </w:rPr>
+              <w:t>系统应允许</w:t>
+            </w:r>
+            <w:r>
+              <w:rPr>
                 <w:sz w:val="18"/>
                 <w:szCs w:val="18"/>
               </w:rPr>
@@ -5091,7 +5234,22 @@
                 <w:sz w:val="18"/>
                 <w:szCs w:val="18"/>
               </w:rPr>
-              <w:t>客户输入错误的评分，如格式不对，输入大写中文</w:t>
+              <w:t>客户输入错误的评分</w:t>
+            </w:r>
+            <w:r>
+              <w:rPr>
+                <w:rFonts w:hint="eastAsia"/>
+                <w:sz w:val="18"/>
+                <w:szCs w:val="18"/>
+              </w:rPr>
+              <w:t>并确认</w:t>
+            </w:r>
+            <w:r>
+              <w:rPr>
+                <w:sz w:val="18"/>
+                <w:szCs w:val="18"/>
+              </w:rPr>
+              <w:t>，如格式不对，输入大写中文</w:t>
             </w:r>
             <w:r>
               <w:rPr>
@@ -5136,14 +5294,7 @@
                 <w:sz w:val="18"/>
                 <w:szCs w:val="18"/>
               </w:rPr>
-              <w:t>等</w:t>
-            </w:r>
-            <w:r>
-              <w:rPr>
-                <w:sz w:val="18"/>
-                <w:szCs w:val="18"/>
-              </w:rPr>
-              <w:t>。</w:t>
+              <w:t>等。</w:t>
             </w:r>
             <w:r>
               <w:rPr>
@@ -5158,14 +5309,7 @@
                 <w:sz w:val="18"/>
                 <w:szCs w:val="18"/>
               </w:rPr>
-              <w:t>提示输入无效，</w:t>
-            </w:r>
-            <w:r>
-              <w:rPr>
-                <w:sz w:val="18"/>
-                <w:szCs w:val="18"/>
-              </w:rPr>
-              <w:t>给出正确的格式和分值范围，提示客户重新输入</w:t>
+              <w:t>提示输入无效，给出正确的格式和分值范围，提示客户重新输入</w:t>
             </w:r>
           </w:p>
           <w:p>
@@ -5222,7 +5366,6 @@
                 <w:tab w:val="left" w:pos="1016"/>
               </w:tabs>
               <w:rPr>
-                <w:rFonts w:hint="eastAsia"/>
                 <w:sz w:val="18"/>
                 <w:szCs w:val="18"/>
               </w:rPr>
@@ -5291,6 +5434,7 @@
                 <w:sz w:val="18"/>
                 <w:szCs w:val="18"/>
               </w:rPr>
+              <w:lastRenderedPageBreak/>
               <w:t>Evaluate.Comment</w:t>
             </w:r>
           </w:p>
@@ -5300,19 +5444,29 @@
                 <w:tab w:val="left" w:pos="1016"/>
               </w:tabs>
               <w:rPr>
-                <w:rFonts w:hint="eastAsia"/>
-                <w:sz w:val="18"/>
-                <w:szCs w:val="18"/>
-              </w:rPr>
-            </w:pPr>
-          </w:p>
-          <w:p>
-            <w:pPr>
-              <w:tabs>
-                <w:tab w:val="left" w:pos="1016"/>
-              </w:tabs>
-              <w:rPr>
-                <w:rFonts w:hint="eastAsia"/>
+                <w:sz w:val="18"/>
+                <w:szCs w:val="18"/>
+              </w:rPr>
+            </w:pPr>
+          </w:p>
+          <w:p>
+            <w:pPr>
+              <w:tabs>
+                <w:tab w:val="left" w:pos="1016"/>
+              </w:tabs>
+              <w:rPr>
+                <w:rFonts w:hint="eastAsia"/>
+                <w:sz w:val="18"/>
+                <w:szCs w:val="18"/>
+              </w:rPr>
+            </w:pPr>
+          </w:p>
+          <w:p>
+            <w:pPr>
+              <w:tabs>
+                <w:tab w:val="left" w:pos="1016"/>
+              </w:tabs>
+              <w:rPr>
                 <w:sz w:val="18"/>
                 <w:szCs w:val="18"/>
               </w:rPr>
@@ -5360,7 +5514,22 @@
                 <w:sz w:val="18"/>
                 <w:szCs w:val="18"/>
               </w:rPr>
-              <w:t>输入评论，</w:t>
+              <w:t>输入评论</w:t>
+            </w:r>
+            <w:r>
+              <w:rPr>
+                <w:rFonts w:hint="eastAsia"/>
+                <w:sz w:val="18"/>
+                <w:szCs w:val="18"/>
+              </w:rPr>
+              <w:t>并确定评论</w:t>
+            </w:r>
+            <w:r>
+              <w:rPr>
+                <w:sz w:val="18"/>
+                <w:szCs w:val="18"/>
+              </w:rPr>
+              <w:t>，</w:t>
             </w:r>
             <w:r>
               <w:rPr>
@@ -5398,20 +5567,12 @@
                 <w:sz w:val="18"/>
                 <w:szCs w:val="18"/>
               </w:rPr>
-              <w:t>并</w:t>
-            </w:r>
-            <w:r>
-              <w:rPr>
-                <w:sz w:val="18"/>
-                <w:szCs w:val="18"/>
-              </w:rPr>
-              <w:t>更新酒店信息</w:t>
-            </w:r>
-          </w:p>
-          <w:p>
-            <w:pPr>
-              <w:rPr>
-                <w:rFonts w:hint="eastAsia"/>
+              <w:t>将该订单从未评论订单列表中删除并显示未评论订单列表</w:t>
+            </w:r>
+          </w:p>
+          <w:p>
+            <w:pPr>
+              <w:rPr>
                 <w:sz w:val="18"/>
                 <w:szCs w:val="18"/>
               </w:rPr>
@@ -5439,8 +5600,6 @@
               </w:rPr>
               <w:t>，</w:t>
             </w:r>
-            <w:bookmarkStart w:id="0" w:name="_GoBack"/>
-            <w:bookmarkEnd w:id="0"/>
             <w:r>
               <w:rPr>
                 <w:rFonts w:hint="eastAsia"/>
@@ -5451,10 +5610,18 @@
             </w:r>
             <w:r>
               <w:rPr>
-                <w:sz w:val="18"/>
-                <w:szCs w:val="18"/>
-              </w:rPr>
-              <w:t>保存评分，</w:t>
+                <w:rFonts w:hint="eastAsia"/>
+                <w:sz w:val="18"/>
+                <w:szCs w:val="18"/>
+              </w:rPr>
+              <w:t>取消评论操作</w:t>
+            </w:r>
+            <w:r>
+              <w:rPr>
+                <w:sz w:val="18"/>
+                <w:szCs w:val="18"/>
+              </w:rPr>
+              <w:t>，</w:t>
             </w:r>
             <w:r>
               <w:rPr>
@@ -5485,6 +5652,8 @@
           <w:szCs w:val="18"/>
         </w:rPr>
       </w:pPr>
+      <w:bookmarkStart w:id="0" w:name="_GoBack"/>
+      <w:bookmarkEnd w:id="0"/>
     </w:p>
     <w:sectPr>
       <w:pgSz w:w="11900" w:h="16840"/>
@@ -5496,9 +5665,47 @@
 </w:document>
 </file>
 
+<file path=word/endnotes.xml><?xml version="1.0" encoding="utf-8"?>
+<w:endnotes xmlns:wpc="http://schemas.microsoft.com/office/word/2010/wordprocessingCanvas" xmlns:cx="http://schemas.microsoft.com/office/drawing/2014/chartex" xmlns:mc="http://schemas.openxmlformats.org/markup-compatibility/2006" xmlns:o="urn:schemas-microsoft-com:office:office" xmlns:r="http://schemas.openxmlformats.org/officeDocument/2006/relationships" xmlns:m="http://schemas.openxmlformats.org/officeDocument/2006/math" xmlns:v="urn:schemas-microsoft-com:vml" xmlns:wp14="http://schemas.microsoft.com/office/word/2010/wordprocessingDrawing" xmlns:wp="http://schemas.openxmlformats.org/drawingml/2006/wordprocessingDrawing" xmlns:w10="urn:schemas-microsoft-com:office:word" xmlns:w="http://schemas.openxmlformats.org/wordprocessingml/2006/main" xmlns:w14="http://schemas.microsoft.com/office/word/2010/wordml" xmlns:w15="http://schemas.microsoft.com/office/word/2012/wordml" xmlns:w16se="http://schemas.microsoft.com/office/word/2015/wordml/symex" xmlns:wpg="http://schemas.microsoft.com/office/word/2010/wordprocessingGroup" xmlns:wpi="http://schemas.microsoft.com/office/word/2010/wordprocessingInk" xmlns:wne="http://schemas.microsoft.com/office/word/2006/wordml" xmlns:wps="http://schemas.microsoft.com/office/word/2010/wordprocessingShape" mc:Ignorable="w14 w15 w16se wp14">
+  <w:endnote w:type="separator" w:id="-1">
+    <w:p>
+      <w:r>
+        <w:separator/>
+      </w:r>
+    </w:p>
+  </w:endnote>
+  <w:endnote w:type="continuationSeparator" w:id="0">
+    <w:p>
+      <w:r>
+        <w:continuationSeparator/>
+      </w:r>
+    </w:p>
+  </w:endnote>
+</w:endnotes>
+</file>
+
+<file path=word/footnotes.xml><?xml version="1.0" encoding="utf-8"?>
+<w:footnotes xmlns:wpc="http://schemas.microsoft.com/office/word/2010/wordprocessingCanvas" xmlns:cx="http://schemas.microsoft.com/office/drawing/2014/chartex" xmlns:mc="http://schemas.openxmlformats.org/markup-compatibility/2006" xmlns:o="urn:schemas-microsoft-com:office:office" xmlns:r="http://schemas.openxmlformats.org/officeDocument/2006/relationships" xmlns:m="http://schemas.openxmlformats.org/officeDocument/2006/math" xmlns:v="urn:schemas-microsoft-com:vml" xmlns:wp14="http://schemas.microsoft.com/office/word/2010/wordprocessingDrawing" xmlns:wp="http://schemas.openxmlformats.org/drawingml/2006/wordprocessingDrawing" xmlns:w10="urn:schemas-microsoft-com:office:word" xmlns:w="http://schemas.openxmlformats.org/wordprocessingml/2006/main" xmlns:w14="http://schemas.microsoft.com/office/word/2010/wordml" xmlns:w15="http://schemas.microsoft.com/office/word/2012/wordml" xmlns:w16se="http://schemas.microsoft.com/office/word/2015/wordml/symex" xmlns:wpg="http://schemas.microsoft.com/office/word/2010/wordprocessingGroup" xmlns:wpi="http://schemas.microsoft.com/office/word/2010/wordprocessingInk" xmlns:wne="http://schemas.microsoft.com/office/word/2006/wordml" xmlns:wps="http://schemas.microsoft.com/office/word/2010/wordprocessingShape" mc:Ignorable="w14 w15 w16se wp14">
+  <w:footnote w:type="separator" w:id="-1">
+    <w:p>
+      <w:r>
+        <w:separator/>
+      </w:r>
+    </w:p>
+  </w:footnote>
+  <w:footnote w:type="continuationSeparator" w:id="0">
+    <w:p>
+      <w:r>
+        <w:continuationSeparator/>
+      </w:r>
+    </w:p>
+  </w:footnote>
+</w:footnotes>
+</file>
+
 <file path=word/numbering.xml><?xml version="1.0" encoding="utf-8"?>
-<w:numbering xmlns:wpc="http://schemas.microsoft.com/office/word/2010/wordprocessingCanvas" xmlns:mo="http://schemas.microsoft.com/office/mac/office/2008/main" xmlns:mc="http://schemas.openxmlformats.org/markup-compatibility/2006" xmlns:mv="urn:schemas-microsoft-com:mac:vml" xmlns:o="urn:schemas-microsoft-com:office:office" xmlns:r="http://schemas.openxmlformats.org/officeDocument/2006/relationships" xmlns:m="http://schemas.openxmlformats.org/officeDocument/2006/math" xmlns:v="urn:schemas-microsoft-com:vml" xmlns:wp14="http://schemas.microsoft.com/office/word/2010/wordprocessingDrawing" xmlns:wp="http://schemas.openxmlformats.org/drawingml/2006/wordprocessingDrawing" xmlns:w10="urn:schemas-microsoft-com:office:word" xmlns:w="http://schemas.openxmlformats.org/wordprocessingml/2006/main" xmlns:w14="http://schemas.microsoft.com/office/word/2010/wordml" xmlns:w15="http://schemas.microsoft.com/office/word/2012/wordml" xmlns:wpg="http://schemas.microsoft.com/office/word/2010/wordprocessingGroup" xmlns:wpi="http://schemas.microsoft.com/office/word/2010/wordprocessingInk" xmlns:wne="http://schemas.microsoft.com/office/word/2006/wordml" xmlns:wps="http://schemas.microsoft.com/office/word/2010/wordprocessingShape" mc:Ignorable="w14 w15 wp14">
-  <w:abstractNum w:abstractNumId="0">
+<w:numbering xmlns:wpc="http://schemas.microsoft.com/office/word/2010/wordprocessingCanvas" xmlns:cx="http://schemas.microsoft.com/office/drawing/2014/chartex" xmlns:mc="http://schemas.openxmlformats.org/markup-compatibility/2006" xmlns:o="urn:schemas-microsoft-com:office:office" xmlns:r="http://schemas.openxmlformats.org/officeDocument/2006/relationships" xmlns:m="http://schemas.openxmlformats.org/officeDocument/2006/math" xmlns:v="urn:schemas-microsoft-com:vml" xmlns:wp14="http://schemas.microsoft.com/office/word/2010/wordprocessingDrawing" xmlns:wp="http://schemas.openxmlformats.org/drawingml/2006/wordprocessingDrawing" xmlns:w10="urn:schemas-microsoft-com:office:word" xmlns:w="http://schemas.openxmlformats.org/wordprocessingml/2006/main" xmlns:w14="http://schemas.microsoft.com/office/word/2010/wordml" xmlns:w15="http://schemas.microsoft.com/office/word/2012/wordml" xmlns:w16se="http://schemas.microsoft.com/office/word/2015/wordml/symex" xmlns:wpg="http://schemas.microsoft.com/office/word/2010/wordprocessingGroup" xmlns:wpi="http://schemas.microsoft.com/office/word/2010/wordprocessingInk" xmlns:wne="http://schemas.microsoft.com/office/word/2006/wordml" xmlns:wps="http://schemas.microsoft.com/office/word/2010/wordprocessingShape" mc:Ignorable="w14 w15 w16se wp14">
+  <w:abstractNum w:abstractNumId="0" w15:restartNumberingAfterBreak="0">
     <w:nsid w:val="08834CEB"/>
     <w:multiLevelType w:val="hybridMultilevel"/>
     <w:tmpl w:val="1C1CCEBE"/>
@@ -5587,7 +5794,7 @@
       </w:pPr>
     </w:lvl>
   </w:abstractNum>
-  <w:abstractNum w:abstractNumId="1">
+  <w:abstractNum w:abstractNumId="1" w15:restartNumberingAfterBreak="0">
     <w:nsid w:val="2F877EA1"/>
     <w:multiLevelType w:val="hybridMultilevel"/>
     <w:tmpl w:val="9C3C444A"/>
@@ -5676,7 +5883,7 @@
       </w:pPr>
     </w:lvl>
   </w:abstractNum>
-  <w:abstractNum w:abstractNumId="2">
+  <w:abstractNum w:abstractNumId="2" w15:restartNumberingAfterBreak="0">
     <w:nsid w:val="584A58F0"/>
     <w:multiLevelType w:val="hybridMultilevel"/>
     <w:tmpl w:val="19089BE8"/>
@@ -5765,7 +5972,7 @@
       </w:pPr>
     </w:lvl>
   </w:abstractNum>
-  <w:abstractNum w:abstractNumId="3">
+  <w:abstractNum w:abstractNumId="3" w15:restartNumberingAfterBreak="0">
     <w:nsid w:val="5D7C1D3E"/>
     <w:multiLevelType w:val="hybridMultilevel"/>
     <w:tmpl w:val="9A064524"/>
@@ -5854,7 +6061,7 @@
       </w:pPr>
     </w:lvl>
   </w:abstractNum>
-  <w:abstractNum w:abstractNumId="4">
+  <w:abstractNum w:abstractNumId="4" w15:restartNumberingAfterBreak="0">
     <w:nsid w:val="7DC2558C"/>
     <w:multiLevelType w:val="hybridMultilevel"/>
     <w:tmpl w:val="703C41E0"/>
@@ -5962,7 +6169,7 @@
 </file>
 
 <file path=word/styles.xml><?xml version="1.0" encoding="utf-8"?>
-<w:styles xmlns:mc="http://schemas.openxmlformats.org/markup-compatibility/2006" xmlns:r="http://schemas.openxmlformats.org/officeDocument/2006/relationships" xmlns:w="http://schemas.openxmlformats.org/wordprocessingml/2006/main" xmlns:w14="http://schemas.microsoft.com/office/word/2010/wordml" xmlns:w15="http://schemas.microsoft.com/office/word/2012/wordml" mc:Ignorable="w14 w15">
+<w:styles xmlns:mc="http://schemas.openxmlformats.org/markup-compatibility/2006" xmlns:r="http://schemas.openxmlformats.org/officeDocument/2006/relationships" xmlns:w="http://schemas.openxmlformats.org/wordprocessingml/2006/main" xmlns:w14="http://schemas.microsoft.com/office/word/2010/wordml" xmlns:w15="http://schemas.microsoft.com/office/word/2012/wordml" xmlns:w16se="http://schemas.microsoft.com/office/word/2015/wordml/symex" mc:Ignorable="w14 w15 w16se">
   <w:docDefaults>
     <w:rPrDefault>
       <w:rPr>
@@ -5975,7 +6182,7 @@
     </w:rPrDefault>
     <w:pPrDefault/>
   </w:docDefaults>
-  <w:latentStyles w:defLockedState="0" w:defUIPriority="99" w:defSemiHidden="0" w:defUnhideWhenUsed="0" w:defQFormat="0" w:count="380">
+  <w:latentStyles w:defLockedState="0" w:defUIPriority="99" w:defSemiHidden="0" w:defUnhideWhenUsed="0" w:defQFormat="0" w:count="371">
     <w:lsdException w:name="Normal" w:uiPriority="0" w:qFormat="1"/>
     <w:lsdException w:name="heading 1" w:uiPriority="9" w:qFormat="1"/>
     <w:lsdException w:name="heading 2" w:semiHidden="1" w:uiPriority="9" w:unhideWhenUsed="1" w:qFormat="1"/>
@@ -6132,15 +6339,6 @@
     <w:lsdException w:name="Balloon Text" w:semiHidden="1" w:unhideWhenUsed="1"/>
     <w:lsdException w:name="Table Grid" w:uiPriority="39"/>
     <w:lsdException w:name="Table Theme" w:semiHidden="1" w:unhideWhenUsed="1"/>
-    <w:lsdException w:name="Note Level 1" w:semiHidden="1" w:unhideWhenUsed="1"/>
-    <w:lsdException w:name="Note Level 2" w:semiHidden="1" w:unhideWhenUsed="1"/>
-    <w:lsdException w:name="Note Level 3" w:semiHidden="1" w:unhideWhenUsed="1"/>
-    <w:lsdException w:name="Note Level 4" w:semiHidden="1" w:unhideWhenUsed="1"/>
-    <w:lsdException w:name="Note Level 5" w:semiHidden="1" w:unhideWhenUsed="1"/>
-    <w:lsdException w:name="Note Level 6" w:semiHidden="1" w:unhideWhenUsed="1"/>
-    <w:lsdException w:name="Note Level 7" w:semiHidden="1" w:unhideWhenUsed="1"/>
-    <w:lsdException w:name="Note Level 8" w:semiHidden="1" w:unhideWhenUsed="1"/>
-    <w:lsdException w:name="Note Level 9" w:semiHidden="1" w:unhideWhenUsed="1"/>
     <w:lsdException w:name="Placeholder Text" w:semiHidden="1"/>
     <w:lsdException w:name="No Spacing" w:uiPriority="1" w:qFormat="1"/>
     <w:lsdException w:name="Light Shading" w:uiPriority="60"/>
@@ -6408,7 +6606,6 @@
     <w:uiPriority w:val="39"/>
     <w:rsid w:val="00405706"/>
     <w:tblPr>
-      <w:tblInd w:w="0" w:type="dxa"/>
       <w:tblBorders>
         <w:top w:val="single" w:sz="4" w:space="0" w:color="auto"/>
         <w:left w:val="single" w:sz="4" w:space="0" w:color="auto"/>
@@ -6417,13 +6614,72 @@
         <w:insideH w:val="single" w:sz="4" w:space="0" w:color="auto"/>
         <w:insideV w:val="single" w:sz="4" w:space="0" w:color="auto"/>
       </w:tblBorders>
-      <w:tblCellMar>
-        <w:top w:w="0" w:type="dxa"/>
-        <w:left w:w="108" w:type="dxa"/>
-        <w:bottom w:w="0" w:type="dxa"/>
-        <w:right w:w="108" w:type="dxa"/>
-      </w:tblCellMar>
     </w:tblPr>
+  </w:style>
+  <w:style w:type="paragraph" w:styleId="a5">
+    <w:name w:val="header"/>
+    <w:basedOn w:val="a"/>
+    <w:link w:val="a6"/>
+    <w:uiPriority w:val="99"/>
+    <w:unhideWhenUsed/>
+    <w:rsid w:val="00851C4D"/>
+    <w:pPr>
+      <w:pBdr>
+        <w:bottom w:val="single" w:sz="6" w:space="1" w:color="auto"/>
+      </w:pBdr>
+      <w:tabs>
+        <w:tab w:val="center" w:pos="4153"/>
+        <w:tab w:val="right" w:pos="8306"/>
+      </w:tabs>
+      <w:snapToGrid w:val="0"/>
+      <w:jc w:val="center"/>
+    </w:pPr>
+    <w:rPr>
+      <w:sz w:val="18"/>
+      <w:szCs w:val="18"/>
+    </w:rPr>
+  </w:style>
+  <w:style w:type="character" w:customStyle="1" w:styleId="a6">
+    <w:name w:val="页眉 字符"/>
+    <w:basedOn w:val="a0"/>
+    <w:link w:val="a5"/>
+    <w:uiPriority w:val="99"/>
+    <w:rsid w:val="00851C4D"/>
+    <w:rPr>
+      <w:sz w:val="18"/>
+      <w:szCs w:val="18"/>
+    </w:rPr>
+  </w:style>
+  <w:style w:type="paragraph" w:styleId="a7">
+    <w:name w:val="footer"/>
+    <w:basedOn w:val="a"/>
+    <w:link w:val="a8"/>
+    <w:uiPriority w:val="99"/>
+    <w:unhideWhenUsed/>
+    <w:rsid w:val="00851C4D"/>
+    <w:pPr>
+      <w:tabs>
+        <w:tab w:val="center" w:pos="4153"/>
+        <w:tab w:val="right" w:pos="8306"/>
+      </w:tabs>
+      <w:snapToGrid w:val="0"/>
+      <w:jc w:val="left"/>
+    </w:pPr>
+    <w:rPr>
+      <w:sz w:val="18"/>
+      <w:szCs w:val="18"/>
+    </w:rPr>
+  </w:style>
+  <w:style w:type="character" w:customStyle="1" w:styleId="a8">
+    <w:name w:val="页脚 字符"/>
+    <w:basedOn w:val="a0"/>
+    <w:link w:val="a7"/>
+    <w:uiPriority w:val="99"/>
+    <w:rsid w:val="00851C4D"/>
+    <w:rPr>
+      <w:sz w:val="18"/>
+      <w:szCs w:val="18"/>
+    </w:rPr>
   </w:style>
 </w:styles>
 </file>

--- a/需求阶段工作二/需求规格说明文档/何慧娴 需求规格说明.docx
+++ b/需求阶段工作二/需求规格说明文档/何慧娴 需求规格说明.docx
@@ -1,6 +1,6 @@
 
 <file path=word/document.xml><?xml version="1.0" encoding="utf-8"?>
-<w:document xmlns:wpc="http://schemas.microsoft.com/office/word/2010/wordprocessingCanvas" xmlns:cx="http://schemas.microsoft.com/office/drawing/2014/chartex" xmlns:mc="http://schemas.openxmlformats.org/markup-compatibility/2006" xmlns:o="urn:schemas-microsoft-com:office:office" xmlns:r="http://schemas.openxmlformats.org/officeDocument/2006/relationships" xmlns:m="http://schemas.openxmlformats.org/officeDocument/2006/math" xmlns:v="urn:schemas-microsoft-com:vml" xmlns:wp14="http://schemas.microsoft.com/office/word/2010/wordprocessingDrawing" xmlns:wp="http://schemas.openxmlformats.org/drawingml/2006/wordprocessingDrawing" xmlns:w10="urn:schemas-microsoft-com:office:word" xmlns:w="http://schemas.openxmlformats.org/wordprocessingml/2006/main" xmlns:w14="http://schemas.microsoft.com/office/word/2010/wordml" xmlns:w15="http://schemas.microsoft.com/office/word/2012/wordml" xmlns:w16se="http://schemas.microsoft.com/office/word/2015/wordml/symex" xmlns:wpg="http://schemas.microsoft.com/office/word/2010/wordprocessingGroup" xmlns:wpi="http://schemas.microsoft.com/office/word/2010/wordprocessingInk" xmlns:wne="http://schemas.microsoft.com/office/word/2006/wordml" xmlns:wps="http://schemas.microsoft.com/office/word/2010/wordprocessingShape" mc:Ignorable="w14 w15 w16se wp14">
+<w:document xmlns:wpc="http://schemas.microsoft.com/office/word/2010/wordprocessingCanvas" xmlns:mo="http://schemas.microsoft.com/office/mac/office/2008/main" xmlns:mc="http://schemas.openxmlformats.org/markup-compatibility/2006" xmlns:mv="urn:schemas-microsoft-com:mac:vml" xmlns:o="urn:schemas-microsoft-com:office:office" xmlns:r="http://schemas.openxmlformats.org/officeDocument/2006/relationships" xmlns:m="http://schemas.openxmlformats.org/officeDocument/2006/math" xmlns:v="urn:schemas-microsoft-com:vml" xmlns:wp14="http://schemas.microsoft.com/office/word/2010/wordprocessingDrawing" xmlns:wp="http://schemas.openxmlformats.org/drawingml/2006/wordprocessingDrawing" xmlns:w10="urn:schemas-microsoft-com:office:word" xmlns:w="http://schemas.openxmlformats.org/wordprocessingml/2006/main" xmlns:w14="http://schemas.microsoft.com/office/word/2010/wordml" xmlns:w15="http://schemas.microsoft.com/office/word/2012/wordml" xmlns:wpg="http://schemas.microsoft.com/office/word/2010/wordprocessingGroup" xmlns:wpi="http://schemas.microsoft.com/office/word/2010/wordprocessingInk" xmlns:wne="http://schemas.microsoft.com/office/word/2006/wordml" xmlns:wps="http://schemas.microsoft.com/office/word/2010/wordprocessingShape" mc:Ignorable="w14 w15 wp14">
   <w:body>
     <w:p>
       <w:pPr>
@@ -8,15 +8,17 @@
           <w:tab w:val="left" w:pos="1016"/>
         </w:tabs>
         <w:rPr>
-          <w:sz w:val="18"/>
-          <w:szCs w:val="18"/>
-        </w:rPr>
-      </w:pPr>
-      <w:r>
-        <w:rPr>
-          <w:rFonts w:hint="eastAsia"/>
-          <w:sz w:val="18"/>
-          <w:szCs w:val="18"/>
+          <w:b/>
+          <w:sz w:val="30"/>
+          <w:szCs w:val="30"/>
+        </w:rPr>
+      </w:pPr>
+      <w:r>
+        <w:rPr>
+          <w:rFonts w:hint="eastAsia"/>
+          <w:b/>
+          <w:sz w:val="30"/>
+          <w:szCs w:val="30"/>
         </w:rPr>
         <w:t>搜索酒店</w:t>
       </w:r>
@@ -635,6 +637,7 @@
                 <w:szCs w:val="18"/>
               </w:rPr>
             </w:pPr>
+            <w:proofErr w:type="spellStart"/>
             <w:r>
               <w:rPr>
                 <w:sz w:val="18"/>
@@ -642,29 +645,30 @@
               </w:rPr>
               <w:t>Search.Choose</w:t>
             </w:r>
-          </w:p>
-          <w:p>
-            <w:pPr>
-              <w:tabs>
-                <w:tab w:val="left" w:pos="1016"/>
-              </w:tabs>
-              <w:rPr>
-                <w:rFonts w:hint="eastAsia"/>
-                <w:sz w:val="18"/>
-                <w:szCs w:val="18"/>
-              </w:rPr>
-            </w:pPr>
-          </w:p>
-          <w:p>
-            <w:pPr>
-              <w:tabs>
-                <w:tab w:val="left" w:pos="1016"/>
-              </w:tabs>
-              <w:rPr>
-                <w:sz w:val="18"/>
-                <w:szCs w:val="18"/>
-              </w:rPr>
-            </w:pPr>
+            <w:proofErr w:type="spellEnd"/>
+          </w:p>
+          <w:p>
+            <w:pPr>
+              <w:tabs>
+                <w:tab w:val="left" w:pos="1016"/>
+              </w:tabs>
+              <w:rPr>
+                <w:sz w:val="18"/>
+                <w:szCs w:val="18"/>
+              </w:rPr>
+            </w:pPr>
+          </w:p>
+          <w:p>
+            <w:pPr>
+              <w:tabs>
+                <w:tab w:val="left" w:pos="1016"/>
+              </w:tabs>
+              <w:rPr>
+                <w:sz w:val="18"/>
+                <w:szCs w:val="18"/>
+              </w:rPr>
+            </w:pPr>
+            <w:proofErr w:type="spellStart"/>
             <w:r>
               <w:rPr>
                 <w:sz w:val="18"/>
@@ -672,6 +676,7 @@
               </w:rPr>
               <w:t>Search.Choose.Cancle</w:t>
             </w:r>
+            <w:proofErr w:type="spellEnd"/>
           </w:p>
         </w:tc>
         <w:tc>
@@ -814,6 +819,7 @@
                 <w:szCs w:val="18"/>
               </w:rPr>
             </w:pPr>
+            <w:proofErr w:type="spellStart"/>
             <w:r>
               <w:rPr>
                 <w:sz w:val="18"/>
@@ -821,51 +827,53 @@
               </w:rPr>
               <w:t>Search.Write</w:t>
             </w:r>
-          </w:p>
-          <w:p>
-            <w:pPr>
-              <w:tabs>
-                <w:tab w:val="left" w:pos="1016"/>
-              </w:tabs>
-              <w:rPr>
-                <w:sz w:val="18"/>
-                <w:szCs w:val="18"/>
-              </w:rPr>
-            </w:pPr>
-          </w:p>
-          <w:p>
-            <w:pPr>
-              <w:tabs>
-                <w:tab w:val="left" w:pos="1016"/>
-              </w:tabs>
-              <w:rPr>
-                <w:sz w:val="18"/>
-                <w:szCs w:val="18"/>
-              </w:rPr>
-            </w:pPr>
-          </w:p>
-          <w:p>
-            <w:pPr>
-              <w:tabs>
-                <w:tab w:val="left" w:pos="1016"/>
-              </w:tabs>
-              <w:rPr>
-                <w:rFonts w:hint="eastAsia"/>
-                <w:sz w:val="18"/>
-                <w:szCs w:val="18"/>
-              </w:rPr>
-            </w:pPr>
-          </w:p>
-          <w:p>
-            <w:pPr>
-              <w:tabs>
-                <w:tab w:val="left" w:pos="1016"/>
-              </w:tabs>
-              <w:rPr>
-                <w:sz w:val="18"/>
-                <w:szCs w:val="18"/>
-              </w:rPr>
-            </w:pPr>
+            <w:proofErr w:type="spellEnd"/>
+          </w:p>
+          <w:p>
+            <w:pPr>
+              <w:tabs>
+                <w:tab w:val="left" w:pos="1016"/>
+              </w:tabs>
+              <w:rPr>
+                <w:sz w:val="18"/>
+                <w:szCs w:val="18"/>
+              </w:rPr>
+            </w:pPr>
+          </w:p>
+          <w:p>
+            <w:pPr>
+              <w:tabs>
+                <w:tab w:val="left" w:pos="1016"/>
+              </w:tabs>
+              <w:rPr>
+                <w:sz w:val="18"/>
+                <w:szCs w:val="18"/>
+              </w:rPr>
+            </w:pPr>
+          </w:p>
+          <w:p>
+            <w:pPr>
+              <w:tabs>
+                <w:tab w:val="left" w:pos="1016"/>
+              </w:tabs>
+              <w:rPr>
+                <w:sz w:val="18"/>
+                <w:szCs w:val="18"/>
+              </w:rPr>
+            </w:pPr>
+          </w:p>
+          <w:p>
+            <w:pPr>
+              <w:tabs>
+                <w:tab w:val="left" w:pos="1016"/>
+              </w:tabs>
+              <w:rPr>
+                <w:sz w:val="18"/>
+                <w:szCs w:val="18"/>
+              </w:rPr>
+            </w:pPr>
+            <w:proofErr w:type="spellStart"/>
+            <w:proofErr w:type="gramStart"/>
             <w:r>
               <w:rPr>
                 <w:sz w:val="18"/>
@@ -873,18 +881,21 @@
               </w:rPr>
               <w:t>Search.Write.Cancel</w:t>
             </w:r>
-          </w:p>
-          <w:p>
-            <w:pPr>
-              <w:tabs>
-                <w:tab w:val="left" w:pos="1016"/>
-              </w:tabs>
-              <w:rPr>
-                <w:rFonts w:hint="eastAsia"/>
-                <w:sz w:val="18"/>
-                <w:szCs w:val="18"/>
-              </w:rPr>
-            </w:pPr>
+            <w:proofErr w:type="spellEnd"/>
+            <w:proofErr w:type="gramEnd"/>
+          </w:p>
+          <w:p>
+            <w:pPr>
+              <w:tabs>
+                <w:tab w:val="left" w:pos="1016"/>
+              </w:tabs>
+              <w:rPr>
+                <w:sz w:val="18"/>
+                <w:szCs w:val="18"/>
+              </w:rPr>
+            </w:pPr>
+            <w:proofErr w:type="spellStart"/>
+            <w:proofErr w:type="gramStart"/>
             <w:r>
               <w:rPr>
                 <w:sz w:val="18"/>
@@ -892,29 +903,32 @@
               </w:rPr>
               <w:t>Search.Write.Valid</w:t>
             </w:r>
-          </w:p>
-          <w:p>
-            <w:pPr>
-              <w:tabs>
-                <w:tab w:val="left" w:pos="1016"/>
-              </w:tabs>
-              <w:rPr>
-                <w:sz w:val="18"/>
-                <w:szCs w:val="18"/>
-              </w:rPr>
-            </w:pPr>
-          </w:p>
-          <w:p>
-            <w:pPr>
-              <w:tabs>
-                <w:tab w:val="left" w:pos="1016"/>
-              </w:tabs>
-              <w:rPr>
-                <w:rFonts w:hint="eastAsia"/>
-                <w:sz w:val="18"/>
-                <w:szCs w:val="18"/>
-              </w:rPr>
-            </w:pPr>
+            <w:proofErr w:type="spellEnd"/>
+            <w:proofErr w:type="gramEnd"/>
+          </w:p>
+          <w:p>
+            <w:pPr>
+              <w:tabs>
+                <w:tab w:val="left" w:pos="1016"/>
+              </w:tabs>
+              <w:rPr>
+                <w:sz w:val="18"/>
+                <w:szCs w:val="18"/>
+              </w:rPr>
+            </w:pPr>
+          </w:p>
+          <w:p>
+            <w:pPr>
+              <w:tabs>
+                <w:tab w:val="left" w:pos="1016"/>
+              </w:tabs>
+              <w:rPr>
+                <w:sz w:val="18"/>
+                <w:szCs w:val="18"/>
+              </w:rPr>
+            </w:pPr>
+            <w:proofErr w:type="spellStart"/>
+            <w:proofErr w:type="gramStart"/>
             <w:r>
               <w:rPr>
                 <w:sz w:val="18"/>
@@ -922,28 +936,31 @@
               </w:rPr>
               <w:t>Search.Write.Invalid</w:t>
             </w:r>
-          </w:p>
-          <w:p>
-            <w:pPr>
-              <w:tabs>
-                <w:tab w:val="left" w:pos="1016"/>
-              </w:tabs>
-              <w:rPr>
-                <w:sz w:val="18"/>
-                <w:szCs w:val="18"/>
-              </w:rPr>
-            </w:pPr>
-          </w:p>
-          <w:p>
-            <w:pPr>
-              <w:tabs>
-                <w:tab w:val="left" w:pos="1016"/>
-              </w:tabs>
-              <w:rPr>
-                <w:sz w:val="18"/>
-                <w:szCs w:val="18"/>
-              </w:rPr>
-            </w:pPr>
+            <w:proofErr w:type="spellEnd"/>
+            <w:proofErr w:type="gramEnd"/>
+          </w:p>
+          <w:p>
+            <w:pPr>
+              <w:tabs>
+                <w:tab w:val="left" w:pos="1016"/>
+              </w:tabs>
+              <w:rPr>
+                <w:sz w:val="18"/>
+                <w:szCs w:val="18"/>
+              </w:rPr>
+            </w:pPr>
+          </w:p>
+          <w:p>
+            <w:pPr>
+              <w:tabs>
+                <w:tab w:val="left" w:pos="1016"/>
+              </w:tabs>
+              <w:rPr>
+                <w:sz w:val="18"/>
+                <w:szCs w:val="18"/>
+              </w:rPr>
+            </w:pPr>
+            <w:proofErr w:type="spellStart"/>
             <w:r>
               <w:rPr>
                 <w:sz w:val="18"/>
@@ -958,6 +975,7 @@
               </w:rPr>
               <w:t>Special</w:t>
             </w:r>
+            <w:proofErr w:type="spellEnd"/>
           </w:p>
         </w:tc>
         <w:tc>
@@ -1074,6 +1092,7 @@
               </w:rPr>
               <w:t>返回</w:t>
             </w:r>
+            <w:proofErr w:type="spellStart"/>
             <w:r>
               <w:rPr>
                 <w:sz w:val="18"/>
@@ -1081,6 +1100,7 @@
               </w:rPr>
               <w:t>Search.Choose</w:t>
             </w:r>
+            <w:proofErr w:type="spellEnd"/>
           </w:p>
           <w:p>
             <w:pPr>
@@ -1244,6 +1264,7 @@
                 <w:szCs w:val="18"/>
               </w:rPr>
             </w:pPr>
+            <w:proofErr w:type="spellStart"/>
             <w:r>
               <w:rPr>
                 <w:sz w:val="18"/>
@@ -1258,29 +1279,30 @@
               </w:rPr>
               <w:t>Look</w:t>
             </w:r>
-          </w:p>
-          <w:p>
-            <w:pPr>
-              <w:tabs>
-                <w:tab w:val="left" w:pos="1016"/>
-              </w:tabs>
-              <w:rPr>
-                <w:rFonts w:hint="eastAsia"/>
-                <w:sz w:val="18"/>
-                <w:szCs w:val="18"/>
-              </w:rPr>
-            </w:pPr>
-          </w:p>
-          <w:p>
-            <w:pPr>
-              <w:tabs>
-                <w:tab w:val="left" w:pos="1016"/>
-              </w:tabs>
-              <w:rPr>
-                <w:sz w:val="18"/>
-                <w:szCs w:val="18"/>
-              </w:rPr>
-            </w:pPr>
+            <w:proofErr w:type="spellEnd"/>
+          </w:p>
+          <w:p>
+            <w:pPr>
+              <w:tabs>
+                <w:tab w:val="left" w:pos="1016"/>
+              </w:tabs>
+              <w:rPr>
+                <w:sz w:val="18"/>
+                <w:szCs w:val="18"/>
+              </w:rPr>
+            </w:pPr>
+          </w:p>
+          <w:p>
+            <w:pPr>
+              <w:tabs>
+                <w:tab w:val="left" w:pos="1016"/>
+              </w:tabs>
+              <w:rPr>
+                <w:sz w:val="18"/>
+                <w:szCs w:val="18"/>
+              </w:rPr>
+            </w:pPr>
+            <w:proofErr w:type="spellStart"/>
             <w:r>
               <w:rPr>
                 <w:sz w:val="18"/>
@@ -1302,6 +1324,7 @@
               </w:rPr>
               <w:t>.Cancel</w:t>
             </w:r>
+            <w:proofErr w:type="spellEnd"/>
           </w:p>
         </w:tc>
         <w:tc>
@@ -1403,6 +1426,7 @@
               </w:rPr>
               <w:t>作出响应，参见</w:t>
             </w:r>
+            <w:proofErr w:type="spellStart"/>
             <w:r>
               <w:rPr>
                 <w:sz w:val="18"/>
@@ -1410,6 +1434,7 @@
               </w:rPr>
               <w:t>Search.Write</w:t>
             </w:r>
+            <w:proofErr w:type="spellEnd"/>
           </w:p>
         </w:tc>
       </w:tr>
@@ -1475,15 +1500,17 @@
           <w:tab w:val="left" w:pos="1016"/>
         </w:tabs>
         <w:rPr>
-          <w:sz w:val="18"/>
-          <w:szCs w:val="18"/>
-        </w:rPr>
-      </w:pPr>
-      <w:r>
-        <w:rPr>
-          <w:rFonts w:hint="eastAsia"/>
-          <w:sz w:val="18"/>
-          <w:szCs w:val="18"/>
+          <w:b/>
+          <w:sz w:val="30"/>
+          <w:szCs w:val="30"/>
+        </w:rPr>
+      </w:pPr>
+      <w:r>
+        <w:rPr>
+          <w:rFonts w:hint="eastAsia"/>
+          <w:b/>
+          <w:sz w:val="30"/>
+          <w:szCs w:val="30"/>
         </w:rPr>
         <w:t>浏览酒店订单</w:t>
       </w:r>
@@ -1537,6 +1564,7 @@
           <w:sz w:val="18"/>
           <w:szCs w:val="18"/>
         </w:rPr>
+        <w:lastRenderedPageBreak/>
         <w:t>酒店工作人员</w:t>
       </w:r>
       <w:r>
@@ -1671,7 +1699,6 @@
           <w:sz w:val="18"/>
           <w:szCs w:val="18"/>
         </w:rPr>
-        <w:lastRenderedPageBreak/>
         <w:t>刺激：</w:t>
       </w:r>
       <w:r>
@@ -2222,6 +2249,7 @@
                 <w:szCs w:val="18"/>
               </w:rPr>
             </w:pPr>
+            <w:proofErr w:type="spellStart"/>
             <w:r>
               <w:rPr>
                 <w:sz w:val="18"/>
@@ -2236,29 +2264,30 @@
               </w:rPr>
               <w:t>Request</w:t>
             </w:r>
-          </w:p>
-          <w:p>
-            <w:pPr>
-              <w:tabs>
-                <w:tab w:val="left" w:pos="1016"/>
-              </w:tabs>
-              <w:rPr>
-                <w:rFonts w:hint="eastAsia"/>
-                <w:sz w:val="18"/>
-                <w:szCs w:val="18"/>
-              </w:rPr>
-            </w:pPr>
-          </w:p>
-          <w:p>
-            <w:pPr>
-              <w:tabs>
-                <w:tab w:val="left" w:pos="1016"/>
-              </w:tabs>
-              <w:rPr>
-                <w:sz w:val="18"/>
-                <w:szCs w:val="18"/>
-              </w:rPr>
-            </w:pPr>
+            <w:proofErr w:type="spellEnd"/>
+          </w:p>
+          <w:p>
+            <w:pPr>
+              <w:tabs>
+                <w:tab w:val="left" w:pos="1016"/>
+              </w:tabs>
+              <w:rPr>
+                <w:sz w:val="18"/>
+                <w:szCs w:val="18"/>
+              </w:rPr>
+            </w:pPr>
+          </w:p>
+          <w:p>
+            <w:pPr>
+              <w:tabs>
+                <w:tab w:val="left" w:pos="1016"/>
+              </w:tabs>
+              <w:rPr>
+                <w:sz w:val="18"/>
+                <w:szCs w:val="18"/>
+              </w:rPr>
+            </w:pPr>
+            <w:proofErr w:type="spellStart"/>
             <w:r>
               <w:rPr>
                 <w:sz w:val="18"/>
@@ -2266,6 +2295,7 @@
               </w:rPr>
               <w:t>Read.Request.Cancel</w:t>
             </w:r>
+            <w:proofErr w:type="spellEnd"/>
           </w:p>
         </w:tc>
         <w:tc>
@@ -2418,11 +2448,11 @@
                 <w:tab w:val="left" w:pos="1016"/>
               </w:tabs>
               <w:rPr>
-                <w:rFonts w:hint="eastAsia"/>
-                <w:sz w:val="18"/>
-                <w:szCs w:val="18"/>
-              </w:rPr>
-            </w:pPr>
+                <w:sz w:val="18"/>
+                <w:szCs w:val="18"/>
+              </w:rPr>
+            </w:pPr>
+            <w:proofErr w:type="spellStart"/>
             <w:r>
               <w:rPr>
                 <w:sz w:val="18"/>
@@ -2430,28 +2460,31 @@
               </w:rPr>
               <w:t>Read.Choose</w:t>
             </w:r>
-          </w:p>
-          <w:p>
-            <w:pPr>
-              <w:tabs>
-                <w:tab w:val="left" w:pos="1016"/>
-              </w:tabs>
-              <w:rPr>
-                <w:sz w:val="18"/>
-                <w:szCs w:val="18"/>
-              </w:rPr>
-            </w:pPr>
-          </w:p>
-          <w:p>
-            <w:pPr>
-              <w:tabs>
-                <w:tab w:val="left" w:pos="1016"/>
-              </w:tabs>
-              <w:rPr>
-                <w:sz w:val="18"/>
-                <w:szCs w:val="18"/>
-              </w:rPr>
-            </w:pPr>
+            <w:proofErr w:type="spellEnd"/>
+          </w:p>
+          <w:p>
+            <w:pPr>
+              <w:tabs>
+                <w:tab w:val="left" w:pos="1016"/>
+              </w:tabs>
+              <w:rPr>
+                <w:sz w:val="18"/>
+                <w:szCs w:val="18"/>
+              </w:rPr>
+            </w:pPr>
+          </w:p>
+          <w:p>
+            <w:pPr>
+              <w:tabs>
+                <w:tab w:val="left" w:pos="1016"/>
+              </w:tabs>
+              <w:rPr>
+                <w:sz w:val="18"/>
+                <w:szCs w:val="18"/>
+              </w:rPr>
+            </w:pPr>
+            <w:proofErr w:type="spellStart"/>
+            <w:proofErr w:type="gramStart"/>
             <w:r>
               <w:rPr>
                 <w:sz w:val="18"/>
@@ -2459,28 +2492,31 @@
               </w:rPr>
               <w:t>Read.Choose.Choose</w:t>
             </w:r>
-          </w:p>
-          <w:p>
-            <w:pPr>
-              <w:tabs>
-                <w:tab w:val="left" w:pos="1016"/>
-              </w:tabs>
-              <w:rPr>
-                <w:sz w:val="18"/>
-                <w:szCs w:val="18"/>
-              </w:rPr>
-            </w:pPr>
-          </w:p>
-          <w:p>
-            <w:pPr>
-              <w:tabs>
-                <w:tab w:val="left" w:pos="1016"/>
-              </w:tabs>
-              <w:rPr>
-                <w:sz w:val="18"/>
-                <w:szCs w:val="18"/>
-              </w:rPr>
-            </w:pPr>
+            <w:proofErr w:type="spellEnd"/>
+            <w:proofErr w:type="gramEnd"/>
+          </w:p>
+          <w:p>
+            <w:pPr>
+              <w:tabs>
+                <w:tab w:val="left" w:pos="1016"/>
+              </w:tabs>
+              <w:rPr>
+                <w:sz w:val="18"/>
+                <w:szCs w:val="18"/>
+              </w:rPr>
+            </w:pPr>
+          </w:p>
+          <w:p>
+            <w:pPr>
+              <w:tabs>
+                <w:tab w:val="left" w:pos="1016"/>
+              </w:tabs>
+              <w:rPr>
+                <w:sz w:val="18"/>
+                <w:szCs w:val="18"/>
+              </w:rPr>
+            </w:pPr>
+            <w:proofErr w:type="spellStart"/>
             <w:r>
               <w:rPr>
                 <w:sz w:val="18"/>
@@ -2488,6 +2524,7 @@
               </w:rPr>
               <w:t>Read.Choose.Cancel</w:t>
             </w:r>
+            <w:proofErr w:type="spellEnd"/>
           </w:p>
         </w:tc>
         <w:tc>
@@ -2742,15 +2779,17 @@
           <w:tab w:val="left" w:pos="1016"/>
         </w:tabs>
         <w:rPr>
-          <w:sz w:val="18"/>
-          <w:szCs w:val="18"/>
-        </w:rPr>
-      </w:pPr>
-      <w:r>
-        <w:rPr>
-          <w:rFonts w:hint="eastAsia"/>
-          <w:sz w:val="18"/>
-          <w:szCs w:val="18"/>
+          <w:b/>
+          <w:sz w:val="30"/>
+          <w:szCs w:val="30"/>
+        </w:rPr>
+      </w:pPr>
+      <w:r>
+        <w:rPr>
+          <w:rFonts w:hint="eastAsia"/>
+          <w:b/>
+          <w:sz w:val="30"/>
+          <w:szCs w:val="30"/>
         </w:rPr>
         <w:t>浏览客户订单</w:t>
       </w:r>
@@ -3382,6 +3421,7 @@
                 <w:szCs w:val="18"/>
               </w:rPr>
             </w:pPr>
+            <w:proofErr w:type="spellStart"/>
             <w:r>
               <w:rPr>
                 <w:sz w:val="18"/>
@@ -3389,36 +3429,39 @@
               </w:rPr>
               <w:t>Scan.Request</w:t>
             </w:r>
-          </w:p>
-          <w:p>
-            <w:pPr>
-              <w:tabs>
-                <w:tab w:val="left" w:pos="1016"/>
-              </w:tabs>
-              <w:rPr>
-                <w:rFonts w:hint="eastAsia"/>
-                <w:sz w:val="18"/>
-                <w:szCs w:val="18"/>
-              </w:rPr>
-            </w:pPr>
-          </w:p>
-          <w:p>
-            <w:pPr>
-              <w:tabs>
-                <w:tab w:val="left" w:pos="1016"/>
-              </w:tabs>
-              <w:rPr>
-                <w:sz w:val="18"/>
-                <w:szCs w:val="18"/>
-              </w:rPr>
-            </w:pPr>
-            <w:r>
-              <w:rPr>
-                <w:sz w:val="18"/>
-                <w:szCs w:val="18"/>
-              </w:rPr>
+            <w:proofErr w:type="spellEnd"/>
+          </w:p>
+          <w:p>
+            <w:pPr>
+              <w:tabs>
+                <w:tab w:val="left" w:pos="1016"/>
+              </w:tabs>
+              <w:rPr>
+                <w:sz w:val="18"/>
+                <w:szCs w:val="18"/>
+              </w:rPr>
+            </w:pPr>
+          </w:p>
+          <w:p>
+            <w:pPr>
+              <w:tabs>
+                <w:tab w:val="left" w:pos="1016"/>
+              </w:tabs>
+              <w:rPr>
+                <w:sz w:val="18"/>
+                <w:szCs w:val="18"/>
+              </w:rPr>
+            </w:pPr>
+            <w:proofErr w:type="spellStart"/>
+            <w:r>
+              <w:rPr>
+                <w:sz w:val="18"/>
+                <w:szCs w:val="18"/>
+              </w:rPr>
+              <w:lastRenderedPageBreak/>
               <w:t>Scan.Request.Cancel</w:t>
             </w:r>
+            <w:proofErr w:type="spellEnd"/>
           </w:p>
         </w:tc>
         <w:tc>
@@ -3440,6 +3483,7 @@
                 <w:sz w:val="18"/>
                 <w:szCs w:val="18"/>
               </w:rPr>
+              <w:lastRenderedPageBreak/>
               <w:t>客户登陆了自己的帐号，</w:t>
             </w:r>
             <w:r>
@@ -3505,6 +3549,7 @@
                 <w:sz w:val="18"/>
                 <w:szCs w:val="18"/>
               </w:rPr>
+              <w:lastRenderedPageBreak/>
               <w:t>客户取消浏览订单，</w:t>
             </w:r>
             <w:r>
@@ -3540,68 +3585,73 @@
                 <w:szCs w:val="18"/>
               </w:rPr>
             </w:pPr>
-            <w:r>
-              <w:rPr>
-                <w:sz w:val="18"/>
-                <w:szCs w:val="18"/>
-              </w:rPr>
+            <w:proofErr w:type="spellStart"/>
+            <w:r>
+              <w:rPr>
+                <w:sz w:val="18"/>
+                <w:szCs w:val="18"/>
+              </w:rPr>
+              <w:lastRenderedPageBreak/>
               <w:t>Scan.Choose</w:t>
             </w:r>
-          </w:p>
-          <w:p>
-            <w:pPr>
-              <w:tabs>
-                <w:tab w:val="left" w:pos="1016"/>
-              </w:tabs>
-              <w:rPr>
-                <w:rFonts w:hint="eastAsia"/>
-                <w:sz w:val="18"/>
-                <w:szCs w:val="18"/>
-              </w:rPr>
-            </w:pPr>
-          </w:p>
-          <w:p>
-            <w:pPr>
-              <w:tabs>
-                <w:tab w:val="left" w:pos="1016"/>
-              </w:tabs>
-              <w:rPr>
-                <w:rFonts w:hint="eastAsia"/>
-                <w:sz w:val="18"/>
-                <w:szCs w:val="18"/>
-              </w:rPr>
-            </w:pPr>
-            <w:r>
-              <w:rPr>
-                <w:sz w:val="18"/>
-                <w:szCs w:val="18"/>
-              </w:rPr>
-              <w:lastRenderedPageBreak/>
+            <w:proofErr w:type="spellEnd"/>
+          </w:p>
+          <w:p>
+            <w:pPr>
+              <w:tabs>
+                <w:tab w:val="left" w:pos="1016"/>
+              </w:tabs>
+              <w:rPr>
+                <w:sz w:val="18"/>
+                <w:szCs w:val="18"/>
+              </w:rPr>
+            </w:pPr>
+          </w:p>
+          <w:p>
+            <w:pPr>
+              <w:tabs>
+                <w:tab w:val="left" w:pos="1016"/>
+              </w:tabs>
+              <w:rPr>
+                <w:sz w:val="18"/>
+                <w:szCs w:val="18"/>
+              </w:rPr>
+            </w:pPr>
+            <w:proofErr w:type="spellStart"/>
+            <w:proofErr w:type="gramStart"/>
+            <w:r>
+              <w:rPr>
+                <w:sz w:val="18"/>
+                <w:szCs w:val="18"/>
+              </w:rPr>
               <w:t>Scan.Choose.Choose</w:t>
             </w:r>
-          </w:p>
-          <w:p>
-            <w:pPr>
-              <w:tabs>
-                <w:tab w:val="left" w:pos="1016"/>
-              </w:tabs>
-              <w:rPr>
-                <w:sz w:val="18"/>
-                <w:szCs w:val="18"/>
-              </w:rPr>
-            </w:pPr>
-          </w:p>
-          <w:p>
-            <w:pPr>
-              <w:tabs>
-                <w:tab w:val="left" w:pos="1016"/>
-              </w:tabs>
-              <w:rPr>
-                <w:rFonts w:hint="eastAsia"/>
-                <w:sz w:val="18"/>
-                <w:szCs w:val="18"/>
-              </w:rPr>
-            </w:pPr>
+            <w:proofErr w:type="spellEnd"/>
+            <w:proofErr w:type="gramEnd"/>
+          </w:p>
+          <w:p>
+            <w:pPr>
+              <w:tabs>
+                <w:tab w:val="left" w:pos="1016"/>
+              </w:tabs>
+              <w:rPr>
+                <w:sz w:val="18"/>
+                <w:szCs w:val="18"/>
+              </w:rPr>
+            </w:pPr>
+          </w:p>
+          <w:p>
+            <w:pPr>
+              <w:tabs>
+                <w:tab w:val="left" w:pos="1016"/>
+              </w:tabs>
+              <w:rPr>
+                <w:sz w:val="18"/>
+                <w:szCs w:val="18"/>
+              </w:rPr>
+            </w:pPr>
+            <w:proofErr w:type="spellStart"/>
+            <w:proofErr w:type="gramStart"/>
             <w:r>
               <w:rPr>
                 <w:sz w:val="18"/>
@@ -3609,28 +3659,31 @@
               </w:rPr>
               <w:t>Scan.Choose.Cancel</w:t>
             </w:r>
-          </w:p>
-          <w:p>
-            <w:pPr>
-              <w:tabs>
-                <w:tab w:val="left" w:pos="1016"/>
-              </w:tabs>
-              <w:rPr>
-                <w:sz w:val="18"/>
-                <w:szCs w:val="18"/>
-              </w:rPr>
-            </w:pPr>
-          </w:p>
-          <w:p>
-            <w:pPr>
-              <w:tabs>
-                <w:tab w:val="left" w:pos="1016"/>
-              </w:tabs>
-              <w:rPr>
-                <w:sz w:val="18"/>
-                <w:szCs w:val="18"/>
-              </w:rPr>
-            </w:pPr>
+            <w:proofErr w:type="spellEnd"/>
+            <w:proofErr w:type="gramEnd"/>
+          </w:p>
+          <w:p>
+            <w:pPr>
+              <w:tabs>
+                <w:tab w:val="left" w:pos="1016"/>
+              </w:tabs>
+              <w:rPr>
+                <w:sz w:val="18"/>
+                <w:szCs w:val="18"/>
+              </w:rPr>
+            </w:pPr>
+          </w:p>
+          <w:p>
+            <w:pPr>
+              <w:tabs>
+                <w:tab w:val="left" w:pos="1016"/>
+              </w:tabs>
+              <w:rPr>
+                <w:sz w:val="18"/>
+                <w:szCs w:val="18"/>
+              </w:rPr>
+            </w:pPr>
+            <w:proofErr w:type="spellStart"/>
             <w:r>
               <w:rPr>
                 <w:sz w:val="18"/>
@@ -3645,6 +3698,7 @@
               </w:rPr>
               <w:t>Revoke</w:t>
             </w:r>
+            <w:proofErr w:type="spellEnd"/>
           </w:p>
         </w:tc>
         <w:tc>
@@ -3666,7 +3720,6 @@
                 <w:sz w:val="18"/>
                 <w:szCs w:val="18"/>
               </w:rPr>
-              <w:lastRenderedPageBreak/>
               <w:t>客户选择想要浏览的订单类型之后，系统</w:t>
             </w:r>
             <w:r>
@@ -3715,7 +3768,6 @@
                 <w:sz w:val="18"/>
                 <w:szCs w:val="18"/>
               </w:rPr>
-              <w:lastRenderedPageBreak/>
               <w:t>客户选择想要浏览的订单之后，</w:t>
             </w:r>
             <w:r>
@@ -3942,14 +3994,16 @@
           <w:tab w:val="left" w:pos="1016"/>
         </w:tabs>
         <w:rPr>
-          <w:sz w:val="18"/>
-          <w:szCs w:val="18"/>
-        </w:rPr>
-      </w:pPr>
-      <w:r>
-        <w:rPr>
-          <w:sz w:val="18"/>
-          <w:szCs w:val="18"/>
+          <w:b/>
+          <w:sz w:val="30"/>
+          <w:szCs w:val="30"/>
+        </w:rPr>
+      </w:pPr>
+      <w:r>
+        <w:rPr>
+          <w:b/>
+          <w:sz w:val="30"/>
+          <w:szCs w:val="30"/>
         </w:rPr>
         <w:t>评价酒店</w:t>
       </w:r>
@@ -4685,6 +4739,7 @@
                 <w:szCs w:val="18"/>
               </w:rPr>
             </w:pPr>
+            <w:proofErr w:type="spellStart"/>
             <w:r>
               <w:rPr>
                 <w:sz w:val="18"/>
@@ -4692,30 +4747,31 @@
               </w:rPr>
               <w:t>Evaluate.Request</w:t>
             </w:r>
-          </w:p>
-          <w:p>
-            <w:pPr>
-              <w:tabs>
-                <w:tab w:val="left" w:pos="1016"/>
-              </w:tabs>
-              <w:rPr>
-                <w:rFonts w:hint="eastAsia"/>
-                <w:sz w:val="18"/>
-                <w:szCs w:val="18"/>
-              </w:rPr>
-            </w:pPr>
-          </w:p>
-          <w:p>
-            <w:pPr>
-              <w:tabs>
-                <w:tab w:val="left" w:pos="1016"/>
-              </w:tabs>
-              <w:rPr>
-                <w:rFonts w:hint="eastAsia"/>
-                <w:sz w:val="18"/>
-                <w:szCs w:val="18"/>
-              </w:rPr>
-            </w:pPr>
+            <w:proofErr w:type="spellEnd"/>
+          </w:p>
+          <w:p>
+            <w:pPr>
+              <w:tabs>
+                <w:tab w:val="left" w:pos="1016"/>
+              </w:tabs>
+              <w:rPr>
+                <w:sz w:val="18"/>
+                <w:szCs w:val="18"/>
+              </w:rPr>
+            </w:pPr>
+          </w:p>
+          <w:p>
+            <w:pPr>
+              <w:tabs>
+                <w:tab w:val="left" w:pos="1016"/>
+              </w:tabs>
+              <w:rPr>
+                <w:sz w:val="18"/>
+                <w:szCs w:val="18"/>
+              </w:rPr>
+            </w:pPr>
+            <w:proofErr w:type="spellStart"/>
+            <w:proofErr w:type="gramStart"/>
             <w:r>
               <w:rPr>
                 <w:sz w:val="18"/>
@@ -4730,29 +4786,32 @@
               </w:rPr>
               <w:t>ancel</w:t>
             </w:r>
-          </w:p>
-          <w:p>
-            <w:pPr>
-              <w:tabs>
-                <w:tab w:val="left" w:pos="1016"/>
-              </w:tabs>
-              <w:rPr>
-                <w:sz w:val="18"/>
-                <w:szCs w:val="18"/>
-              </w:rPr>
-            </w:pPr>
-          </w:p>
-          <w:p>
-            <w:pPr>
-              <w:tabs>
-                <w:tab w:val="left" w:pos="1016"/>
-              </w:tabs>
-              <w:rPr>
-                <w:rFonts w:hint="eastAsia"/>
-                <w:sz w:val="18"/>
-                <w:szCs w:val="18"/>
-              </w:rPr>
-            </w:pPr>
+            <w:proofErr w:type="spellEnd"/>
+            <w:proofErr w:type="gramEnd"/>
+          </w:p>
+          <w:p>
+            <w:pPr>
+              <w:tabs>
+                <w:tab w:val="left" w:pos="1016"/>
+              </w:tabs>
+              <w:rPr>
+                <w:sz w:val="18"/>
+                <w:szCs w:val="18"/>
+              </w:rPr>
+            </w:pPr>
+          </w:p>
+          <w:p>
+            <w:pPr>
+              <w:tabs>
+                <w:tab w:val="left" w:pos="1016"/>
+              </w:tabs>
+              <w:rPr>
+                <w:sz w:val="18"/>
+                <w:szCs w:val="18"/>
+              </w:rPr>
+            </w:pPr>
+            <w:proofErr w:type="spellStart"/>
+            <w:proofErr w:type="gramStart"/>
             <w:r>
               <w:rPr>
                 <w:rFonts w:hint="eastAsia"/>
@@ -4761,28 +4820,32 @@
               </w:rPr>
               <w:t>Evaluate.Request.Cancel.Confirm</w:t>
             </w:r>
-          </w:p>
-          <w:p>
-            <w:pPr>
-              <w:tabs>
-                <w:tab w:val="left" w:pos="1016"/>
-              </w:tabs>
-              <w:rPr>
-                <w:sz w:val="18"/>
-                <w:szCs w:val="18"/>
-              </w:rPr>
-            </w:pPr>
-          </w:p>
-          <w:p>
-            <w:pPr>
-              <w:tabs>
-                <w:tab w:val="left" w:pos="1016"/>
-              </w:tabs>
-              <w:rPr>
-                <w:sz w:val="18"/>
-                <w:szCs w:val="18"/>
-              </w:rPr>
-            </w:pPr>
+            <w:proofErr w:type="spellEnd"/>
+            <w:proofErr w:type="gramEnd"/>
+          </w:p>
+          <w:p>
+            <w:pPr>
+              <w:tabs>
+                <w:tab w:val="left" w:pos="1016"/>
+              </w:tabs>
+              <w:rPr>
+                <w:sz w:val="18"/>
+                <w:szCs w:val="18"/>
+              </w:rPr>
+            </w:pPr>
+          </w:p>
+          <w:p>
+            <w:pPr>
+              <w:tabs>
+                <w:tab w:val="left" w:pos="1016"/>
+              </w:tabs>
+              <w:rPr>
+                <w:sz w:val="18"/>
+                <w:szCs w:val="18"/>
+              </w:rPr>
+            </w:pPr>
+            <w:proofErr w:type="spellStart"/>
+            <w:proofErr w:type="gramStart"/>
             <w:r>
               <w:rPr>
                 <w:rFonts w:hint="eastAsia"/>
@@ -4791,17 +4854,20 @@
               </w:rPr>
               <w:t>Evaluate.Request.Cancel.Cancel</w:t>
             </w:r>
-          </w:p>
-          <w:p>
-            <w:pPr>
-              <w:tabs>
-                <w:tab w:val="left" w:pos="1016"/>
-              </w:tabs>
-              <w:rPr>
-                <w:sz w:val="18"/>
-                <w:szCs w:val="18"/>
-              </w:rPr>
-            </w:pPr>
+            <w:proofErr w:type="spellEnd"/>
+            <w:proofErr w:type="gramEnd"/>
+          </w:p>
+          <w:p>
+            <w:pPr>
+              <w:tabs>
+                <w:tab w:val="left" w:pos="1016"/>
+              </w:tabs>
+              <w:rPr>
+                <w:sz w:val="18"/>
+                <w:szCs w:val="18"/>
+              </w:rPr>
+            </w:pPr>
+            <w:proofErr w:type="spellStart"/>
             <w:r>
               <w:rPr>
                 <w:sz w:val="18"/>
@@ -4809,6 +4875,7 @@
               </w:rPr>
               <w:t>Evaluate.Request.Choose</w:t>
             </w:r>
+            <w:proofErr w:type="spellEnd"/>
           </w:p>
         </w:tc>
         <w:tc>
@@ -4993,7 +5060,6 @@
           <w:p>
             <w:pPr>
               <w:rPr>
-                <w:rFonts w:hint="eastAsia"/>
                 <w:sz w:val="18"/>
                 <w:szCs w:val="18"/>
               </w:rPr>
@@ -5073,6 +5139,7 @@
                 <w:szCs w:val="18"/>
               </w:rPr>
             </w:pPr>
+            <w:proofErr w:type="spellStart"/>
             <w:r>
               <w:rPr>
                 <w:sz w:val="18"/>
@@ -5080,18 +5147,20 @@
               </w:rPr>
               <w:t>Evaluate.Mark</w:t>
             </w:r>
-          </w:p>
-          <w:p>
-            <w:pPr>
-              <w:tabs>
-                <w:tab w:val="left" w:pos="1016"/>
-              </w:tabs>
-              <w:rPr>
-                <w:rFonts w:hint="eastAsia"/>
-                <w:sz w:val="18"/>
-                <w:szCs w:val="18"/>
-              </w:rPr>
-            </w:pPr>
+            <w:proofErr w:type="spellEnd"/>
+          </w:p>
+          <w:p>
+            <w:pPr>
+              <w:tabs>
+                <w:tab w:val="left" w:pos="1016"/>
+              </w:tabs>
+              <w:rPr>
+                <w:sz w:val="18"/>
+                <w:szCs w:val="18"/>
+              </w:rPr>
+            </w:pPr>
+            <w:proofErr w:type="spellStart"/>
+            <w:proofErr w:type="gramStart"/>
             <w:r>
               <w:rPr>
                 <w:sz w:val="18"/>
@@ -5099,50 +5168,54 @@
               </w:rPr>
               <w:t>Evaluate.Mark.Invalid</w:t>
             </w:r>
-          </w:p>
-          <w:p>
-            <w:pPr>
-              <w:tabs>
-                <w:tab w:val="left" w:pos="1016"/>
-              </w:tabs>
-              <w:rPr>
-                <w:sz w:val="18"/>
-                <w:szCs w:val="18"/>
-              </w:rPr>
-            </w:pPr>
-          </w:p>
-          <w:p>
-            <w:pPr>
-              <w:tabs>
-                <w:tab w:val="left" w:pos="1016"/>
-              </w:tabs>
-              <w:rPr>
-                <w:sz w:val="18"/>
-                <w:szCs w:val="18"/>
-              </w:rPr>
-            </w:pPr>
-          </w:p>
-          <w:p>
-            <w:pPr>
-              <w:tabs>
-                <w:tab w:val="left" w:pos="1016"/>
-              </w:tabs>
-              <w:rPr>
-                <w:sz w:val="18"/>
-                <w:szCs w:val="18"/>
-              </w:rPr>
-            </w:pPr>
-          </w:p>
-          <w:p>
-            <w:pPr>
-              <w:tabs>
-                <w:tab w:val="left" w:pos="1016"/>
-              </w:tabs>
-              <w:rPr>
-                <w:sz w:val="18"/>
-                <w:szCs w:val="18"/>
-              </w:rPr>
-            </w:pPr>
+            <w:proofErr w:type="spellEnd"/>
+            <w:proofErr w:type="gramEnd"/>
+          </w:p>
+          <w:p>
+            <w:pPr>
+              <w:tabs>
+                <w:tab w:val="left" w:pos="1016"/>
+              </w:tabs>
+              <w:rPr>
+                <w:sz w:val="18"/>
+                <w:szCs w:val="18"/>
+              </w:rPr>
+            </w:pPr>
+          </w:p>
+          <w:p>
+            <w:pPr>
+              <w:tabs>
+                <w:tab w:val="left" w:pos="1016"/>
+              </w:tabs>
+              <w:rPr>
+                <w:sz w:val="18"/>
+                <w:szCs w:val="18"/>
+              </w:rPr>
+            </w:pPr>
+          </w:p>
+          <w:p>
+            <w:pPr>
+              <w:tabs>
+                <w:tab w:val="left" w:pos="1016"/>
+              </w:tabs>
+              <w:rPr>
+                <w:sz w:val="18"/>
+                <w:szCs w:val="18"/>
+              </w:rPr>
+            </w:pPr>
+          </w:p>
+          <w:p>
+            <w:pPr>
+              <w:tabs>
+                <w:tab w:val="left" w:pos="1016"/>
+              </w:tabs>
+              <w:rPr>
+                <w:sz w:val="18"/>
+                <w:szCs w:val="18"/>
+              </w:rPr>
+            </w:pPr>
+            <w:proofErr w:type="spellStart"/>
+            <w:proofErr w:type="gramStart"/>
             <w:r>
               <w:rPr>
                 <w:sz w:val="18"/>
@@ -5150,35 +5223,45 @@
               </w:rPr>
               <w:t>Evaluate.Mark.Valid</w:t>
             </w:r>
-          </w:p>
-          <w:p>
-            <w:pPr>
-              <w:tabs>
-                <w:tab w:val="left" w:pos="1016"/>
-              </w:tabs>
-              <w:rPr>
-                <w:rFonts w:hint="eastAsia"/>
-                <w:sz w:val="18"/>
-                <w:szCs w:val="18"/>
-              </w:rPr>
-            </w:pPr>
-          </w:p>
-          <w:p>
-            <w:pPr>
-              <w:tabs>
-                <w:tab w:val="left" w:pos="1016"/>
-              </w:tabs>
-              <w:rPr>
-                <w:sz w:val="18"/>
-                <w:szCs w:val="18"/>
-              </w:rPr>
-            </w:pPr>
-            <w:r>
-              <w:rPr>
-                <w:sz w:val="18"/>
-                <w:szCs w:val="18"/>
-              </w:rPr>
-              <w:t>Evaluate.Mark. C</w:t>
+            <w:proofErr w:type="spellEnd"/>
+            <w:proofErr w:type="gramEnd"/>
+          </w:p>
+          <w:p>
+            <w:pPr>
+              <w:tabs>
+                <w:tab w:val="left" w:pos="1016"/>
+              </w:tabs>
+              <w:rPr>
+                <w:sz w:val="18"/>
+                <w:szCs w:val="18"/>
+              </w:rPr>
+            </w:pPr>
+          </w:p>
+          <w:p>
+            <w:pPr>
+              <w:tabs>
+                <w:tab w:val="left" w:pos="1016"/>
+              </w:tabs>
+              <w:rPr>
+                <w:sz w:val="18"/>
+                <w:szCs w:val="18"/>
+              </w:rPr>
+            </w:pPr>
+            <w:proofErr w:type="spellStart"/>
+            <w:r>
+              <w:rPr>
+                <w:sz w:val="18"/>
+                <w:szCs w:val="18"/>
+              </w:rPr>
+              <w:t>Evaluate.Mark</w:t>
+            </w:r>
+            <w:proofErr w:type="spellEnd"/>
+            <w:r>
+              <w:rPr>
+                <w:sz w:val="18"/>
+                <w:szCs w:val="18"/>
+              </w:rPr>
+              <w:t>. C</w:t>
             </w:r>
             <w:r>
               <w:rPr>
@@ -5209,6 +5292,7 @@
                 <w:sz w:val="18"/>
                 <w:szCs w:val="18"/>
               </w:rPr>
+              <w:lastRenderedPageBreak/>
               <w:t>系统应允许</w:t>
             </w:r>
             <w:r>
@@ -5309,7 +5393,15 @@
                 <w:sz w:val="18"/>
                 <w:szCs w:val="18"/>
               </w:rPr>
-              <w:t>提示输入无效，给出正确的格式和分值范围，提示客户重新输入</w:t>
+              <w:t>提示输入无效，给出正确的格式和分值范围，提示客户重新</w:t>
+            </w:r>
+            <w:r>
+              <w:rPr>
+                <w:sz w:val="18"/>
+                <w:szCs w:val="18"/>
+              </w:rPr>
+              <w:lastRenderedPageBreak/>
+              <w:t>输入</w:t>
             </w:r>
           </w:p>
           <w:p>
@@ -5429,6 +5521,7 @@
                 <w:szCs w:val="18"/>
               </w:rPr>
             </w:pPr>
+            <w:proofErr w:type="spellStart"/>
             <w:r>
               <w:rPr>
                 <w:sz w:val="18"/>
@@ -5437,40 +5530,41 @@
               <w:lastRenderedPageBreak/>
               <w:t>Evaluate.Comment</w:t>
             </w:r>
-          </w:p>
-          <w:p>
-            <w:pPr>
-              <w:tabs>
-                <w:tab w:val="left" w:pos="1016"/>
-              </w:tabs>
-              <w:rPr>
-                <w:sz w:val="18"/>
-                <w:szCs w:val="18"/>
-              </w:rPr>
-            </w:pPr>
-          </w:p>
-          <w:p>
-            <w:pPr>
-              <w:tabs>
-                <w:tab w:val="left" w:pos="1016"/>
-              </w:tabs>
-              <w:rPr>
-                <w:rFonts w:hint="eastAsia"/>
-                <w:sz w:val="18"/>
-                <w:szCs w:val="18"/>
-              </w:rPr>
-            </w:pPr>
-          </w:p>
-          <w:p>
-            <w:pPr>
-              <w:tabs>
-                <w:tab w:val="left" w:pos="1016"/>
-              </w:tabs>
-              <w:rPr>
-                <w:sz w:val="18"/>
-                <w:szCs w:val="18"/>
-              </w:rPr>
-            </w:pPr>
+            <w:proofErr w:type="spellEnd"/>
+          </w:p>
+          <w:p>
+            <w:pPr>
+              <w:tabs>
+                <w:tab w:val="left" w:pos="1016"/>
+              </w:tabs>
+              <w:rPr>
+                <w:sz w:val="18"/>
+                <w:szCs w:val="18"/>
+              </w:rPr>
+            </w:pPr>
+          </w:p>
+          <w:p>
+            <w:pPr>
+              <w:tabs>
+                <w:tab w:val="left" w:pos="1016"/>
+              </w:tabs>
+              <w:rPr>
+                <w:sz w:val="18"/>
+                <w:szCs w:val="18"/>
+              </w:rPr>
+            </w:pPr>
+          </w:p>
+          <w:p>
+            <w:pPr>
+              <w:tabs>
+                <w:tab w:val="left" w:pos="1016"/>
+              </w:tabs>
+              <w:rPr>
+                <w:sz w:val="18"/>
+                <w:szCs w:val="18"/>
+              </w:rPr>
+            </w:pPr>
+            <w:proofErr w:type="spellStart"/>
             <w:r>
               <w:rPr>
                 <w:sz w:val="18"/>
@@ -5485,6 +5579,7 @@
               </w:rPr>
               <w:t>.Cancel</w:t>
             </w:r>
+            <w:proofErr w:type="spellEnd"/>
           </w:p>
         </w:tc>
         <w:tc>
@@ -5652,8 +5747,2587 @@
           <w:szCs w:val="18"/>
         </w:rPr>
       </w:pPr>
-      <w:bookmarkStart w:id="0" w:name="_GoBack"/>
-      <w:bookmarkEnd w:id="0"/>
+    </w:p>
+    <w:p>
+      <w:pPr>
+        <w:tabs>
+          <w:tab w:val="left" w:pos="1016"/>
+        </w:tabs>
+        <w:rPr>
+          <w:sz w:val="18"/>
+          <w:szCs w:val="18"/>
+        </w:rPr>
+      </w:pPr>
+    </w:p>
+    <w:p>
+      <w:pPr>
+        <w:tabs>
+          <w:tab w:val="left" w:pos="1016"/>
+        </w:tabs>
+        <w:rPr>
+          <w:b/>
+          <w:sz w:val="30"/>
+          <w:szCs w:val="30"/>
+        </w:rPr>
+      </w:pPr>
+      <w:r>
+        <w:rPr>
+          <w:rFonts w:hint="eastAsia"/>
+          <w:b/>
+          <w:sz w:val="30"/>
+          <w:szCs w:val="30"/>
+        </w:rPr>
+        <w:t>注册会员</w:t>
+      </w:r>
+    </w:p>
+    <w:p>
+      <w:pPr>
+        <w:pStyle w:val="a3"/>
+        <w:numPr>
+          <w:ilvl w:val="0"/>
+          <w:numId w:val="6"/>
+        </w:numPr>
+        <w:tabs>
+          <w:tab w:val="left" w:pos="1016"/>
+        </w:tabs>
+        <w:ind w:firstLineChars="0"/>
+        <w:rPr>
+          <w:sz w:val="18"/>
+          <w:szCs w:val="18"/>
+        </w:rPr>
+      </w:pPr>
+      <w:r>
+        <w:rPr>
+          <w:rFonts w:hint="eastAsia"/>
+          <w:sz w:val="18"/>
+          <w:szCs w:val="18"/>
+        </w:rPr>
+        <w:t>特性描述</w:t>
+      </w:r>
+    </w:p>
+    <w:p>
+      <w:pPr>
+        <w:pStyle w:val="a3"/>
+        <w:tabs>
+          <w:tab w:val="left" w:pos="1016"/>
+        </w:tabs>
+        <w:ind w:left="360" w:firstLineChars="0" w:firstLine="0"/>
+        <w:rPr>
+          <w:sz w:val="18"/>
+          <w:szCs w:val="18"/>
+        </w:rPr>
+      </w:pPr>
+      <w:r>
+        <w:rPr>
+          <w:rFonts w:hint="eastAsia"/>
+          <w:sz w:val="18"/>
+          <w:szCs w:val="18"/>
+        </w:rPr>
+        <w:t>客户注册</w:t>
+      </w:r>
+      <w:r>
+        <w:rPr>
+          <w:sz w:val="18"/>
+          <w:szCs w:val="18"/>
+        </w:rPr>
+        <w:t>会员，</w:t>
+      </w:r>
+      <w:r>
+        <w:rPr>
+          <w:rFonts w:hint="eastAsia"/>
+          <w:sz w:val="18"/>
+          <w:szCs w:val="18"/>
+        </w:rPr>
+        <w:t>登记相应</w:t>
+      </w:r>
+      <w:r>
+        <w:rPr>
+          <w:sz w:val="18"/>
+          <w:szCs w:val="18"/>
+        </w:rPr>
+        <w:t>会员信息，享受会员</w:t>
+      </w:r>
+      <w:r>
+        <w:rPr>
+          <w:rFonts w:hint="eastAsia"/>
+          <w:sz w:val="18"/>
+          <w:szCs w:val="18"/>
+        </w:rPr>
+        <w:t>优惠</w:t>
+      </w:r>
+      <w:r>
+        <w:rPr>
+          <w:sz w:val="18"/>
+          <w:szCs w:val="18"/>
+        </w:rPr>
+        <w:t>。</w:t>
+      </w:r>
+    </w:p>
+    <w:p>
+      <w:pPr>
+        <w:pStyle w:val="a3"/>
+        <w:numPr>
+          <w:ilvl w:val="0"/>
+          <w:numId w:val="6"/>
+        </w:numPr>
+        <w:tabs>
+          <w:tab w:val="left" w:pos="1016"/>
+        </w:tabs>
+        <w:ind w:firstLineChars="0"/>
+        <w:rPr>
+          <w:sz w:val="18"/>
+          <w:szCs w:val="18"/>
+        </w:rPr>
+      </w:pPr>
+      <w:r>
+        <w:rPr>
+          <w:sz w:val="18"/>
+          <w:szCs w:val="18"/>
+        </w:rPr>
+        <w:t>刺激／</w:t>
+      </w:r>
+      <w:r>
+        <w:rPr>
+          <w:rFonts w:hint="eastAsia"/>
+          <w:sz w:val="18"/>
+          <w:szCs w:val="18"/>
+        </w:rPr>
+        <w:t>响应</w:t>
+      </w:r>
+      <w:r>
+        <w:rPr>
+          <w:sz w:val="18"/>
+          <w:szCs w:val="18"/>
+        </w:rPr>
+        <w:t>序列</w:t>
+      </w:r>
+    </w:p>
+    <w:p>
+      <w:pPr>
+        <w:pStyle w:val="a3"/>
+        <w:tabs>
+          <w:tab w:val="left" w:pos="1016"/>
+        </w:tabs>
+        <w:ind w:left="360" w:firstLineChars="0" w:firstLine="0"/>
+        <w:rPr>
+          <w:sz w:val="18"/>
+          <w:szCs w:val="18"/>
+        </w:rPr>
+      </w:pPr>
+      <w:r>
+        <w:rPr>
+          <w:sz w:val="18"/>
+          <w:szCs w:val="18"/>
+        </w:rPr>
+        <w:t>刺激：</w:t>
+      </w:r>
+      <w:r>
+        <w:rPr>
+          <w:rFonts w:hint="eastAsia"/>
+          <w:sz w:val="18"/>
+          <w:szCs w:val="18"/>
+        </w:rPr>
+        <w:t>用户</w:t>
+      </w:r>
+      <w:r>
+        <w:rPr>
+          <w:sz w:val="18"/>
+          <w:szCs w:val="18"/>
+        </w:rPr>
+        <w:t>发</w:t>
+      </w:r>
+      <w:r>
+        <w:rPr>
+          <w:rFonts w:hint="eastAsia"/>
+          <w:sz w:val="18"/>
+          <w:szCs w:val="18"/>
+        </w:rPr>
+        <w:t>起</w:t>
+      </w:r>
+      <w:r>
+        <w:rPr>
+          <w:sz w:val="18"/>
+          <w:szCs w:val="18"/>
+        </w:rPr>
+        <w:t>注册会员的请求</w:t>
+      </w:r>
+    </w:p>
+    <w:p>
+      <w:pPr>
+        <w:pStyle w:val="a3"/>
+        <w:tabs>
+          <w:tab w:val="left" w:pos="1016"/>
+        </w:tabs>
+        <w:ind w:left="360" w:firstLineChars="0" w:firstLine="0"/>
+        <w:rPr>
+          <w:sz w:val="18"/>
+          <w:szCs w:val="18"/>
+        </w:rPr>
+      </w:pPr>
+      <w:r>
+        <w:rPr>
+          <w:rFonts w:hint="eastAsia"/>
+          <w:sz w:val="18"/>
+          <w:szCs w:val="18"/>
+        </w:rPr>
+        <w:t>响应</w:t>
+      </w:r>
+      <w:r>
+        <w:rPr>
+          <w:sz w:val="18"/>
+          <w:szCs w:val="18"/>
+        </w:rPr>
+        <w:t>：</w:t>
+      </w:r>
+      <w:r>
+        <w:rPr>
+          <w:rFonts w:hint="eastAsia"/>
+          <w:sz w:val="18"/>
+          <w:szCs w:val="18"/>
+        </w:rPr>
+        <w:t>系统要求</w:t>
+      </w:r>
+      <w:r>
+        <w:rPr>
+          <w:sz w:val="18"/>
+          <w:szCs w:val="18"/>
+        </w:rPr>
+        <w:t>客户选择注册</w:t>
+      </w:r>
+      <w:r>
+        <w:rPr>
+          <w:rFonts w:hint="eastAsia"/>
+          <w:sz w:val="18"/>
+          <w:szCs w:val="18"/>
+        </w:rPr>
+        <w:t>会员类型</w:t>
+      </w:r>
+      <w:r>
+        <w:rPr>
+          <w:sz w:val="18"/>
+          <w:szCs w:val="18"/>
+        </w:rPr>
+        <w:t>：企业会员或者普通会员</w:t>
+      </w:r>
+    </w:p>
+    <w:p>
+      <w:pPr>
+        <w:pStyle w:val="a3"/>
+        <w:tabs>
+          <w:tab w:val="left" w:pos="1016"/>
+        </w:tabs>
+        <w:ind w:left="360" w:firstLineChars="0" w:firstLine="0"/>
+        <w:rPr>
+          <w:sz w:val="18"/>
+          <w:szCs w:val="18"/>
+        </w:rPr>
+      </w:pPr>
+      <w:r>
+        <w:rPr>
+          <w:rFonts w:hint="eastAsia"/>
+          <w:sz w:val="18"/>
+          <w:szCs w:val="18"/>
+        </w:rPr>
+        <w:t>刺激</w:t>
+      </w:r>
+      <w:r>
+        <w:rPr>
+          <w:sz w:val="18"/>
+          <w:szCs w:val="18"/>
+        </w:rPr>
+        <w:t>：</w:t>
+      </w:r>
+      <w:r>
+        <w:rPr>
+          <w:rFonts w:hint="eastAsia"/>
+          <w:sz w:val="18"/>
+          <w:szCs w:val="18"/>
+        </w:rPr>
+        <w:t>用户</w:t>
+      </w:r>
+      <w:r>
+        <w:rPr>
+          <w:sz w:val="18"/>
+          <w:szCs w:val="18"/>
+        </w:rPr>
+        <w:t>选择注册</w:t>
+      </w:r>
+      <w:r>
+        <w:rPr>
+          <w:rFonts w:hint="eastAsia"/>
+          <w:sz w:val="18"/>
+          <w:szCs w:val="18"/>
+        </w:rPr>
+        <w:t>普通会员</w:t>
+      </w:r>
+    </w:p>
+    <w:p>
+      <w:pPr>
+        <w:pStyle w:val="a3"/>
+        <w:tabs>
+          <w:tab w:val="left" w:pos="1016"/>
+        </w:tabs>
+        <w:ind w:left="360" w:firstLineChars="0" w:firstLine="0"/>
+        <w:rPr>
+          <w:sz w:val="18"/>
+          <w:szCs w:val="18"/>
+        </w:rPr>
+      </w:pPr>
+      <w:r>
+        <w:rPr>
+          <w:rFonts w:hint="eastAsia"/>
+          <w:sz w:val="18"/>
+          <w:szCs w:val="18"/>
+        </w:rPr>
+        <w:t>响应</w:t>
+      </w:r>
+      <w:r>
+        <w:rPr>
+          <w:sz w:val="18"/>
+          <w:szCs w:val="18"/>
+        </w:rPr>
+        <w:t>：</w:t>
+      </w:r>
+      <w:r>
+        <w:rPr>
+          <w:rFonts w:hint="eastAsia"/>
+          <w:sz w:val="18"/>
+          <w:szCs w:val="18"/>
+        </w:rPr>
+        <w:t>系统</w:t>
+      </w:r>
+      <w:r>
+        <w:rPr>
+          <w:sz w:val="18"/>
+          <w:szCs w:val="18"/>
+        </w:rPr>
+        <w:t>要求客户</w:t>
+      </w:r>
+      <w:r>
+        <w:rPr>
+          <w:rFonts w:hint="eastAsia"/>
+          <w:sz w:val="18"/>
+          <w:szCs w:val="18"/>
+        </w:rPr>
+        <w:t>填写</w:t>
+      </w:r>
+      <w:r>
+        <w:rPr>
+          <w:sz w:val="18"/>
+          <w:szCs w:val="18"/>
+        </w:rPr>
+        <w:t>生日</w:t>
+      </w:r>
+    </w:p>
+    <w:p>
+      <w:pPr>
+        <w:pStyle w:val="a3"/>
+        <w:tabs>
+          <w:tab w:val="left" w:pos="1016"/>
+        </w:tabs>
+        <w:ind w:left="360" w:firstLineChars="0" w:firstLine="0"/>
+        <w:rPr>
+          <w:sz w:val="18"/>
+          <w:szCs w:val="18"/>
+        </w:rPr>
+      </w:pPr>
+      <w:r>
+        <w:rPr>
+          <w:rFonts w:hint="eastAsia"/>
+          <w:sz w:val="18"/>
+          <w:szCs w:val="18"/>
+        </w:rPr>
+        <w:t>刺激</w:t>
+      </w:r>
+      <w:r>
+        <w:rPr>
+          <w:sz w:val="18"/>
+          <w:szCs w:val="18"/>
+        </w:rPr>
+        <w:t>：</w:t>
+      </w:r>
+      <w:r>
+        <w:rPr>
+          <w:rFonts w:hint="eastAsia"/>
+          <w:sz w:val="18"/>
+          <w:szCs w:val="18"/>
+        </w:rPr>
+        <w:t>用户</w:t>
+      </w:r>
+      <w:r>
+        <w:rPr>
+          <w:sz w:val="18"/>
+          <w:szCs w:val="18"/>
+        </w:rPr>
+        <w:t>选择注册企业会员</w:t>
+      </w:r>
+    </w:p>
+    <w:p>
+      <w:pPr>
+        <w:pStyle w:val="a3"/>
+        <w:tabs>
+          <w:tab w:val="left" w:pos="1016"/>
+        </w:tabs>
+        <w:ind w:left="360" w:firstLineChars="0" w:firstLine="0"/>
+        <w:rPr>
+          <w:sz w:val="18"/>
+          <w:szCs w:val="18"/>
+        </w:rPr>
+      </w:pPr>
+      <w:r>
+        <w:rPr>
+          <w:sz w:val="18"/>
+          <w:szCs w:val="18"/>
+        </w:rPr>
+        <w:t>响应：</w:t>
+      </w:r>
+      <w:r>
+        <w:rPr>
+          <w:rFonts w:hint="eastAsia"/>
+          <w:sz w:val="18"/>
+          <w:szCs w:val="18"/>
+        </w:rPr>
+        <w:t>系统</w:t>
+      </w:r>
+      <w:r>
+        <w:rPr>
+          <w:sz w:val="18"/>
+          <w:szCs w:val="18"/>
+        </w:rPr>
+        <w:t>要求客户填写企业名称</w:t>
+      </w:r>
+    </w:p>
+    <w:p>
+      <w:pPr>
+        <w:pStyle w:val="a3"/>
+        <w:tabs>
+          <w:tab w:val="left" w:pos="1016"/>
+        </w:tabs>
+        <w:ind w:left="360" w:firstLineChars="0" w:firstLine="0"/>
+        <w:rPr>
+          <w:sz w:val="18"/>
+          <w:szCs w:val="18"/>
+        </w:rPr>
+      </w:pPr>
+      <w:r>
+        <w:rPr>
+          <w:sz w:val="18"/>
+          <w:szCs w:val="18"/>
+        </w:rPr>
+        <w:t>刺激：</w:t>
+      </w:r>
+      <w:r>
+        <w:rPr>
+          <w:rFonts w:hint="eastAsia"/>
+          <w:sz w:val="18"/>
+          <w:szCs w:val="18"/>
+        </w:rPr>
+        <w:t>客户正确</w:t>
+      </w:r>
+      <w:r>
+        <w:rPr>
+          <w:sz w:val="18"/>
+          <w:szCs w:val="18"/>
+        </w:rPr>
+        <w:t>输入数据</w:t>
+      </w:r>
+    </w:p>
+    <w:p>
+      <w:pPr>
+        <w:pStyle w:val="a3"/>
+        <w:tabs>
+          <w:tab w:val="left" w:pos="1016"/>
+        </w:tabs>
+        <w:ind w:left="360" w:firstLineChars="0" w:firstLine="0"/>
+        <w:rPr>
+          <w:sz w:val="18"/>
+          <w:szCs w:val="18"/>
+        </w:rPr>
+      </w:pPr>
+      <w:r>
+        <w:rPr>
+          <w:rFonts w:hint="eastAsia"/>
+          <w:sz w:val="18"/>
+          <w:szCs w:val="18"/>
+        </w:rPr>
+        <w:t>响应</w:t>
+      </w:r>
+      <w:r>
+        <w:rPr>
+          <w:sz w:val="18"/>
+          <w:szCs w:val="18"/>
+        </w:rPr>
+        <w:t>：</w:t>
+      </w:r>
+      <w:r>
+        <w:rPr>
+          <w:rFonts w:hint="eastAsia"/>
+          <w:sz w:val="18"/>
+          <w:szCs w:val="18"/>
+        </w:rPr>
+        <w:t>系统</w:t>
+      </w:r>
+      <w:r>
+        <w:rPr>
+          <w:sz w:val="18"/>
+          <w:szCs w:val="18"/>
+        </w:rPr>
+        <w:t>显示注册成功，</w:t>
+      </w:r>
+      <w:r>
+        <w:rPr>
+          <w:rFonts w:hint="eastAsia"/>
+          <w:sz w:val="18"/>
+          <w:szCs w:val="18"/>
+        </w:rPr>
+        <w:t>并保存</w:t>
+      </w:r>
+      <w:r>
+        <w:rPr>
+          <w:sz w:val="18"/>
+          <w:szCs w:val="18"/>
+        </w:rPr>
+        <w:t>会员信息</w:t>
+      </w:r>
+    </w:p>
+    <w:p>
+      <w:pPr>
+        <w:pStyle w:val="a3"/>
+        <w:tabs>
+          <w:tab w:val="left" w:pos="1016"/>
+        </w:tabs>
+        <w:ind w:left="360" w:firstLineChars="0" w:firstLine="0"/>
+        <w:rPr>
+          <w:sz w:val="18"/>
+          <w:szCs w:val="18"/>
+        </w:rPr>
+      </w:pPr>
+      <w:r>
+        <w:rPr>
+          <w:rFonts w:hint="eastAsia"/>
+          <w:sz w:val="18"/>
+          <w:szCs w:val="18"/>
+        </w:rPr>
+        <w:t>刺激</w:t>
+      </w:r>
+      <w:r>
+        <w:rPr>
+          <w:sz w:val="18"/>
+          <w:szCs w:val="18"/>
+        </w:rPr>
+        <w:t>：</w:t>
+      </w:r>
+      <w:r>
+        <w:rPr>
+          <w:rFonts w:hint="eastAsia"/>
+          <w:sz w:val="18"/>
+          <w:szCs w:val="18"/>
+        </w:rPr>
+        <w:t>客户</w:t>
+      </w:r>
+      <w:r>
+        <w:rPr>
+          <w:sz w:val="18"/>
+          <w:szCs w:val="18"/>
+        </w:rPr>
+        <w:t>输入错误数据</w:t>
+      </w:r>
+    </w:p>
+    <w:p>
+      <w:pPr>
+        <w:pStyle w:val="a3"/>
+        <w:tabs>
+          <w:tab w:val="left" w:pos="1016"/>
+        </w:tabs>
+        <w:ind w:left="360" w:firstLineChars="0" w:firstLine="0"/>
+        <w:rPr>
+          <w:sz w:val="18"/>
+          <w:szCs w:val="18"/>
+        </w:rPr>
+      </w:pPr>
+      <w:r>
+        <w:rPr>
+          <w:rFonts w:hint="eastAsia"/>
+          <w:sz w:val="18"/>
+          <w:szCs w:val="18"/>
+        </w:rPr>
+        <w:t>响应</w:t>
+      </w:r>
+      <w:r>
+        <w:rPr>
+          <w:sz w:val="18"/>
+          <w:szCs w:val="18"/>
+        </w:rPr>
+        <w:t>：</w:t>
+      </w:r>
+      <w:r>
+        <w:rPr>
+          <w:rFonts w:hint="eastAsia"/>
+          <w:sz w:val="18"/>
+          <w:szCs w:val="18"/>
+        </w:rPr>
+        <w:t>系统显示</w:t>
+      </w:r>
+      <w:r>
+        <w:rPr>
+          <w:sz w:val="18"/>
+          <w:szCs w:val="18"/>
+        </w:rPr>
+        <w:t>输入错误，</w:t>
+      </w:r>
+      <w:r>
+        <w:rPr>
+          <w:rFonts w:hint="eastAsia"/>
+          <w:sz w:val="18"/>
+          <w:szCs w:val="18"/>
+        </w:rPr>
+        <w:t>并给出</w:t>
+      </w:r>
+      <w:r>
+        <w:rPr>
+          <w:sz w:val="18"/>
+          <w:szCs w:val="18"/>
+        </w:rPr>
+        <w:t>正确的输入格式，</w:t>
+      </w:r>
+      <w:r>
+        <w:rPr>
+          <w:rFonts w:hint="eastAsia"/>
+          <w:sz w:val="18"/>
+          <w:szCs w:val="18"/>
+        </w:rPr>
+        <w:t>要求</w:t>
+      </w:r>
+      <w:r>
+        <w:rPr>
+          <w:sz w:val="18"/>
+          <w:szCs w:val="18"/>
+        </w:rPr>
+        <w:t>客户重新输入</w:t>
+      </w:r>
+    </w:p>
+    <w:p>
+      <w:pPr>
+        <w:pStyle w:val="a3"/>
+        <w:numPr>
+          <w:ilvl w:val="0"/>
+          <w:numId w:val="6"/>
+        </w:numPr>
+        <w:tabs>
+          <w:tab w:val="left" w:pos="1016"/>
+        </w:tabs>
+        <w:ind w:firstLineChars="0"/>
+        <w:rPr>
+          <w:sz w:val="18"/>
+          <w:szCs w:val="18"/>
+        </w:rPr>
+      </w:pPr>
+      <w:r>
+        <w:rPr>
+          <w:rFonts w:hint="eastAsia"/>
+          <w:sz w:val="18"/>
+          <w:szCs w:val="18"/>
+        </w:rPr>
+        <w:t>相关</w:t>
+      </w:r>
+      <w:r>
+        <w:rPr>
+          <w:sz w:val="18"/>
+          <w:szCs w:val="18"/>
+        </w:rPr>
+        <w:t>功能需求</w:t>
+      </w:r>
+    </w:p>
+    <w:tbl>
+      <w:tblPr>
+        <w:tblStyle w:val="a4"/>
+        <w:tblW w:w="0" w:type="auto"/>
+        <w:tblInd w:w="360" w:type="dxa"/>
+        <w:tblLook w:val="04A0" w:firstRow="1" w:lastRow="0" w:firstColumn="1" w:lastColumn="0" w:noHBand="0" w:noVBand="1"/>
+      </w:tblPr>
+      <w:tblGrid>
+        <w:gridCol w:w="3780"/>
+        <w:gridCol w:w="4150"/>
+      </w:tblGrid>
+      <w:tr>
+        <w:tc>
+          <w:tcPr>
+            <w:tcW w:w="3780" w:type="dxa"/>
+          </w:tcPr>
+          <w:p>
+            <w:pPr>
+              <w:pStyle w:val="a3"/>
+              <w:tabs>
+                <w:tab w:val="left" w:pos="1016"/>
+              </w:tabs>
+              <w:ind w:firstLineChars="0" w:firstLine="0"/>
+              <w:rPr>
+                <w:sz w:val="18"/>
+                <w:szCs w:val="18"/>
+              </w:rPr>
+            </w:pPr>
+            <w:r>
+              <w:rPr>
+                <w:sz w:val="18"/>
+                <w:szCs w:val="18"/>
+              </w:rPr>
+              <w:t>编号</w:t>
+            </w:r>
+          </w:p>
+        </w:tc>
+        <w:tc>
+          <w:tcPr>
+            <w:tcW w:w="4150" w:type="dxa"/>
+          </w:tcPr>
+          <w:p>
+            <w:pPr>
+              <w:pStyle w:val="a3"/>
+              <w:tabs>
+                <w:tab w:val="left" w:pos="1016"/>
+              </w:tabs>
+              <w:ind w:firstLineChars="0" w:firstLine="0"/>
+              <w:rPr>
+                <w:sz w:val="18"/>
+                <w:szCs w:val="18"/>
+              </w:rPr>
+            </w:pPr>
+            <w:r>
+              <w:rPr>
+                <w:sz w:val="18"/>
+                <w:szCs w:val="18"/>
+              </w:rPr>
+              <w:t>需求</w:t>
+            </w:r>
+            <w:r>
+              <w:rPr>
+                <w:rFonts w:hint="eastAsia"/>
+                <w:sz w:val="18"/>
+                <w:szCs w:val="18"/>
+              </w:rPr>
+              <w:t>描述</w:t>
+            </w:r>
+          </w:p>
+        </w:tc>
+      </w:tr>
+      <w:tr>
+        <w:trPr>
+          <w:trHeight w:val="1233"/>
+        </w:trPr>
+        <w:tc>
+          <w:tcPr>
+            <w:tcW w:w="3780" w:type="dxa"/>
+          </w:tcPr>
+          <w:p>
+            <w:pPr>
+              <w:pStyle w:val="a3"/>
+              <w:tabs>
+                <w:tab w:val="left" w:pos="1016"/>
+              </w:tabs>
+              <w:ind w:firstLineChars="0" w:firstLine="0"/>
+              <w:rPr>
+                <w:sz w:val="18"/>
+                <w:szCs w:val="18"/>
+              </w:rPr>
+            </w:pPr>
+            <w:proofErr w:type="spellStart"/>
+            <w:r>
+              <w:rPr>
+                <w:sz w:val="18"/>
+                <w:szCs w:val="18"/>
+              </w:rPr>
+              <w:t>Register</w:t>
+            </w:r>
+            <w:r>
+              <w:rPr>
+                <w:sz w:val="18"/>
+                <w:szCs w:val="18"/>
+              </w:rPr>
+              <w:t>.Request</w:t>
+            </w:r>
+            <w:proofErr w:type="spellEnd"/>
+          </w:p>
+          <w:p>
+            <w:pPr>
+              <w:pStyle w:val="a3"/>
+              <w:tabs>
+                <w:tab w:val="left" w:pos="1016"/>
+              </w:tabs>
+              <w:ind w:firstLineChars="0" w:firstLine="0"/>
+              <w:rPr>
+                <w:sz w:val="18"/>
+                <w:szCs w:val="18"/>
+              </w:rPr>
+            </w:pPr>
+          </w:p>
+          <w:p>
+            <w:pPr>
+              <w:pStyle w:val="a3"/>
+              <w:tabs>
+                <w:tab w:val="left" w:pos="1016"/>
+              </w:tabs>
+              <w:ind w:firstLineChars="0" w:firstLine="0"/>
+              <w:rPr>
+                <w:sz w:val="18"/>
+                <w:szCs w:val="18"/>
+              </w:rPr>
+            </w:pPr>
+            <w:proofErr w:type="spellStart"/>
+            <w:proofErr w:type="gramStart"/>
+            <w:r>
+              <w:rPr>
+                <w:sz w:val="18"/>
+                <w:szCs w:val="18"/>
+              </w:rPr>
+              <w:t>Register.Request.Cancel</w:t>
+            </w:r>
+            <w:proofErr w:type="spellEnd"/>
+            <w:proofErr w:type="gramEnd"/>
+          </w:p>
+          <w:p>
+            <w:pPr>
+              <w:pStyle w:val="a3"/>
+              <w:tabs>
+                <w:tab w:val="left" w:pos="1016"/>
+              </w:tabs>
+              <w:ind w:firstLineChars="0" w:firstLine="0"/>
+              <w:rPr>
+                <w:sz w:val="18"/>
+                <w:szCs w:val="18"/>
+              </w:rPr>
+            </w:pPr>
+            <w:proofErr w:type="spellStart"/>
+            <w:r>
+              <w:rPr>
+                <w:sz w:val="18"/>
+                <w:szCs w:val="18"/>
+              </w:rPr>
+              <w:t>Register.Request.Choose</w:t>
+            </w:r>
+            <w:proofErr w:type="spellEnd"/>
+          </w:p>
+        </w:tc>
+        <w:tc>
+          <w:tcPr>
+            <w:tcW w:w="4150" w:type="dxa"/>
+          </w:tcPr>
+          <w:p>
+            <w:pPr>
+              <w:pStyle w:val="a3"/>
+              <w:tabs>
+                <w:tab w:val="left" w:pos="1016"/>
+              </w:tabs>
+              <w:ind w:firstLineChars="0" w:firstLine="0"/>
+              <w:rPr>
+                <w:sz w:val="18"/>
+                <w:szCs w:val="18"/>
+              </w:rPr>
+            </w:pPr>
+            <w:r>
+              <w:rPr>
+                <w:sz w:val="18"/>
+                <w:szCs w:val="18"/>
+              </w:rPr>
+              <w:t>客户发</w:t>
+            </w:r>
+            <w:r>
+              <w:rPr>
+                <w:rFonts w:hint="eastAsia"/>
+                <w:sz w:val="18"/>
+                <w:szCs w:val="18"/>
+              </w:rPr>
+              <w:t>起注册</w:t>
+            </w:r>
+            <w:r>
+              <w:rPr>
+                <w:sz w:val="18"/>
+                <w:szCs w:val="18"/>
+              </w:rPr>
+              <w:t>会员的请求，系统要求客户选择注册企业会员或者普通会员</w:t>
+            </w:r>
+          </w:p>
+          <w:p>
+            <w:pPr>
+              <w:pStyle w:val="a3"/>
+              <w:tabs>
+                <w:tab w:val="left" w:pos="1016"/>
+              </w:tabs>
+              <w:ind w:firstLineChars="0" w:firstLine="0"/>
+              <w:rPr>
+                <w:sz w:val="18"/>
+                <w:szCs w:val="18"/>
+              </w:rPr>
+            </w:pPr>
+            <w:r>
+              <w:rPr>
+                <w:sz w:val="18"/>
+                <w:szCs w:val="18"/>
+              </w:rPr>
+              <w:t>客户取消注册会员，</w:t>
+            </w:r>
+            <w:r>
+              <w:rPr>
+                <w:rFonts w:hint="eastAsia"/>
+                <w:sz w:val="18"/>
+                <w:szCs w:val="18"/>
+              </w:rPr>
+              <w:t>系统</w:t>
+            </w:r>
+            <w:r>
+              <w:rPr>
+                <w:sz w:val="18"/>
+                <w:szCs w:val="18"/>
+              </w:rPr>
+              <w:t>返回主界面</w:t>
+            </w:r>
+          </w:p>
+          <w:p>
+            <w:pPr>
+              <w:pStyle w:val="a3"/>
+              <w:tabs>
+                <w:tab w:val="left" w:pos="1016"/>
+              </w:tabs>
+              <w:ind w:firstLineChars="0" w:firstLine="0"/>
+              <w:rPr>
+                <w:sz w:val="18"/>
+                <w:szCs w:val="18"/>
+              </w:rPr>
+            </w:pPr>
+            <w:r>
+              <w:rPr>
+                <w:rFonts w:hint="eastAsia"/>
+                <w:sz w:val="18"/>
+                <w:szCs w:val="18"/>
+              </w:rPr>
+              <w:t>客户</w:t>
+            </w:r>
+            <w:r>
+              <w:rPr>
+                <w:sz w:val="18"/>
+                <w:szCs w:val="18"/>
+              </w:rPr>
+              <w:t>选择</w:t>
+            </w:r>
+            <w:r>
+              <w:rPr>
+                <w:rFonts w:hint="eastAsia"/>
+                <w:sz w:val="18"/>
+                <w:szCs w:val="18"/>
+              </w:rPr>
+              <w:t>要</w:t>
+            </w:r>
+            <w:r>
+              <w:rPr>
+                <w:sz w:val="18"/>
+                <w:szCs w:val="18"/>
+              </w:rPr>
+              <w:t>注册的会员类型</w:t>
+            </w:r>
+          </w:p>
+        </w:tc>
+      </w:tr>
+      <w:tr>
+        <w:trPr>
+          <w:trHeight w:val="1233"/>
+        </w:trPr>
+        <w:tc>
+          <w:tcPr>
+            <w:tcW w:w="3780" w:type="dxa"/>
+          </w:tcPr>
+          <w:p>
+            <w:pPr>
+              <w:pStyle w:val="a3"/>
+              <w:tabs>
+                <w:tab w:val="left" w:pos="1016"/>
+              </w:tabs>
+              <w:ind w:firstLineChars="0" w:firstLine="0"/>
+              <w:rPr>
+                <w:sz w:val="18"/>
+                <w:szCs w:val="18"/>
+              </w:rPr>
+            </w:pPr>
+            <w:proofErr w:type="spellStart"/>
+            <w:proofErr w:type="gramStart"/>
+            <w:r>
+              <w:rPr>
+                <w:sz w:val="18"/>
+                <w:szCs w:val="18"/>
+              </w:rPr>
+              <w:t>Register.Ordinary.Write</w:t>
+            </w:r>
+            <w:proofErr w:type="spellEnd"/>
+            <w:proofErr w:type="gramEnd"/>
+          </w:p>
+          <w:p>
+            <w:pPr>
+              <w:pStyle w:val="a3"/>
+              <w:tabs>
+                <w:tab w:val="left" w:pos="1016"/>
+              </w:tabs>
+              <w:ind w:firstLineChars="0" w:firstLine="0"/>
+              <w:rPr>
+                <w:rFonts w:hint="eastAsia"/>
+                <w:sz w:val="18"/>
+                <w:szCs w:val="18"/>
+              </w:rPr>
+            </w:pPr>
+          </w:p>
+          <w:p>
+            <w:pPr>
+              <w:pStyle w:val="a3"/>
+              <w:tabs>
+                <w:tab w:val="left" w:pos="1016"/>
+              </w:tabs>
+              <w:ind w:firstLineChars="0" w:firstLine="0"/>
+              <w:rPr>
+                <w:sz w:val="18"/>
+                <w:szCs w:val="18"/>
+              </w:rPr>
+            </w:pPr>
+            <w:proofErr w:type="spellStart"/>
+            <w:proofErr w:type="gramStart"/>
+            <w:r>
+              <w:rPr>
+                <w:sz w:val="18"/>
+                <w:szCs w:val="18"/>
+              </w:rPr>
+              <w:t>Register.Ordinary.Write.Vaild</w:t>
+            </w:r>
+            <w:proofErr w:type="spellEnd"/>
+            <w:proofErr w:type="gramEnd"/>
+          </w:p>
+          <w:p>
+            <w:pPr>
+              <w:pStyle w:val="a3"/>
+              <w:tabs>
+                <w:tab w:val="left" w:pos="1016"/>
+              </w:tabs>
+              <w:ind w:firstLineChars="0" w:firstLine="0"/>
+              <w:rPr>
+                <w:rFonts w:hint="eastAsia"/>
+                <w:sz w:val="18"/>
+                <w:szCs w:val="18"/>
+              </w:rPr>
+            </w:pPr>
+          </w:p>
+          <w:p>
+            <w:pPr>
+              <w:pStyle w:val="a3"/>
+              <w:tabs>
+                <w:tab w:val="left" w:pos="1016"/>
+              </w:tabs>
+              <w:ind w:firstLineChars="0" w:firstLine="0"/>
+              <w:rPr>
+                <w:sz w:val="18"/>
+                <w:szCs w:val="18"/>
+              </w:rPr>
+            </w:pPr>
+            <w:proofErr w:type="spellStart"/>
+            <w:proofErr w:type="gramStart"/>
+            <w:r>
+              <w:rPr>
+                <w:sz w:val="18"/>
+                <w:szCs w:val="18"/>
+              </w:rPr>
+              <w:t>Register.Ordinary.Write.Invaild</w:t>
+            </w:r>
+            <w:proofErr w:type="spellEnd"/>
+            <w:proofErr w:type="gramEnd"/>
+          </w:p>
+          <w:p>
+            <w:pPr>
+              <w:pStyle w:val="a3"/>
+              <w:tabs>
+                <w:tab w:val="left" w:pos="1016"/>
+              </w:tabs>
+              <w:ind w:firstLineChars="0" w:firstLine="0"/>
+              <w:rPr>
+                <w:sz w:val="18"/>
+                <w:szCs w:val="18"/>
+              </w:rPr>
+            </w:pPr>
+          </w:p>
+        </w:tc>
+        <w:tc>
+          <w:tcPr>
+            <w:tcW w:w="4150" w:type="dxa"/>
+          </w:tcPr>
+          <w:p>
+            <w:pPr>
+              <w:pStyle w:val="a3"/>
+              <w:tabs>
+                <w:tab w:val="left" w:pos="1016"/>
+              </w:tabs>
+              <w:ind w:firstLineChars="0" w:firstLine="0"/>
+              <w:rPr>
+                <w:sz w:val="18"/>
+                <w:szCs w:val="18"/>
+              </w:rPr>
+            </w:pPr>
+            <w:r>
+              <w:rPr>
+                <w:sz w:val="18"/>
+                <w:szCs w:val="18"/>
+              </w:rPr>
+              <w:t>客户选择了注册普通会员，</w:t>
+            </w:r>
+            <w:r>
+              <w:rPr>
+                <w:rFonts w:hint="eastAsia"/>
+                <w:sz w:val="18"/>
+                <w:szCs w:val="18"/>
+              </w:rPr>
+              <w:t>系统</w:t>
+            </w:r>
+            <w:r>
+              <w:rPr>
+                <w:sz w:val="18"/>
+                <w:szCs w:val="18"/>
+              </w:rPr>
+              <w:t>显示</w:t>
+            </w:r>
+            <w:r>
+              <w:rPr>
+                <w:rFonts w:hint="eastAsia"/>
+                <w:sz w:val="18"/>
+                <w:szCs w:val="18"/>
+              </w:rPr>
+              <w:t>普通</w:t>
+            </w:r>
+            <w:r>
+              <w:rPr>
+                <w:sz w:val="18"/>
+                <w:szCs w:val="18"/>
+              </w:rPr>
+              <w:t>会员信息输入界面</w:t>
+            </w:r>
+            <w:r>
+              <w:rPr>
+                <w:sz w:val="18"/>
+                <w:szCs w:val="18"/>
+              </w:rPr>
+              <w:t>，要求</w:t>
+            </w:r>
+            <w:r>
+              <w:rPr>
+                <w:sz w:val="18"/>
+                <w:szCs w:val="18"/>
+              </w:rPr>
+              <w:t>客户填写生日</w:t>
+            </w:r>
+          </w:p>
+          <w:p>
+            <w:pPr>
+              <w:pStyle w:val="a3"/>
+              <w:tabs>
+                <w:tab w:val="left" w:pos="1016"/>
+              </w:tabs>
+              <w:ind w:firstLineChars="0" w:firstLine="0"/>
+              <w:rPr>
+                <w:sz w:val="18"/>
+                <w:szCs w:val="18"/>
+              </w:rPr>
+            </w:pPr>
+            <w:r>
+              <w:rPr>
+                <w:rFonts w:hint="eastAsia"/>
+                <w:sz w:val="18"/>
+                <w:szCs w:val="18"/>
+              </w:rPr>
+              <w:t>客户</w:t>
+            </w:r>
+            <w:r>
+              <w:rPr>
+                <w:sz w:val="18"/>
+                <w:szCs w:val="18"/>
+              </w:rPr>
+              <w:t>输入了正确的</w:t>
+            </w:r>
+            <w:r>
+              <w:rPr>
+                <w:rFonts w:hint="eastAsia"/>
+                <w:sz w:val="18"/>
+                <w:szCs w:val="18"/>
+              </w:rPr>
+              <w:t>信息</w:t>
+            </w:r>
+            <w:r>
+              <w:rPr>
+                <w:sz w:val="18"/>
+                <w:szCs w:val="18"/>
+              </w:rPr>
+              <w:t>，系统显示注册成功，</w:t>
+            </w:r>
+            <w:r>
+              <w:rPr>
+                <w:rFonts w:hint="eastAsia"/>
+                <w:sz w:val="18"/>
+                <w:szCs w:val="18"/>
+              </w:rPr>
+              <w:t>同时</w:t>
+            </w:r>
+            <w:r>
+              <w:rPr>
+                <w:sz w:val="18"/>
+                <w:szCs w:val="18"/>
+              </w:rPr>
+              <w:t>保存会员信息</w:t>
+            </w:r>
+          </w:p>
+          <w:p>
+            <w:pPr>
+              <w:pStyle w:val="a3"/>
+              <w:tabs>
+                <w:tab w:val="left" w:pos="1016"/>
+              </w:tabs>
+              <w:ind w:firstLineChars="0" w:firstLine="0"/>
+              <w:rPr>
+                <w:sz w:val="18"/>
+                <w:szCs w:val="18"/>
+              </w:rPr>
+            </w:pPr>
+            <w:r>
+              <w:rPr>
+                <w:sz w:val="18"/>
+                <w:szCs w:val="18"/>
+              </w:rPr>
+              <w:t>客户输入了错误的信息，</w:t>
+            </w:r>
+            <w:r>
+              <w:rPr>
+                <w:rFonts w:hint="eastAsia"/>
+                <w:sz w:val="18"/>
+                <w:szCs w:val="18"/>
+              </w:rPr>
+              <w:t>系统</w:t>
+            </w:r>
+            <w:r>
+              <w:rPr>
+                <w:sz w:val="18"/>
+                <w:szCs w:val="18"/>
+              </w:rPr>
+              <w:t>显示正确的输入格式，</w:t>
+            </w:r>
+            <w:r>
+              <w:rPr>
+                <w:rFonts w:hint="eastAsia"/>
+                <w:sz w:val="18"/>
+                <w:szCs w:val="18"/>
+              </w:rPr>
+              <w:t>并要求</w:t>
+            </w:r>
+            <w:r>
+              <w:rPr>
+                <w:sz w:val="18"/>
+                <w:szCs w:val="18"/>
+              </w:rPr>
+              <w:t>客户重新输入</w:t>
+            </w:r>
+          </w:p>
+        </w:tc>
+      </w:tr>
+      <w:tr>
+        <w:trPr>
+          <w:trHeight w:val="1233"/>
+        </w:trPr>
+        <w:tc>
+          <w:tcPr>
+            <w:tcW w:w="3780" w:type="dxa"/>
+          </w:tcPr>
+          <w:p>
+            <w:pPr>
+              <w:pStyle w:val="a3"/>
+              <w:tabs>
+                <w:tab w:val="left" w:pos="1016"/>
+              </w:tabs>
+              <w:ind w:firstLineChars="0" w:firstLine="0"/>
+              <w:rPr>
+                <w:sz w:val="18"/>
+                <w:szCs w:val="18"/>
+              </w:rPr>
+            </w:pPr>
+            <w:proofErr w:type="spellStart"/>
+            <w:proofErr w:type="gramStart"/>
+            <w:r>
+              <w:rPr>
+                <w:sz w:val="18"/>
+                <w:szCs w:val="18"/>
+              </w:rPr>
+              <w:t>Register.Business.Write</w:t>
+            </w:r>
+            <w:proofErr w:type="spellEnd"/>
+            <w:proofErr w:type="gramEnd"/>
+          </w:p>
+          <w:p>
+            <w:pPr>
+              <w:pStyle w:val="a3"/>
+              <w:tabs>
+                <w:tab w:val="left" w:pos="1016"/>
+              </w:tabs>
+              <w:ind w:firstLineChars="0" w:firstLine="0"/>
+              <w:rPr>
+                <w:sz w:val="18"/>
+                <w:szCs w:val="18"/>
+              </w:rPr>
+            </w:pPr>
+          </w:p>
+          <w:p>
+            <w:pPr>
+              <w:pStyle w:val="a3"/>
+              <w:tabs>
+                <w:tab w:val="left" w:pos="1016"/>
+              </w:tabs>
+              <w:ind w:firstLineChars="0" w:firstLine="0"/>
+              <w:rPr>
+                <w:sz w:val="18"/>
+                <w:szCs w:val="18"/>
+              </w:rPr>
+            </w:pPr>
+            <w:r>
+              <w:rPr>
+                <w:sz w:val="18"/>
+                <w:szCs w:val="18"/>
+              </w:rPr>
+              <w:t xml:space="preserve">Register. </w:t>
+            </w:r>
+            <w:proofErr w:type="spellStart"/>
+            <w:proofErr w:type="gramStart"/>
+            <w:r>
+              <w:rPr>
+                <w:sz w:val="18"/>
+                <w:szCs w:val="18"/>
+              </w:rPr>
+              <w:t>Business.Write.Vaild</w:t>
+            </w:r>
+            <w:proofErr w:type="spellEnd"/>
+            <w:proofErr w:type="gramEnd"/>
+          </w:p>
+          <w:p>
+            <w:pPr>
+              <w:pStyle w:val="a3"/>
+              <w:tabs>
+                <w:tab w:val="left" w:pos="1016"/>
+              </w:tabs>
+              <w:ind w:firstLineChars="0" w:firstLine="0"/>
+              <w:rPr>
+                <w:sz w:val="18"/>
+                <w:szCs w:val="18"/>
+              </w:rPr>
+            </w:pPr>
+          </w:p>
+        </w:tc>
+        <w:tc>
+          <w:tcPr>
+            <w:tcW w:w="4150" w:type="dxa"/>
+          </w:tcPr>
+          <w:p>
+            <w:pPr>
+              <w:pStyle w:val="a3"/>
+              <w:tabs>
+                <w:tab w:val="left" w:pos="1016"/>
+              </w:tabs>
+              <w:ind w:firstLineChars="0" w:firstLine="0"/>
+              <w:rPr>
+                <w:sz w:val="18"/>
+                <w:szCs w:val="18"/>
+              </w:rPr>
+            </w:pPr>
+            <w:r>
+              <w:rPr>
+                <w:sz w:val="18"/>
+                <w:szCs w:val="18"/>
+              </w:rPr>
+              <w:t>客户选择了注册企业会员，</w:t>
+            </w:r>
+            <w:r>
+              <w:rPr>
+                <w:rFonts w:hint="eastAsia"/>
+                <w:sz w:val="18"/>
+                <w:szCs w:val="18"/>
+              </w:rPr>
+              <w:t>系统</w:t>
+            </w:r>
+            <w:r>
+              <w:rPr>
+                <w:sz w:val="18"/>
+                <w:szCs w:val="18"/>
+              </w:rPr>
+              <w:t>显示企业会员信息输入界面</w:t>
+            </w:r>
+            <w:r>
+              <w:rPr>
+                <w:sz w:val="18"/>
+                <w:szCs w:val="18"/>
+              </w:rPr>
+              <w:t>，</w:t>
+            </w:r>
+            <w:r>
+              <w:rPr>
+                <w:sz w:val="18"/>
+                <w:szCs w:val="18"/>
+              </w:rPr>
+              <w:t>要求客户填写企业名称</w:t>
+            </w:r>
+          </w:p>
+          <w:p>
+            <w:pPr>
+              <w:pStyle w:val="a3"/>
+              <w:tabs>
+                <w:tab w:val="left" w:pos="1016"/>
+              </w:tabs>
+              <w:ind w:firstLineChars="0" w:firstLine="0"/>
+              <w:rPr>
+                <w:sz w:val="18"/>
+                <w:szCs w:val="18"/>
+              </w:rPr>
+            </w:pPr>
+            <w:r>
+              <w:rPr>
+                <w:rFonts w:hint="eastAsia"/>
+                <w:sz w:val="18"/>
+                <w:szCs w:val="18"/>
+              </w:rPr>
+              <w:t>客户</w:t>
+            </w:r>
+            <w:r>
+              <w:rPr>
+                <w:sz w:val="18"/>
+                <w:szCs w:val="18"/>
+              </w:rPr>
+              <w:t>输入了正确的</w:t>
+            </w:r>
+            <w:r>
+              <w:rPr>
+                <w:rFonts w:hint="eastAsia"/>
+                <w:sz w:val="18"/>
+                <w:szCs w:val="18"/>
+              </w:rPr>
+              <w:t>信息</w:t>
+            </w:r>
+            <w:r>
+              <w:rPr>
+                <w:sz w:val="18"/>
+                <w:szCs w:val="18"/>
+              </w:rPr>
+              <w:t>，系统显示注册成功，</w:t>
+            </w:r>
+            <w:r>
+              <w:rPr>
+                <w:rFonts w:hint="eastAsia"/>
+                <w:sz w:val="18"/>
+                <w:szCs w:val="18"/>
+              </w:rPr>
+              <w:t>同时</w:t>
+            </w:r>
+            <w:r>
+              <w:rPr>
+                <w:sz w:val="18"/>
+                <w:szCs w:val="18"/>
+              </w:rPr>
+              <w:t>保存会员信息</w:t>
+            </w:r>
+            <w:bookmarkStart w:id="0" w:name="_GoBack"/>
+            <w:bookmarkEnd w:id="0"/>
+          </w:p>
+        </w:tc>
+      </w:tr>
+    </w:tbl>
+    <w:p>
+      <w:pPr>
+        <w:pStyle w:val="a3"/>
+        <w:tabs>
+          <w:tab w:val="left" w:pos="1016"/>
+        </w:tabs>
+        <w:ind w:left="360" w:firstLineChars="0" w:firstLine="0"/>
+        <w:rPr>
+          <w:sz w:val="18"/>
+          <w:szCs w:val="18"/>
+        </w:rPr>
+      </w:pPr>
+    </w:p>
+    <w:p>
+      <w:pPr>
+        <w:tabs>
+          <w:tab w:val="left" w:pos="1016"/>
+        </w:tabs>
+        <w:rPr>
+          <w:b/>
+          <w:sz w:val="30"/>
+          <w:szCs w:val="30"/>
+        </w:rPr>
+      </w:pPr>
+      <w:r>
+        <w:rPr>
+          <w:rFonts w:hint="eastAsia"/>
+          <w:b/>
+          <w:sz w:val="30"/>
+          <w:szCs w:val="30"/>
+        </w:rPr>
+        <w:lastRenderedPageBreak/>
+        <w:t>维护</w:t>
+      </w:r>
+      <w:r>
+        <w:rPr>
+          <w:b/>
+          <w:sz w:val="30"/>
+          <w:szCs w:val="30"/>
+        </w:rPr>
+        <w:t>酒店信息</w:t>
+      </w:r>
+    </w:p>
+    <w:p>
+      <w:pPr>
+        <w:pStyle w:val="a3"/>
+        <w:numPr>
+          <w:ilvl w:val="0"/>
+          <w:numId w:val="7"/>
+        </w:numPr>
+        <w:tabs>
+          <w:tab w:val="left" w:pos="1016"/>
+        </w:tabs>
+        <w:ind w:firstLineChars="0"/>
+        <w:rPr>
+          <w:sz w:val="18"/>
+          <w:szCs w:val="18"/>
+        </w:rPr>
+      </w:pPr>
+      <w:r>
+        <w:rPr>
+          <w:rFonts w:hint="eastAsia"/>
+          <w:sz w:val="18"/>
+          <w:szCs w:val="18"/>
+        </w:rPr>
+        <w:t>特性描述</w:t>
+      </w:r>
+    </w:p>
+    <w:p>
+      <w:pPr>
+        <w:pStyle w:val="a3"/>
+        <w:tabs>
+          <w:tab w:val="left" w:pos="1016"/>
+        </w:tabs>
+        <w:ind w:left="720" w:firstLineChars="0" w:firstLine="0"/>
+        <w:rPr>
+          <w:sz w:val="18"/>
+          <w:szCs w:val="18"/>
+        </w:rPr>
+      </w:pPr>
+      <w:r>
+        <w:rPr>
+          <w:sz w:val="18"/>
+          <w:szCs w:val="18"/>
+        </w:rPr>
+        <w:t>酒店工作人员查看并更新酒店信息</w:t>
+      </w:r>
+    </w:p>
+    <w:p>
+      <w:pPr>
+        <w:pStyle w:val="a3"/>
+        <w:numPr>
+          <w:ilvl w:val="0"/>
+          <w:numId w:val="7"/>
+        </w:numPr>
+        <w:tabs>
+          <w:tab w:val="left" w:pos="1016"/>
+        </w:tabs>
+        <w:ind w:firstLineChars="0"/>
+        <w:rPr>
+          <w:sz w:val="18"/>
+          <w:szCs w:val="18"/>
+        </w:rPr>
+      </w:pPr>
+      <w:r>
+        <w:rPr>
+          <w:rFonts w:hint="eastAsia"/>
+          <w:sz w:val="18"/>
+          <w:szCs w:val="18"/>
+        </w:rPr>
+        <w:t>刺激</w:t>
+      </w:r>
+      <w:r>
+        <w:rPr>
+          <w:sz w:val="18"/>
+          <w:szCs w:val="18"/>
+        </w:rPr>
+        <w:t>／</w:t>
+      </w:r>
+      <w:r>
+        <w:rPr>
+          <w:rFonts w:hint="eastAsia"/>
+          <w:sz w:val="18"/>
+          <w:szCs w:val="18"/>
+        </w:rPr>
+        <w:t>响应</w:t>
+      </w:r>
+      <w:r>
+        <w:rPr>
+          <w:sz w:val="18"/>
+          <w:szCs w:val="18"/>
+        </w:rPr>
+        <w:t>序列</w:t>
+      </w:r>
+    </w:p>
+    <w:p>
+      <w:pPr>
+        <w:pStyle w:val="a3"/>
+        <w:tabs>
+          <w:tab w:val="left" w:pos="1016"/>
+        </w:tabs>
+        <w:ind w:left="720" w:firstLineChars="0" w:firstLine="0"/>
+        <w:rPr>
+          <w:sz w:val="18"/>
+          <w:szCs w:val="18"/>
+        </w:rPr>
+      </w:pPr>
+      <w:r>
+        <w:rPr>
+          <w:sz w:val="18"/>
+          <w:szCs w:val="18"/>
+        </w:rPr>
+        <w:t>刺激：</w:t>
+      </w:r>
+      <w:r>
+        <w:rPr>
+          <w:rFonts w:hint="eastAsia"/>
+          <w:sz w:val="18"/>
+          <w:szCs w:val="18"/>
+        </w:rPr>
+        <w:t>酒店</w:t>
+      </w:r>
+      <w:r>
+        <w:rPr>
+          <w:sz w:val="18"/>
+          <w:szCs w:val="18"/>
+        </w:rPr>
+        <w:t>工作人员发起维护酒店信息的请求</w:t>
+      </w:r>
+    </w:p>
+    <w:p>
+      <w:pPr>
+        <w:pStyle w:val="a3"/>
+        <w:tabs>
+          <w:tab w:val="left" w:pos="1016"/>
+        </w:tabs>
+        <w:ind w:left="720" w:firstLineChars="0" w:firstLine="0"/>
+        <w:rPr>
+          <w:sz w:val="18"/>
+          <w:szCs w:val="18"/>
+        </w:rPr>
+      </w:pPr>
+      <w:r>
+        <w:rPr>
+          <w:rFonts w:hint="eastAsia"/>
+          <w:sz w:val="18"/>
+          <w:szCs w:val="18"/>
+        </w:rPr>
+        <w:t>响应</w:t>
+      </w:r>
+      <w:r>
+        <w:rPr>
+          <w:sz w:val="18"/>
+          <w:szCs w:val="18"/>
+        </w:rPr>
+        <w:t>：</w:t>
+      </w:r>
+      <w:r>
+        <w:rPr>
+          <w:rFonts w:hint="eastAsia"/>
+          <w:sz w:val="18"/>
+          <w:szCs w:val="18"/>
+        </w:rPr>
+        <w:t>系统显示</w:t>
+      </w:r>
+      <w:r>
+        <w:rPr>
+          <w:sz w:val="18"/>
+          <w:szCs w:val="18"/>
+        </w:rPr>
+        <w:t>酒店基本信息</w:t>
+      </w:r>
+    </w:p>
+    <w:p>
+      <w:pPr>
+        <w:pStyle w:val="a3"/>
+        <w:tabs>
+          <w:tab w:val="left" w:pos="1016"/>
+        </w:tabs>
+        <w:ind w:left="720" w:firstLineChars="0" w:firstLine="0"/>
+        <w:rPr>
+          <w:sz w:val="18"/>
+          <w:szCs w:val="18"/>
+        </w:rPr>
+      </w:pPr>
+      <w:r>
+        <w:rPr>
+          <w:sz w:val="18"/>
+          <w:szCs w:val="18"/>
+        </w:rPr>
+        <w:t>刺激：</w:t>
+      </w:r>
+      <w:r>
+        <w:rPr>
+          <w:rFonts w:hint="eastAsia"/>
+          <w:sz w:val="18"/>
+          <w:szCs w:val="18"/>
+        </w:rPr>
+        <w:t>酒店工作人员</w:t>
+      </w:r>
+      <w:r>
+        <w:rPr>
+          <w:sz w:val="18"/>
+          <w:szCs w:val="18"/>
+        </w:rPr>
+        <w:t>选择想要</w:t>
+      </w:r>
+      <w:r>
+        <w:rPr>
+          <w:rFonts w:hint="eastAsia"/>
+          <w:sz w:val="18"/>
+          <w:szCs w:val="18"/>
+        </w:rPr>
+        <w:t>更改</w:t>
+      </w:r>
+      <w:r>
+        <w:rPr>
+          <w:sz w:val="18"/>
+          <w:szCs w:val="18"/>
+        </w:rPr>
+        <w:t>的信息</w:t>
+      </w:r>
+    </w:p>
+    <w:p>
+      <w:pPr>
+        <w:pStyle w:val="a3"/>
+        <w:tabs>
+          <w:tab w:val="left" w:pos="1016"/>
+        </w:tabs>
+        <w:ind w:left="720" w:firstLineChars="0" w:firstLine="0"/>
+        <w:rPr>
+          <w:sz w:val="18"/>
+          <w:szCs w:val="18"/>
+        </w:rPr>
+      </w:pPr>
+      <w:r>
+        <w:rPr>
+          <w:rFonts w:hint="eastAsia"/>
+          <w:sz w:val="18"/>
+          <w:szCs w:val="18"/>
+        </w:rPr>
+        <w:t>响应</w:t>
+      </w:r>
+      <w:r>
+        <w:rPr>
+          <w:sz w:val="18"/>
+          <w:szCs w:val="18"/>
+        </w:rPr>
+        <w:t>：系统</w:t>
+      </w:r>
+      <w:r>
+        <w:rPr>
+          <w:rFonts w:hint="eastAsia"/>
+          <w:sz w:val="18"/>
+          <w:szCs w:val="18"/>
+        </w:rPr>
+        <w:t>进入</w:t>
+      </w:r>
+      <w:r>
+        <w:rPr>
+          <w:sz w:val="18"/>
+          <w:szCs w:val="18"/>
+        </w:rPr>
+        <w:t>输入</w:t>
+      </w:r>
+      <w:r>
+        <w:rPr>
+          <w:rFonts w:hint="eastAsia"/>
+          <w:sz w:val="18"/>
+          <w:szCs w:val="18"/>
+        </w:rPr>
+        <w:t>文本状态</w:t>
+      </w:r>
+    </w:p>
+    <w:p>
+      <w:pPr>
+        <w:pStyle w:val="a3"/>
+        <w:tabs>
+          <w:tab w:val="left" w:pos="1016"/>
+        </w:tabs>
+        <w:ind w:left="720" w:firstLineChars="0" w:firstLine="0"/>
+        <w:rPr>
+          <w:sz w:val="18"/>
+          <w:szCs w:val="18"/>
+        </w:rPr>
+      </w:pPr>
+      <w:r>
+        <w:rPr>
+          <w:sz w:val="18"/>
+          <w:szCs w:val="18"/>
+        </w:rPr>
+        <w:t>刺激：</w:t>
+      </w:r>
+      <w:r>
+        <w:rPr>
+          <w:rFonts w:hint="eastAsia"/>
+          <w:sz w:val="18"/>
+          <w:szCs w:val="18"/>
+        </w:rPr>
+        <w:t>酒店</w:t>
+      </w:r>
+      <w:r>
+        <w:rPr>
+          <w:sz w:val="18"/>
+          <w:szCs w:val="18"/>
+        </w:rPr>
+        <w:t>工作人员输入</w:t>
+      </w:r>
+      <w:r>
+        <w:rPr>
+          <w:rFonts w:hint="eastAsia"/>
+          <w:sz w:val="18"/>
+          <w:szCs w:val="18"/>
+        </w:rPr>
+        <w:t>新</w:t>
+      </w:r>
+      <w:r>
+        <w:rPr>
+          <w:sz w:val="18"/>
+          <w:szCs w:val="18"/>
+        </w:rPr>
+        <w:t>的信息值，</w:t>
+      </w:r>
+      <w:r>
+        <w:rPr>
+          <w:rFonts w:hint="eastAsia"/>
+          <w:sz w:val="18"/>
+          <w:szCs w:val="18"/>
+        </w:rPr>
+        <w:t>并确认</w:t>
+      </w:r>
+      <w:r>
+        <w:rPr>
+          <w:sz w:val="18"/>
+          <w:szCs w:val="18"/>
+        </w:rPr>
+        <w:t>更改</w:t>
+      </w:r>
+    </w:p>
+    <w:p>
+      <w:pPr>
+        <w:pStyle w:val="a3"/>
+        <w:tabs>
+          <w:tab w:val="left" w:pos="1016"/>
+        </w:tabs>
+        <w:ind w:left="720" w:firstLineChars="0" w:firstLine="0"/>
+        <w:rPr>
+          <w:sz w:val="18"/>
+          <w:szCs w:val="18"/>
+        </w:rPr>
+      </w:pPr>
+      <w:r>
+        <w:rPr>
+          <w:rFonts w:hint="eastAsia"/>
+          <w:sz w:val="18"/>
+          <w:szCs w:val="18"/>
+        </w:rPr>
+        <w:t>响应</w:t>
+      </w:r>
+      <w:r>
+        <w:rPr>
+          <w:sz w:val="18"/>
+          <w:szCs w:val="18"/>
+        </w:rPr>
+        <w:t>：</w:t>
+      </w:r>
+      <w:r>
+        <w:rPr>
+          <w:rFonts w:hint="eastAsia"/>
+          <w:sz w:val="18"/>
+          <w:szCs w:val="18"/>
+        </w:rPr>
+        <w:t>系统</w:t>
+      </w:r>
+      <w:r>
+        <w:rPr>
+          <w:sz w:val="18"/>
+          <w:szCs w:val="18"/>
+        </w:rPr>
+        <w:t>保存更新后的酒店信息</w:t>
+      </w:r>
+      <w:r>
+        <w:rPr>
+          <w:rFonts w:hint="eastAsia"/>
+          <w:sz w:val="18"/>
+          <w:szCs w:val="18"/>
+        </w:rPr>
+        <w:t>，并</w:t>
+      </w:r>
+      <w:r>
+        <w:rPr>
+          <w:sz w:val="18"/>
+          <w:szCs w:val="18"/>
+        </w:rPr>
+        <w:t>显示新的酒店信息</w:t>
+      </w:r>
+    </w:p>
+    <w:p>
+      <w:pPr>
+        <w:pStyle w:val="a3"/>
+        <w:tabs>
+          <w:tab w:val="left" w:pos="1016"/>
+        </w:tabs>
+        <w:ind w:left="720" w:firstLineChars="0" w:firstLine="0"/>
+        <w:rPr>
+          <w:sz w:val="18"/>
+          <w:szCs w:val="18"/>
+        </w:rPr>
+      </w:pPr>
+      <w:r>
+        <w:rPr>
+          <w:sz w:val="18"/>
+          <w:szCs w:val="18"/>
+        </w:rPr>
+        <w:t>刺激：</w:t>
+      </w:r>
+      <w:r>
+        <w:rPr>
+          <w:rFonts w:hint="eastAsia"/>
+          <w:sz w:val="18"/>
+          <w:szCs w:val="18"/>
+        </w:rPr>
+        <w:t>酒店</w:t>
+      </w:r>
+      <w:r>
+        <w:rPr>
+          <w:sz w:val="18"/>
+          <w:szCs w:val="18"/>
+        </w:rPr>
+        <w:t>工作人员取消更改</w:t>
+      </w:r>
+    </w:p>
+    <w:p>
+      <w:pPr>
+        <w:pStyle w:val="a3"/>
+        <w:tabs>
+          <w:tab w:val="left" w:pos="1016"/>
+        </w:tabs>
+        <w:ind w:left="720" w:firstLineChars="0" w:firstLine="0"/>
+        <w:rPr>
+          <w:sz w:val="18"/>
+          <w:szCs w:val="18"/>
+        </w:rPr>
+      </w:pPr>
+      <w:r>
+        <w:rPr>
+          <w:rFonts w:hint="eastAsia"/>
+          <w:sz w:val="18"/>
+          <w:szCs w:val="18"/>
+        </w:rPr>
+        <w:t>响应</w:t>
+      </w:r>
+      <w:r>
+        <w:rPr>
+          <w:sz w:val="18"/>
+          <w:szCs w:val="18"/>
+        </w:rPr>
+        <w:t>：</w:t>
+      </w:r>
+      <w:r>
+        <w:rPr>
+          <w:rFonts w:hint="eastAsia"/>
+          <w:sz w:val="18"/>
+          <w:szCs w:val="18"/>
+        </w:rPr>
+        <w:t>系统</w:t>
+      </w:r>
+      <w:r>
+        <w:rPr>
+          <w:sz w:val="18"/>
+          <w:szCs w:val="18"/>
+        </w:rPr>
+        <w:t>返回主界面</w:t>
+      </w:r>
+    </w:p>
+    <w:p>
+      <w:pPr>
+        <w:pStyle w:val="a3"/>
+        <w:numPr>
+          <w:ilvl w:val="0"/>
+          <w:numId w:val="7"/>
+        </w:numPr>
+        <w:tabs>
+          <w:tab w:val="left" w:pos="1016"/>
+        </w:tabs>
+        <w:ind w:firstLineChars="0"/>
+        <w:rPr>
+          <w:sz w:val="18"/>
+          <w:szCs w:val="18"/>
+        </w:rPr>
+      </w:pPr>
+      <w:r>
+        <w:rPr>
+          <w:rFonts w:hint="eastAsia"/>
+          <w:sz w:val="18"/>
+          <w:szCs w:val="18"/>
+        </w:rPr>
+        <w:t>相关</w:t>
+      </w:r>
+      <w:r>
+        <w:rPr>
+          <w:sz w:val="18"/>
+          <w:szCs w:val="18"/>
+        </w:rPr>
+        <w:t>功能</w:t>
+      </w:r>
+      <w:r>
+        <w:rPr>
+          <w:rFonts w:hint="eastAsia"/>
+          <w:sz w:val="18"/>
+          <w:szCs w:val="18"/>
+        </w:rPr>
+        <w:t>需求</w:t>
+      </w:r>
+    </w:p>
+    <w:tbl>
+      <w:tblPr>
+        <w:tblStyle w:val="a4"/>
+        <w:tblW w:w="0" w:type="auto"/>
+        <w:tblInd w:w="360" w:type="dxa"/>
+        <w:tblLook w:val="04A0" w:firstRow="1" w:lastRow="0" w:firstColumn="1" w:lastColumn="0" w:noHBand="0" w:noVBand="1"/>
+      </w:tblPr>
+      <w:tblGrid>
+        <w:gridCol w:w="3780"/>
+        <w:gridCol w:w="4150"/>
+      </w:tblGrid>
+      <w:tr>
+        <w:tc>
+          <w:tcPr>
+            <w:tcW w:w="3780" w:type="dxa"/>
+          </w:tcPr>
+          <w:p>
+            <w:pPr>
+              <w:pStyle w:val="a3"/>
+              <w:tabs>
+                <w:tab w:val="left" w:pos="1016"/>
+              </w:tabs>
+              <w:ind w:firstLineChars="0" w:firstLine="0"/>
+              <w:rPr>
+                <w:sz w:val="18"/>
+                <w:szCs w:val="18"/>
+              </w:rPr>
+            </w:pPr>
+            <w:r>
+              <w:rPr>
+                <w:sz w:val="18"/>
+                <w:szCs w:val="18"/>
+              </w:rPr>
+              <w:t>编号</w:t>
+            </w:r>
+          </w:p>
+        </w:tc>
+        <w:tc>
+          <w:tcPr>
+            <w:tcW w:w="4150" w:type="dxa"/>
+          </w:tcPr>
+          <w:p>
+            <w:pPr>
+              <w:pStyle w:val="a3"/>
+              <w:tabs>
+                <w:tab w:val="left" w:pos="1016"/>
+              </w:tabs>
+              <w:ind w:firstLineChars="0" w:firstLine="0"/>
+              <w:rPr>
+                <w:sz w:val="18"/>
+                <w:szCs w:val="18"/>
+              </w:rPr>
+            </w:pPr>
+            <w:r>
+              <w:rPr>
+                <w:sz w:val="18"/>
+                <w:szCs w:val="18"/>
+              </w:rPr>
+              <w:t>需求</w:t>
+            </w:r>
+            <w:r>
+              <w:rPr>
+                <w:rFonts w:hint="eastAsia"/>
+                <w:sz w:val="18"/>
+                <w:szCs w:val="18"/>
+              </w:rPr>
+              <w:t>描述</w:t>
+            </w:r>
+          </w:p>
+        </w:tc>
+      </w:tr>
+      <w:tr>
+        <w:tc>
+          <w:tcPr>
+            <w:tcW w:w="3780" w:type="dxa"/>
+          </w:tcPr>
+          <w:p>
+            <w:pPr>
+              <w:pStyle w:val="a3"/>
+              <w:tabs>
+                <w:tab w:val="left" w:pos="1016"/>
+              </w:tabs>
+              <w:ind w:firstLineChars="0" w:firstLine="0"/>
+              <w:rPr>
+                <w:sz w:val="18"/>
+                <w:szCs w:val="18"/>
+              </w:rPr>
+            </w:pPr>
+            <w:proofErr w:type="spellStart"/>
+            <w:r>
+              <w:rPr>
+                <w:sz w:val="18"/>
+                <w:szCs w:val="18"/>
+              </w:rPr>
+              <w:t>Maintain.Request</w:t>
+            </w:r>
+            <w:proofErr w:type="spellEnd"/>
+          </w:p>
+          <w:p>
+            <w:pPr>
+              <w:pStyle w:val="a3"/>
+              <w:tabs>
+                <w:tab w:val="left" w:pos="1016"/>
+              </w:tabs>
+              <w:ind w:firstLineChars="0" w:firstLine="0"/>
+              <w:rPr>
+                <w:sz w:val="18"/>
+                <w:szCs w:val="18"/>
+              </w:rPr>
+            </w:pPr>
+          </w:p>
+          <w:p>
+            <w:pPr>
+              <w:pStyle w:val="a3"/>
+              <w:tabs>
+                <w:tab w:val="left" w:pos="1016"/>
+              </w:tabs>
+              <w:ind w:firstLineChars="0" w:firstLine="0"/>
+              <w:rPr>
+                <w:sz w:val="18"/>
+                <w:szCs w:val="18"/>
+              </w:rPr>
+            </w:pPr>
+            <w:proofErr w:type="spellStart"/>
+            <w:r>
+              <w:rPr>
+                <w:sz w:val="18"/>
+                <w:szCs w:val="18"/>
+              </w:rPr>
+              <w:t>Maintain.Request.Cancel</w:t>
+            </w:r>
+            <w:proofErr w:type="spellEnd"/>
+          </w:p>
+        </w:tc>
+        <w:tc>
+          <w:tcPr>
+            <w:tcW w:w="4150" w:type="dxa"/>
+          </w:tcPr>
+          <w:p>
+            <w:pPr>
+              <w:pStyle w:val="a3"/>
+              <w:tabs>
+                <w:tab w:val="left" w:pos="1016"/>
+              </w:tabs>
+              <w:ind w:firstLineChars="0" w:firstLine="0"/>
+              <w:rPr>
+                <w:sz w:val="18"/>
+                <w:szCs w:val="18"/>
+              </w:rPr>
+            </w:pPr>
+            <w:r>
+              <w:rPr>
+                <w:rFonts w:hint="eastAsia"/>
+                <w:sz w:val="18"/>
+                <w:szCs w:val="18"/>
+              </w:rPr>
+              <w:t>酒店工作</w:t>
+            </w:r>
+            <w:r>
+              <w:rPr>
+                <w:sz w:val="18"/>
+                <w:szCs w:val="18"/>
+              </w:rPr>
+              <w:t>人员发起维护酒店的请求</w:t>
+            </w:r>
+            <w:r>
+              <w:rPr>
+                <w:sz w:val="18"/>
+                <w:szCs w:val="18"/>
+              </w:rPr>
+              <w:t>，</w:t>
+            </w:r>
+            <w:r>
+              <w:rPr>
+                <w:rFonts w:hint="eastAsia"/>
+                <w:sz w:val="18"/>
+                <w:szCs w:val="18"/>
+              </w:rPr>
+              <w:t>系统</w:t>
+            </w:r>
+            <w:r>
+              <w:rPr>
+                <w:sz w:val="18"/>
+                <w:szCs w:val="18"/>
+              </w:rPr>
+              <w:t>显示酒店基本</w:t>
+            </w:r>
+            <w:r>
+              <w:rPr>
+                <w:rFonts w:hint="eastAsia"/>
+                <w:sz w:val="18"/>
+                <w:szCs w:val="18"/>
+              </w:rPr>
+              <w:t>信息</w:t>
+            </w:r>
+          </w:p>
+          <w:p>
+            <w:pPr>
+              <w:pStyle w:val="a3"/>
+              <w:tabs>
+                <w:tab w:val="left" w:pos="1016"/>
+              </w:tabs>
+              <w:ind w:firstLineChars="0" w:firstLine="0"/>
+              <w:rPr>
+                <w:sz w:val="18"/>
+                <w:szCs w:val="18"/>
+              </w:rPr>
+            </w:pPr>
+            <w:r>
+              <w:rPr>
+                <w:rFonts w:hint="eastAsia"/>
+                <w:sz w:val="18"/>
+                <w:szCs w:val="18"/>
+              </w:rPr>
+              <w:t>酒店</w:t>
+            </w:r>
+            <w:r>
+              <w:rPr>
+                <w:sz w:val="18"/>
+                <w:szCs w:val="18"/>
+              </w:rPr>
+              <w:t>工作人员</w:t>
+            </w:r>
+            <w:r>
+              <w:rPr>
+                <w:rFonts w:hint="eastAsia"/>
+                <w:sz w:val="18"/>
+                <w:szCs w:val="18"/>
+              </w:rPr>
+              <w:t>取消</w:t>
+            </w:r>
+            <w:r>
+              <w:rPr>
+                <w:sz w:val="18"/>
+                <w:szCs w:val="18"/>
+              </w:rPr>
+              <w:t>更改酒店信息，</w:t>
+            </w:r>
+            <w:r>
+              <w:rPr>
+                <w:rFonts w:hint="eastAsia"/>
+                <w:sz w:val="18"/>
+                <w:szCs w:val="18"/>
+              </w:rPr>
+              <w:t>系统</w:t>
+            </w:r>
+            <w:r>
+              <w:rPr>
+                <w:sz w:val="18"/>
+                <w:szCs w:val="18"/>
+              </w:rPr>
+              <w:t>返回主界面</w:t>
+            </w:r>
+          </w:p>
+        </w:tc>
+      </w:tr>
+      <w:tr>
+        <w:tc>
+          <w:tcPr>
+            <w:tcW w:w="3780" w:type="dxa"/>
+          </w:tcPr>
+          <w:p>
+            <w:pPr>
+              <w:pStyle w:val="a3"/>
+              <w:tabs>
+                <w:tab w:val="left" w:pos="1016"/>
+              </w:tabs>
+              <w:ind w:firstLineChars="0" w:firstLine="0"/>
+              <w:rPr>
+                <w:sz w:val="18"/>
+                <w:szCs w:val="18"/>
+              </w:rPr>
+            </w:pPr>
+            <w:proofErr w:type="spellStart"/>
+            <w:proofErr w:type="gramStart"/>
+            <w:r>
+              <w:rPr>
+                <w:sz w:val="18"/>
+                <w:szCs w:val="18"/>
+              </w:rPr>
+              <w:t>Maintain.Update.Choose</w:t>
+            </w:r>
+            <w:proofErr w:type="spellEnd"/>
+            <w:proofErr w:type="gramEnd"/>
+          </w:p>
+          <w:p>
+            <w:pPr>
+              <w:pStyle w:val="a3"/>
+              <w:tabs>
+                <w:tab w:val="left" w:pos="1016"/>
+              </w:tabs>
+              <w:ind w:firstLineChars="0" w:firstLine="0"/>
+              <w:rPr>
+                <w:sz w:val="18"/>
+                <w:szCs w:val="18"/>
+              </w:rPr>
+            </w:pPr>
+          </w:p>
+          <w:p>
+            <w:pPr>
+              <w:pStyle w:val="a3"/>
+              <w:tabs>
+                <w:tab w:val="left" w:pos="1016"/>
+              </w:tabs>
+              <w:ind w:firstLineChars="0" w:firstLine="0"/>
+              <w:rPr>
+                <w:sz w:val="18"/>
+                <w:szCs w:val="18"/>
+              </w:rPr>
+            </w:pPr>
+            <w:proofErr w:type="spellStart"/>
+            <w:proofErr w:type="gramStart"/>
+            <w:r>
+              <w:rPr>
+                <w:sz w:val="18"/>
+                <w:szCs w:val="18"/>
+              </w:rPr>
+              <w:t>Maintain.Update.Write</w:t>
+            </w:r>
+            <w:proofErr w:type="spellEnd"/>
+            <w:proofErr w:type="gramEnd"/>
+          </w:p>
+          <w:p>
+            <w:pPr>
+              <w:pStyle w:val="a3"/>
+              <w:tabs>
+                <w:tab w:val="left" w:pos="1016"/>
+              </w:tabs>
+              <w:ind w:firstLineChars="0" w:firstLine="0"/>
+              <w:rPr>
+                <w:sz w:val="18"/>
+                <w:szCs w:val="18"/>
+              </w:rPr>
+            </w:pPr>
+          </w:p>
+          <w:p>
+            <w:pPr>
+              <w:pStyle w:val="a3"/>
+              <w:tabs>
+                <w:tab w:val="left" w:pos="1016"/>
+              </w:tabs>
+              <w:ind w:firstLineChars="0" w:firstLine="0"/>
+              <w:rPr>
+                <w:sz w:val="18"/>
+                <w:szCs w:val="18"/>
+              </w:rPr>
+            </w:pPr>
+            <w:proofErr w:type="spellStart"/>
+            <w:r>
+              <w:rPr>
+                <w:sz w:val="18"/>
+                <w:szCs w:val="18"/>
+              </w:rPr>
+              <w:t>Maintain.Update.Cancel</w:t>
+            </w:r>
+            <w:proofErr w:type="spellEnd"/>
+          </w:p>
+        </w:tc>
+        <w:tc>
+          <w:tcPr>
+            <w:tcW w:w="4150" w:type="dxa"/>
+          </w:tcPr>
+          <w:p>
+            <w:pPr>
+              <w:pStyle w:val="a3"/>
+              <w:tabs>
+                <w:tab w:val="left" w:pos="1016"/>
+              </w:tabs>
+              <w:ind w:firstLineChars="0" w:firstLine="0"/>
+              <w:rPr>
+                <w:sz w:val="18"/>
+                <w:szCs w:val="18"/>
+              </w:rPr>
+            </w:pPr>
+            <w:r>
+              <w:rPr>
+                <w:sz w:val="18"/>
+                <w:szCs w:val="18"/>
+              </w:rPr>
+              <w:t>酒店工作人员</w:t>
+            </w:r>
+            <w:r>
+              <w:rPr>
+                <w:rFonts w:hint="eastAsia"/>
+                <w:sz w:val="18"/>
+                <w:szCs w:val="18"/>
+              </w:rPr>
+              <w:t>选择</w:t>
+            </w:r>
+            <w:r>
+              <w:rPr>
+                <w:sz w:val="18"/>
+                <w:szCs w:val="18"/>
+              </w:rPr>
+              <w:t>想要更改的信息，</w:t>
+            </w:r>
+            <w:r>
+              <w:rPr>
+                <w:rFonts w:hint="eastAsia"/>
+                <w:sz w:val="18"/>
+                <w:szCs w:val="18"/>
+              </w:rPr>
+              <w:t>系统显示</w:t>
+            </w:r>
+            <w:r>
+              <w:rPr>
+                <w:sz w:val="18"/>
+                <w:szCs w:val="18"/>
+              </w:rPr>
+              <w:t>该部分信息的文本状态</w:t>
+            </w:r>
+          </w:p>
+          <w:p>
+            <w:pPr>
+              <w:pStyle w:val="a3"/>
+              <w:tabs>
+                <w:tab w:val="left" w:pos="1016"/>
+              </w:tabs>
+              <w:ind w:firstLineChars="0" w:firstLine="0"/>
+              <w:rPr>
+                <w:sz w:val="18"/>
+                <w:szCs w:val="18"/>
+              </w:rPr>
+            </w:pPr>
+            <w:r>
+              <w:rPr>
+                <w:sz w:val="18"/>
+                <w:szCs w:val="18"/>
+              </w:rPr>
+              <w:t>酒店工作人员</w:t>
+            </w:r>
+            <w:r>
+              <w:rPr>
+                <w:rFonts w:hint="eastAsia"/>
+                <w:sz w:val="18"/>
+                <w:szCs w:val="18"/>
+              </w:rPr>
+              <w:t>输入新的</w:t>
+            </w:r>
+            <w:r>
+              <w:rPr>
+                <w:sz w:val="18"/>
+                <w:szCs w:val="18"/>
+              </w:rPr>
+              <w:t>信息值，</w:t>
+            </w:r>
+            <w:r>
+              <w:rPr>
+                <w:rFonts w:hint="eastAsia"/>
+                <w:sz w:val="18"/>
+                <w:szCs w:val="18"/>
+              </w:rPr>
+              <w:t>并</w:t>
+            </w:r>
+            <w:r>
+              <w:rPr>
+                <w:sz w:val="18"/>
+                <w:szCs w:val="18"/>
+              </w:rPr>
+              <w:t>确认更改，系统保存更新后的酒店信息</w:t>
+            </w:r>
+            <w:r>
+              <w:rPr>
+                <w:rFonts w:hint="eastAsia"/>
+                <w:sz w:val="18"/>
+                <w:szCs w:val="18"/>
+              </w:rPr>
+              <w:t>，并</w:t>
+            </w:r>
+            <w:r>
+              <w:rPr>
+                <w:sz w:val="18"/>
+                <w:szCs w:val="18"/>
+              </w:rPr>
+              <w:t>显示新的酒店信息</w:t>
+            </w:r>
+          </w:p>
+          <w:p>
+            <w:pPr>
+              <w:pStyle w:val="a3"/>
+              <w:tabs>
+                <w:tab w:val="left" w:pos="1016"/>
+              </w:tabs>
+              <w:ind w:firstLineChars="0" w:firstLine="0"/>
+              <w:rPr>
+                <w:sz w:val="18"/>
+                <w:szCs w:val="18"/>
+              </w:rPr>
+            </w:pPr>
+            <w:r>
+              <w:rPr>
+                <w:sz w:val="18"/>
+                <w:szCs w:val="18"/>
+              </w:rPr>
+              <w:t>酒店工作人员</w:t>
+            </w:r>
+            <w:r>
+              <w:rPr>
+                <w:rFonts w:hint="eastAsia"/>
+                <w:sz w:val="18"/>
+                <w:szCs w:val="18"/>
+              </w:rPr>
+              <w:t>取消</w:t>
+            </w:r>
+            <w:r>
+              <w:rPr>
+                <w:sz w:val="18"/>
+                <w:szCs w:val="18"/>
+              </w:rPr>
+              <w:t>更改，</w:t>
+            </w:r>
+            <w:r>
+              <w:rPr>
+                <w:rFonts w:hint="eastAsia"/>
+                <w:sz w:val="18"/>
+                <w:szCs w:val="18"/>
+              </w:rPr>
+              <w:t>系统</w:t>
+            </w:r>
+            <w:r>
+              <w:rPr>
+                <w:sz w:val="18"/>
+                <w:szCs w:val="18"/>
+              </w:rPr>
+              <w:t>显示更改前的信息</w:t>
+            </w:r>
+          </w:p>
+        </w:tc>
+      </w:tr>
+    </w:tbl>
+    <w:p>
+      <w:pPr>
+        <w:pStyle w:val="a3"/>
+        <w:tabs>
+          <w:tab w:val="left" w:pos="1016"/>
+        </w:tabs>
+        <w:ind w:left="720" w:firstLineChars="0" w:firstLine="0"/>
+        <w:rPr>
+          <w:sz w:val="18"/>
+          <w:szCs w:val="18"/>
+        </w:rPr>
+      </w:pPr>
     </w:p>
     <w:sectPr>
       <w:pgSz w:w="11900" w:h="16840"/>
@@ -5666,7 +8340,7 @@
 </file>
 
 <file path=word/endnotes.xml><?xml version="1.0" encoding="utf-8"?>
-<w:endnotes xmlns:wpc="http://schemas.microsoft.com/office/word/2010/wordprocessingCanvas" xmlns:cx="http://schemas.microsoft.com/office/drawing/2014/chartex" xmlns:mc="http://schemas.openxmlformats.org/markup-compatibility/2006" xmlns:o="urn:schemas-microsoft-com:office:office" xmlns:r="http://schemas.openxmlformats.org/officeDocument/2006/relationships" xmlns:m="http://schemas.openxmlformats.org/officeDocument/2006/math" xmlns:v="urn:schemas-microsoft-com:vml" xmlns:wp14="http://schemas.microsoft.com/office/word/2010/wordprocessingDrawing" xmlns:wp="http://schemas.openxmlformats.org/drawingml/2006/wordprocessingDrawing" xmlns:w10="urn:schemas-microsoft-com:office:word" xmlns:w="http://schemas.openxmlformats.org/wordprocessingml/2006/main" xmlns:w14="http://schemas.microsoft.com/office/word/2010/wordml" xmlns:w15="http://schemas.microsoft.com/office/word/2012/wordml" xmlns:w16se="http://schemas.microsoft.com/office/word/2015/wordml/symex" xmlns:wpg="http://schemas.microsoft.com/office/word/2010/wordprocessingGroup" xmlns:wpi="http://schemas.microsoft.com/office/word/2010/wordprocessingInk" xmlns:wne="http://schemas.microsoft.com/office/word/2006/wordml" xmlns:wps="http://schemas.microsoft.com/office/word/2010/wordprocessingShape" mc:Ignorable="w14 w15 w16se wp14">
+<w:endnotes xmlns:wpc="http://schemas.microsoft.com/office/word/2010/wordprocessingCanvas" xmlns:mo="http://schemas.microsoft.com/office/mac/office/2008/main" xmlns:mc="http://schemas.openxmlformats.org/markup-compatibility/2006" xmlns:mv="urn:schemas-microsoft-com:mac:vml" xmlns:o="urn:schemas-microsoft-com:office:office" xmlns:r="http://schemas.openxmlformats.org/officeDocument/2006/relationships" xmlns:m="http://schemas.openxmlformats.org/officeDocument/2006/math" xmlns:v="urn:schemas-microsoft-com:vml" xmlns:wp14="http://schemas.microsoft.com/office/word/2010/wordprocessingDrawing" xmlns:wp="http://schemas.openxmlformats.org/drawingml/2006/wordprocessingDrawing" xmlns:w10="urn:schemas-microsoft-com:office:word" xmlns:w="http://schemas.openxmlformats.org/wordprocessingml/2006/main" xmlns:w14="http://schemas.microsoft.com/office/word/2010/wordml" xmlns:w15="http://schemas.microsoft.com/office/word/2012/wordml" xmlns:wpg="http://schemas.microsoft.com/office/word/2010/wordprocessingGroup" xmlns:wpi="http://schemas.microsoft.com/office/word/2010/wordprocessingInk" xmlns:wne="http://schemas.microsoft.com/office/word/2006/wordml" xmlns:wps="http://schemas.microsoft.com/office/word/2010/wordprocessingShape" mc:Ignorable="w14 w15 wp14">
   <w:endnote w:type="separator" w:id="-1">
     <w:p>
       <w:r>
@@ -5685,7 +8359,7 @@
 </file>
 
 <file path=word/footnotes.xml><?xml version="1.0" encoding="utf-8"?>
-<w:footnotes xmlns:wpc="http://schemas.microsoft.com/office/word/2010/wordprocessingCanvas" xmlns:cx="http://schemas.microsoft.com/office/drawing/2014/chartex" xmlns:mc="http://schemas.openxmlformats.org/markup-compatibility/2006" xmlns:o="urn:schemas-microsoft-com:office:office" xmlns:r="http://schemas.openxmlformats.org/officeDocument/2006/relationships" xmlns:m="http://schemas.openxmlformats.org/officeDocument/2006/math" xmlns:v="urn:schemas-microsoft-com:vml" xmlns:wp14="http://schemas.microsoft.com/office/word/2010/wordprocessingDrawing" xmlns:wp="http://schemas.openxmlformats.org/drawingml/2006/wordprocessingDrawing" xmlns:w10="urn:schemas-microsoft-com:office:word" xmlns:w="http://schemas.openxmlformats.org/wordprocessingml/2006/main" xmlns:w14="http://schemas.microsoft.com/office/word/2010/wordml" xmlns:w15="http://schemas.microsoft.com/office/word/2012/wordml" xmlns:w16se="http://schemas.microsoft.com/office/word/2015/wordml/symex" xmlns:wpg="http://schemas.microsoft.com/office/word/2010/wordprocessingGroup" xmlns:wpi="http://schemas.microsoft.com/office/word/2010/wordprocessingInk" xmlns:wne="http://schemas.microsoft.com/office/word/2006/wordml" xmlns:wps="http://schemas.microsoft.com/office/word/2010/wordprocessingShape" mc:Ignorable="w14 w15 w16se wp14">
+<w:footnotes xmlns:wpc="http://schemas.microsoft.com/office/word/2010/wordprocessingCanvas" xmlns:mo="http://schemas.microsoft.com/office/mac/office/2008/main" xmlns:mc="http://schemas.openxmlformats.org/markup-compatibility/2006" xmlns:mv="urn:schemas-microsoft-com:mac:vml" xmlns:o="urn:schemas-microsoft-com:office:office" xmlns:r="http://schemas.openxmlformats.org/officeDocument/2006/relationships" xmlns:m="http://schemas.openxmlformats.org/officeDocument/2006/math" xmlns:v="urn:schemas-microsoft-com:vml" xmlns:wp14="http://schemas.microsoft.com/office/word/2010/wordprocessingDrawing" xmlns:wp="http://schemas.openxmlformats.org/drawingml/2006/wordprocessingDrawing" xmlns:w10="urn:schemas-microsoft-com:office:word" xmlns:w="http://schemas.openxmlformats.org/wordprocessingml/2006/main" xmlns:w14="http://schemas.microsoft.com/office/word/2010/wordml" xmlns:w15="http://schemas.microsoft.com/office/word/2012/wordml" xmlns:wpg="http://schemas.microsoft.com/office/word/2010/wordprocessingGroup" xmlns:wpi="http://schemas.microsoft.com/office/word/2010/wordprocessingInk" xmlns:wne="http://schemas.microsoft.com/office/word/2006/wordml" xmlns:wps="http://schemas.microsoft.com/office/word/2010/wordprocessingShape" mc:Ignorable="w14 w15 wp14">
   <w:footnote w:type="separator" w:id="-1">
     <w:p>
       <w:r>
@@ -5704,8 +8378,8 @@
 </file>
 
 <file path=word/numbering.xml><?xml version="1.0" encoding="utf-8"?>
-<w:numbering xmlns:wpc="http://schemas.microsoft.com/office/word/2010/wordprocessingCanvas" xmlns:cx="http://schemas.microsoft.com/office/drawing/2014/chartex" xmlns:mc="http://schemas.openxmlformats.org/markup-compatibility/2006" xmlns:o="urn:schemas-microsoft-com:office:office" xmlns:r="http://schemas.openxmlformats.org/officeDocument/2006/relationships" xmlns:m="http://schemas.openxmlformats.org/officeDocument/2006/math" xmlns:v="urn:schemas-microsoft-com:vml" xmlns:wp14="http://schemas.microsoft.com/office/word/2010/wordprocessingDrawing" xmlns:wp="http://schemas.openxmlformats.org/drawingml/2006/wordprocessingDrawing" xmlns:w10="urn:schemas-microsoft-com:office:word" xmlns:w="http://schemas.openxmlformats.org/wordprocessingml/2006/main" xmlns:w14="http://schemas.microsoft.com/office/word/2010/wordml" xmlns:w15="http://schemas.microsoft.com/office/word/2012/wordml" xmlns:w16se="http://schemas.microsoft.com/office/word/2015/wordml/symex" xmlns:wpg="http://schemas.microsoft.com/office/word/2010/wordprocessingGroup" xmlns:wpi="http://schemas.microsoft.com/office/word/2010/wordprocessingInk" xmlns:wne="http://schemas.microsoft.com/office/word/2006/wordml" xmlns:wps="http://schemas.microsoft.com/office/word/2010/wordprocessingShape" mc:Ignorable="w14 w15 w16se wp14">
-  <w:abstractNum w:abstractNumId="0" w15:restartNumberingAfterBreak="0">
+<w:numbering xmlns:wpc="http://schemas.microsoft.com/office/word/2010/wordprocessingCanvas" xmlns:mo="http://schemas.microsoft.com/office/mac/office/2008/main" xmlns:mc="http://schemas.openxmlformats.org/markup-compatibility/2006" xmlns:mv="urn:schemas-microsoft-com:mac:vml" xmlns:o="urn:schemas-microsoft-com:office:office" xmlns:r="http://schemas.openxmlformats.org/officeDocument/2006/relationships" xmlns:m="http://schemas.openxmlformats.org/officeDocument/2006/math" xmlns:v="urn:schemas-microsoft-com:vml" xmlns:wp14="http://schemas.microsoft.com/office/word/2010/wordprocessingDrawing" xmlns:wp="http://schemas.openxmlformats.org/drawingml/2006/wordprocessingDrawing" xmlns:w10="urn:schemas-microsoft-com:office:word" xmlns:w="http://schemas.openxmlformats.org/wordprocessingml/2006/main" xmlns:w14="http://schemas.microsoft.com/office/word/2010/wordml" xmlns:w15="http://schemas.microsoft.com/office/word/2012/wordml" xmlns:wpg="http://schemas.microsoft.com/office/word/2010/wordprocessingGroup" xmlns:wpi="http://schemas.microsoft.com/office/word/2010/wordprocessingInk" xmlns:wne="http://schemas.microsoft.com/office/word/2006/wordml" xmlns:wps="http://schemas.microsoft.com/office/word/2010/wordprocessingShape" mc:Ignorable="w14 w15 wp14">
+  <w:abstractNum w:abstractNumId="0">
     <w:nsid w:val="08834CEB"/>
     <w:multiLevelType w:val="hybridMultilevel"/>
     <w:tmpl w:val="1C1CCEBE"/>
@@ -5794,7 +8468,7 @@
       </w:pPr>
     </w:lvl>
   </w:abstractNum>
-  <w:abstractNum w:abstractNumId="1" w15:restartNumberingAfterBreak="0">
+  <w:abstractNum w:abstractNumId="1">
     <w:nsid w:val="2F877EA1"/>
     <w:multiLevelType w:val="hybridMultilevel"/>
     <w:tmpl w:val="9C3C444A"/>
@@ -5883,17 +8557,17 @@
       </w:pPr>
     </w:lvl>
   </w:abstractNum>
-  <w:abstractNum w:abstractNumId="2" w15:restartNumberingAfterBreak="0">
-    <w:nsid w:val="584A58F0"/>
+  <w:abstractNum w:abstractNumId="2">
+    <w:nsid w:val="533263FA"/>
     <w:multiLevelType w:val="hybridMultilevel"/>
-    <w:tmpl w:val="19089BE8"/>
-    <w:lvl w:ilvl="0" w:tplc="50C059F8">
+    <w:tmpl w:val="45DA0864"/>
+    <w:lvl w:ilvl="0" w:tplc="F2625B2E">
       <w:start w:val="1"/>
       <w:numFmt w:val="decimal"/>
       <w:lvlText w:val="%1."/>
       <w:lvlJc w:val="left"/>
       <w:pPr>
-        <w:ind w:left="560" w:hanging="360"/>
+        <w:ind w:left="360" w:hanging="360"/>
       </w:pPr>
       <w:rPr>
         <w:rFonts w:hint="default"/>
@@ -5905,7 +8579,7 @@
       <w:lvlText w:val="%2)"/>
       <w:lvlJc w:val="left"/>
       <w:pPr>
-        <w:ind w:left="1160" w:hanging="480"/>
+        <w:ind w:left="960" w:hanging="480"/>
       </w:pPr>
     </w:lvl>
     <w:lvl w:ilvl="2" w:tplc="0409001B" w:tentative="1">
@@ -5914,7 +8588,7 @@
       <w:lvlText w:val="%3."/>
       <w:lvlJc w:val="right"/>
       <w:pPr>
-        <w:ind w:left="1640" w:hanging="480"/>
+        <w:ind w:left="1440" w:hanging="480"/>
       </w:pPr>
     </w:lvl>
     <w:lvl w:ilvl="3" w:tplc="0409000F" w:tentative="1">
@@ -5923,7 +8597,7 @@
       <w:lvlText w:val="%4."/>
       <w:lvlJc w:val="left"/>
       <w:pPr>
-        <w:ind w:left="2120" w:hanging="480"/>
+        <w:ind w:left="1920" w:hanging="480"/>
       </w:pPr>
     </w:lvl>
     <w:lvl w:ilvl="4" w:tplc="04090019" w:tentative="1">
@@ -5932,7 +8606,7 @@
       <w:lvlText w:val="%5)"/>
       <w:lvlJc w:val="left"/>
       <w:pPr>
-        <w:ind w:left="2600" w:hanging="480"/>
+        <w:ind w:left="2400" w:hanging="480"/>
       </w:pPr>
     </w:lvl>
     <w:lvl w:ilvl="5" w:tplc="0409001B" w:tentative="1">
@@ -5941,7 +8615,7 @@
       <w:lvlText w:val="%6."/>
       <w:lvlJc w:val="right"/>
       <w:pPr>
-        <w:ind w:left="3080" w:hanging="480"/>
+        <w:ind w:left="2880" w:hanging="480"/>
       </w:pPr>
     </w:lvl>
     <w:lvl w:ilvl="6" w:tplc="0409000F" w:tentative="1">
@@ -5950,7 +8624,7 @@
       <w:lvlText w:val="%7."/>
       <w:lvlJc w:val="left"/>
       <w:pPr>
-        <w:ind w:left="3560" w:hanging="480"/>
+        <w:ind w:left="3360" w:hanging="480"/>
       </w:pPr>
     </w:lvl>
     <w:lvl w:ilvl="7" w:tplc="04090019" w:tentative="1">
@@ -5959,7 +8633,7 @@
       <w:lvlText w:val="%8)"/>
       <w:lvlJc w:val="left"/>
       <w:pPr>
-        <w:ind w:left="4040" w:hanging="480"/>
+        <w:ind w:left="3840" w:hanging="480"/>
       </w:pPr>
     </w:lvl>
     <w:lvl w:ilvl="8" w:tplc="0409001B" w:tentative="1">
@@ -5968,21 +8642,110 @@
       <w:lvlText w:val="%9."/>
       <w:lvlJc w:val="right"/>
       <w:pPr>
-        <w:ind w:left="4520" w:hanging="480"/>
+        <w:ind w:left="4320" w:hanging="480"/>
       </w:pPr>
     </w:lvl>
   </w:abstractNum>
-  <w:abstractNum w:abstractNumId="3" w15:restartNumberingAfterBreak="0">
-    <w:nsid w:val="5D7C1D3E"/>
+  <w:abstractNum w:abstractNumId="3">
+    <w:nsid w:val="55032AC1"/>
     <w:multiLevelType w:val="hybridMultilevel"/>
-    <w:tmpl w:val="9A064524"/>
-    <w:lvl w:ilvl="0" w:tplc="B0FAECA8">
+    <w:tmpl w:val="05109A50"/>
+    <w:lvl w:ilvl="0" w:tplc="ACE65E88">
       <w:start w:val="1"/>
       <w:numFmt w:val="decimal"/>
       <w:lvlText w:val="%1."/>
       <w:lvlJc w:val="left"/>
       <w:pPr>
-        <w:ind w:left="360" w:hanging="360"/>
+        <w:ind w:left="720" w:hanging="360"/>
+      </w:pPr>
+      <w:rPr>
+        <w:rFonts w:hint="eastAsia"/>
+      </w:rPr>
+    </w:lvl>
+    <w:lvl w:ilvl="1" w:tplc="04090019" w:tentative="1">
+      <w:start w:val="1"/>
+      <w:numFmt w:val="lowerLetter"/>
+      <w:lvlText w:val="%2)"/>
+      <w:lvlJc w:val="left"/>
+      <w:pPr>
+        <w:ind w:left="1320" w:hanging="480"/>
+      </w:pPr>
+    </w:lvl>
+    <w:lvl w:ilvl="2" w:tplc="0409001B" w:tentative="1">
+      <w:start w:val="1"/>
+      <w:numFmt w:val="lowerRoman"/>
+      <w:lvlText w:val="%3."/>
+      <w:lvlJc w:val="right"/>
+      <w:pPr>
+        <w:ind w:left="1800" w:hanging="480"/>
+      </w:pPr>
+    </w:lvl>
+    <w:lvl w:ilvl="3" w:tplc="0409000F" w:tentative="1">
+      <w:start w:val="1"/>
+      <w:numFmt w:val="decimal"/>
+      <w:lvlText w:val="%4."/>
+      <w:lvlJc w:val="left"/>
+      <w:pPr>
+        <w:ind w:left="2280" w:hanging="480"/>
+      </w:pPr>
+    </w:lvl>
+    <w:lvl w:ilvl="4" w:tplc="04090019" w:tentative="1">
+      <w:start w:val="1"/>
+      <w:numFmt w:val="lowerLetter"/>
+      <w:lvlText w:val="%5)"/>
+      <w:lvlJc w:val="left"/>
+      <w:pPr>
+        <w:ind w:left="2760" w:hanging="480"/>
+      </w:pPr>
+    </w:lvl>
+    <w:lvl w:ilvl="5" w:tplc="0409001B" w:tentative="1">
+      <w:start w:val="1"/>
+      <w:numFmt w:val="lowerRoman"/>
+      <w:lvlText w:val="%6."/>
+      <w:lvlJc w:val="right"/>
+      <w:pPr>
+        <w:ind w:left="3240" w:hanging="480"/>
+      </w:pPr>
+    </w:lvl>
+    <w:lvl w:ilvl="6" w:tplc="0409000F" w:tentative="1">
+      <w:start w:val="1"/>
+      <w:numFmt w:val="decimal"/>
+      <w:lvlText w:val="%7."/>
+      <w:lvlJc w:val="left"/>
+      <w:pPr>
+        <w:ind w:left="3720" w:hanging="480"/>
+      </w:pPr>
+    </w:lvl>
+    <w:lvl w:ilvl="7" w:tplc="04090019" w:tentative="1">
+      <w:start w:val="1"/>
+      <w:numFmt w:val="lowerLetter"/>
+      <w:lvlText w:val="%8)"/>
+      <w:lvlJc w:val="left"/>
+      <w:pPr>
+        <w:ind w:left="4200" w:hanging="480"/>
+      </w:pPr>
+    </w:lvl>
+    <w:lvl w:ilvl="8" w:tplc="0409001B" w:tentative="1">
+      <w:start w:val="1"/>
+      <w:numFmt w:val="lowerRoman"/>
+      <w:lvlText w:val="%9."/>
+      <w:lvlJc w:val="right"/>
+      <w:pPr>
+        <w:ind w:left="4680" w:hanging="480"/>
+      </w:pPr>
+    </w:lvl>
+  </w:abstractNum>
+  <w:abstractNum w:abstractNumId="4">
+    <w:nsid w:val="584A58F0"/>
+    <w:multiLevelType w:val="hybridMultilevel"/>
+    <w:tmpl w:val="19089BE8"/>
+    <w:lvl w:ilvl="0" w:tplc="50C059F8">
+      <w:start w:val="1"/>
+      <w:numFmt w:val="decimal"/>
+      <w:lvlText w:val="%1."/>
+      <w:lvlJc w:val="left"/>
+      <w:pPr>
+        <w:ind w:left="560" w:hanging="360"/>
       </w:pPr>
       <w:rPr>
         <w:rFonts w:hint="default"/>
@@ -5994,7 +8757,7 @@
       <w:lvlText w:val="%2)"/>
       <w:lvlJc w:val="left"/>
       <w:pPr>
-        <w:ind w:left="960" w:hanging="480"/>
+        <w:ind w:left="1160" w:hanging="480"/>
       </w:pPr>
     </w:lvl>
     <w:lvl w:ilvl="2" w:tplc="0409001B" w:tentative="1">
@@ -6003,7 +8766,7 @@
       <w:lvlText w:val="%3."/>
       <w:lvlJc w:val="right"/>
       <w:pPr>
-        <w:ind w:left="1440" w:hanging="480"/>
+        <w:ind w:left="1640" w:hanging="480"/>
       </w:pPr>
     </w:lvl>
     <w:lvl w:ilvl="3" w:tplc="0409000F" w:tentative="1">
@@ -6012,7 +8775,7 @@
       <w:lvlText w:val="%4."/>
       <w:lvlJc w:val="left"/>
       <w:pPr>
-        <w:ind w:left="1920" w:hanging="480"/>
+        <w:ind w:left="2120" w:hanging="480"/>
       </w:pPr>
     </w:lvl>
     <w:lvl w:ilvl="4" w:tplc="04090019" w:tentative="1">
@@ -6021,7 +8784,7 @@
       <w:lvlText w:val="%5)"/>
       <w:lvlJc w:val="left"/>
       <w:pPr>
-        <w:ind w:left="2400" w:hanging="480"/>
+        <w:ind w:left="2600" w:hanging="480"/>
       </w:pPr>
     </w:lvl>
     <w:lvl w:ilvl="5" w:tplc="0409001B" w:tentative="1">
@@ -6030,7 +8793,7 @@
       <w:lvlText w:val="%6."/>
       <w:lvlJc w:val="right"/>
       <w:pPr>
-        <w:ind w:left="2880" w:hanging="480"/>
+        <w:ind w:left="3080" w:hanging="480"/>
       </w:pPr>
     </w:lvl>
     <w:lvl w:ilvl="6" w:tplc="0409000F" w:tentative="1">
@@ -6039,7 +8802,7 @@
       <w:lvlText w:val="%7."/>
       <w:lvlJc w:val="left"/>
       <w:pPr>
-        <w:ind w:left="3360" w:hanging="480"/>
+        <w:ind w:left="3560" w:hanging="480"/>
       </w:pPr>
     </w:lvl>
     <w:lvl w:ilvl="7" w:tplc="04090019" w:tentative="1">
@@ -6048,7 +8811,7 @@
       <w:lvlText w:val="%8)"/>
       <w:lvlJc w:val="left"/>
       <w:pPr>
-        <w:ind w:left="3840" w:hanging="480"/>
+        <w:ind w:left="4040" w:hanging="480"/>
       </w:pPr>
     </w:lvl>
     <w:lvl w:ilvl="8" w:tplc="0409001B" w:tentative="1">
@@ -6057,11 +8820,100 @@
       <w:lvlText w:val="%9."/>
       <w:lvlJc w:val="right"/>
       <w:pPr>
-        <w:ind w:left="4320" w:hanging="480"/>
+        <w:ind w:left="4520" w:hanging="480"/>
       </w:pPr>
     </w:lvl>
   </w:abstractNum>
-  <w:abstractNum w:abstractNumId="4" w15:restartNumberingAfterBreak="0">
+  <w:abstractNum w:abstractNumId="5">
+    <w:nsid w:val="5D7C1D3E"/>
+    <w:multiLevelType w:val="hybridMultilevel"/>
+    <w:tmpl w:val="9A064524"/>
+    <w:lvl w:ilvl="0" w:tplc="B0FAECA8">
+      <w:start w:val="1"/>
+      <w:numFmt w:val="decimal"/>
+      <w:lvlText w:val="%1."/>
+      <w:lvlJc w:val="left"/>
+      <w:pPr>
+        <w:ind w:left="360" w:hanging="360"/>
+      </w:pPr>
+      <w:rPr>
+        <w:rFonts w:hint="default"/>
+      </w:rPr>
+    </w:lvl>
+    <w:lvl w:ilvl="1" w:tplc="04090019" w:tentative="1">
+      <w:start w:val="1"/>
+      <w:numFmt w:val="lowerLetter"/>
+      <w:lvlText w:val="%2)"/>
+      <w:lvlJc w:val="left"/>
+      <w:pPr>
+        <w:ind w:left="960" w:hanging="480"/>
+      </w:pPr>
+    </w:lvl>
+    <w:lvl w:ilvl="2" w:tplc="0409001B" w:tentative="1">
+      <w:start w:val="1"/>
+      <w:numFmt w:val="lowerRoman"/>
+      <w:lvlText w:val="%3."/>
+      <w:lvlJc w:val="right"/>
+      <w:pPr>
+        <w:ind w:left="1440" w:hanging="480"/>
+      </w:pPr>
+    </w:lvl>
+    <w:lvl w:ilvl="3" w:tplc="0409000F" w:tentative="1">
+      <w:start w:val="1"/>
+      <w:numFmt w:val="decimal"/>
+      <w:lvlText w:val="%4."/>
+      <w:lvlJc w:val="left"/>
+      <w:pPr>
+        <w:ind w:left="1920" w:hanging="480"/>
+      </w:pPr>
+    </w:lvl>
+    <w:lvl w:ilvl="4" w:tplc="04090019" w:tentative="1">
+      <w:start w:val="1"/>
+      <w:numFmt w:val="lowerLetter"/>
+      <w:lvlText w:val="%5)"/>
+      <w:lvlJc w:val="left"/>
+      <w:pPr>
+        <w:ind w:left="2400" w:hanging="480"/>
+      </w:pPr>
+    </w:lvl>
+    <w:lvl w:ilvl="5" w:tplc="0409001B" w:tentative="1">
+      <w:start w:val="1"/>
+      <w:numFmt w:val="lowerRoman"/>
+      <w:lvlText w:val="%6."/>
+      <w:lvlJc w:val="right"/>
+      <w:pPr>
+        <w:ind w:left="2880" w:hanging="480"/>
+      </w:pPr>
+    </w:lvl>
+    <w:lvl w:ilvl="6" w:tplc="0409000F" w:tentative="1">
+      <w:start w:val="1"/>
+      <w:numFmt w:val="decimal"/>
+      <w:lvlText w:val="%7."/>
+      <w:lvlJc w:val="left"/>
+      <w:pPr>
+        <w:ind w:left="3360" w:hanging="480"/>
+      </w:pPr>
+    </w:lvl>
+    <w:lvl w:ilvl="7" w:tplc="04090019" w:tentative="1">
+      <w:start w:val="1"/>
+      <w:numFmt w:val="lowerLetter"/>
+      <w:lvlText w:val="%8)"/>
+      <w:lvlJc w:val="left"/>
+      <w:pPr>
+        <w:ind w:left="3840" w:hanging="480"/>
+      </w:pPr>
+    </w:lvl>
+    <w:lvl w:ilvl="8" w:tplc="0409001B" w:tentative="1">
+      <w:start w:val="1"/>
+      <w:numFmt w:val="lowerRoman"/>
+      <w:lvlText w:val="%9."/>
+      <w:lvlJc w:val="right"/>
+      <w:pPr>
+        <w:ind w:left="4320" w:hanging="480"/>
+      </w:pPr>
+    </w:lvl>
+  </w:abstractNum>
+  <w:abstractNum w:abstractNumId="6">
     <w:nsid w:val="7DC2558C"/>
     <w:multiLevelType w:val="hybridMultilevel"/>
     <w:tmpl w:val="703C41E0"/>
@@ -6151,7 +9003,7 @@
     </w:lvl>
   </w:abstractNum>
   <w:num w:numId="1">
-    <w:abstractNumId w:val="4"/>
+    <w:abstractNumId w:val="6"/>
   </w:num>
   <w:num w:numId="2">
     <w:abstractNumId w:val="1"/>
@@ -6160,16 +9012,22 @@
     <w:abstractNumId w:val="0"/>
   </w:num>
   <w:num w:numId="4">
-    <w:abstractNumId w:val="3"/>
+    <w:abstractNumId w:val="5"/>
   </w:num>
   <w:num w:numId="5">
+    <w:abstractNumId w:val="4"/>
+  </w:num>
+  <w:num w:numId="6">
     <w:abstractNumId w:val="2"/>
+  </w:num>
+  <w:num w:numId="7">
+    <w:abstractNumId w:val="3"/>
   </w:num>
 </w:numbering>
 </file>
 
 <file path=word/styles.xml><?xml version="1.0" encoding="utf-8"?>
-<w:styles xmlns:mc="http://schemas.openxmlformats.org/markup-compatibility/2006" xmlns:r="http://schemas.openxmlformats.org/officeDocument/2006/relationships" xmlns:w="http://schemas.openxmlformats.org/wordprocessingml/2006/main" xmlns:w14="http://schemas.microsoft.com/office/word/2010/wordml" xmlns:w15="http://schemas.microsoft.com/office/word/2012/wordml" xmlns:w16se="http://schemas.microsoft.com/office/word/2015/wordml/symex" mc:Ignorable="w14 w15 w16se">
+<w:styles xmlns:mc="http://schemas.openxmlformats.org/markup-compatibility/2006" xmlns:r="http://schemas.openxmlformats.org/officeDocument/2006/relationships" xmlns:w="http://schemas.openxmlformats.org/wordprocessingml/2006/main" xmlns:w14="http://schemas.microsoft.com/office/word/2010/wordml" xmlns:w15="http://schemas.microsoft.com/office/word/2012/wordml" mc:Ignorable="w14 w15">
   <w:docDefaults>
     <w:rPrDefault>
       <w:rPr>
@@ -6182,7 +9040,7 @@
     </w:rPrDefault>
     <w:pPrDefault/>
   </w:docDefaults>
-  <w:latentStyles w:defLockedState="0" w:defUIPriority="99" w:defSemiHidden="0" w:defUnhideWhenUsed="0" w:defQFormat="0" w:count="371">
+  <w:latentStyles w:defLockedState="0" w:defUIPriority="99" w:defSemiHidden="0" w:defUnhideWhenUsed="0" w:defQFormat="0" w:count="380">
     <w:lsdException w:name="Normal" w:uiPriority="0" w:qFormat="1"/>
     <w:lsdException w:name="heading 1" w:uiPriority="9" w:qFormat="1"/>
     <w:lsdException w:name="heading 2" w:semiHidden="1" w:uiPriority="9" w:unhideWhenUsed="1" w:qFormat="1"/>
@@ -6606,6 +9464,7 @@
     <w:uiPriority w:val="39"/>
     <w:rsid w:val="00405706"/>
     <w:tblPr>
+      <w:tblInd w:w="0" w:type="dxa"/>
       <w:tblBorders>
         <w:top w:val="single" w:sz="4" w:space="0" w:color="auto"/>
         <w:left w:val="single" w:sz="4" w:space="0" w:color="auto"/>
@@ -6614,6 +9473,12 @@
         <w:insideH w:val="single" w:sz="4" w:space="0" w:color="auto"/>
         <w:insideV w:val="single" w:sz="4" w:space="0" w:color="auto"/>
       </w:tblBorders>
+      <w:tblCellMar>
+        <w:top w:w="0" w:type="dxa"/>
+        <w:left w:w="108" w:type="dxa"/>
+        <w:bottom w:w="0" w:type="dxa"/>
+        <w:right w:w="108" w:type="dxa"/>
+      </w:tblCellMar>
     </w:tblPr>
   </w:style>
   <w:style w:type="paragraph" w:styleId="a5">
@@ -6640,7 +9505,7 @@
     </w:rPr>
   </w:style>
   <w:style w:type="character" w:customStyle="1" w:styleId="a6">
-    <w:name w:val="页眉 字符"/>
+    <w:name w:val="页眉字符"/>
     <w:basedOn w:val="a0"/>
     <w:link w:val="a5"/>
     <w:uiPriority w:val="99"/>
@@ -6671,7 +9536,7 @@
     </w:rPr>
   </w:style>
   <w:style w:type="character" w:customStyle="1" w:styleId="a8">
-    <w:name w:val="页脚 字符"/>
+    <w:name w:val="页脚字符"/>
     <w:basedOn w:val="a0"/>
     <w:link w:val="a7"/>
     <w:uiPriority w:val="99"/>
